--- a/国标简介资料/国标28181非标预研报告/Platform/CSIP协议规范1.0.docx
+++ b/国标简介资料/国标28181非标预研报告/Platform/CSIP协议规范1.0.docx
@@ -5628,40 +5628,59 @@
         <w:pStyle w:val="aff1"/>
       </w:pPr>
       <w:r>
-        <w:t xml:space="preserve">#define     </w:t>
+        <w:t>#define</w:t>
+      </w:r>
+      <w:r>
+        <w:rPr>
+          <w:rFonts w:hint="eastAsia"/>
+        </w:rPr>
+        <w:t xml:space="preserve"> </w:t>
+      </w:r>
+      <w:r>
+        <w:rPr>
+          <w:rFonts w:hint="eastAsia"/>
+        </w:rPr>
+        <w:tab/>
+        <w:t xml:space="preserve">   </w:t>
       </w:r>
       <w:r>
         <w:t>CSIP</w:t>
       </w:r>
       <w:r>
-        <w:t xml:space="preserve">_DESC_LEN       </w:t>
-      </w:r>
-      <w:r>
-        <w:rPr>
-          <w:rFonts w:hint="eastAsia"/>
-        </w:rPr>
-        <w:t xml:space="preserve"> </w:t>
-      </w:r>
-      <w:r>
-        <w:rPr>
-          <w:rFonts w:hint="eastAsia"/>
-        </w:rPr>
-        <w:tab/>
-      </w:r>
-      <w:r>
-        <w:rPr>
-          <w:rFonts w:hint="eastAsia"/>
-        </w:rPr>
-        <w:tab/>
-      </w:r>
-      <w:r>
-        <w:rPr>
-          <w:rFonts w:hint="eastAsia"/>
-        </w:rPr>
-        <w:tab/>
-      </w:r>
-      <w:r>
-        <w:t>64</w:t>
+        <w:rPr>
+          <w:rFonts w:hint="eastAsia"/>
+        </w:rPr>
+        <w:t>_PASSWORD_LEN</w:t>
+      </w:r>
+      <w:r>
+        <w:rPr>
+          <w:rFonts w:hint="eastAsia"/>
+        </w:rPr>
+        <w:tab/>
+      </w:r>
+      <w:r>
+        <w:rPr>
+          <w:rFonts w:hint="eastAsia"/>
+        </w:rPr>
+        <w:tab/>
+      </w:r>
+      <w:r>
+        <w:rPr>
+          <w:rFonts w:hint="eastAsia"/>
+        </w:rPr>
+        <w:tab/>
+      </w:r>
+      <w:r>
+        <w:rPr>
+          <w:rFonts w:hint="eastAsia"/>
+        </w:rPr>
+        <w:tab/>
+      </w:r>
+      <w:r>
+        <w:rPr>
+          <w:rFonts w:hint="eastAsia"/>
+        </w:rPr>
+        <w:t>32</w:t>
       </w:r>
     </w:p>
     <w:p>
@@ -5691,37 +5710,38 @@
         <w:rPr>
           <w:rFonts w:hint="eastAsia"/>
         </w:rPr>
-        <w:t>_PASSWORD_LEN</w:t>
-      </w:r>
-      <w:r>
-        <w:rPr>
-          <w:rFonts w:hint="eastAsia"/>
-        </w:rPr>
-        <w:tab/>
-      </w:r>
-      <w:r>
-        <w:rPr>
-          <w:rFonts w:hint="eastAsia"/>
-        </w:rPr>
-        <w:tab/>
-      </w:r>
-      <w:r>
-        <w:rPr>
-          <w:rFonts w:hint="eastAsia"/>
-        </w:rPr>
-        <w:tab/>
-      </w:r>
-      <w:r>
-        <w:rPr>
-          <w:rFonts w:hint="eastAsia"/>
-        </w:rPr>
-        <w:tab/>
-      </w:r>
-      <w:r>
-        <w:rPr>
-          <w:rFonts w:hint="eastAsia"/>
-        </w:rPr>
-        <w:t>64</w:t>
+        <w:t>_TEXT_LEN</w:t>
+      </w:r>
+      <w:r>
+        <w:rPr>
+          <w:rFonts w:hint="eastAsia"/>
+        </w:rPr>
+        <w:tab/>
+      </w:r>
+      <w:r>
+        <w:rPr>
+          <w:rFonts w:hint="eastAsia"/>
+        </w:rPr>
+        <w:tab/>
+      </w:r>
+      <w:r>
+        <w:rPr>
+          <w:rFonts w:hint="eastAsia"/>
+        </w:rPr>
+        <w:tab/>
+      </w:r>
+      <w:r>
+        <w:rPr>
+          <w:rFonts w:hint="eastAsia"/>
+        </w:rPr>
+        <w:tab/>
+      </w:r>
+      <w:r>
+        <w:rPr>
+          <w:rFonts w:hint="eastAsia"/>
+        </w:rPr>
+        <w:tab/>
+        <w:t>32</w:t>
       </w:r>
     </w:p>
     <w:p>
@@ -5729,7 +5749,7 @@
         <w:pStyle w:val="aff1"/>
       </w:pPr>
       <w:r>
-        <w:t>#define</w:t>
+        <w:t xml:space="preserve">#define     CSIP_DESC_LEN       </w:t>
       </w:r>
       <w:r>
         <w:rPr>
@@ -5742,48 +5762,30 @@
           <w:rFonts w:hint="eastAsia"/>
         </w:rPr>
         <w:tab/>
-        <w:t xml:space="preserve">   </w:t>
-      </w:r>
-      <w:r>
-        <w:t>CSIP</w:t>
-      </w:r>
-      <w:r>
-        <w:rPr>
-          <w:rFonts w:hint="eastAsia"/>
-        </w:rPr>
-        <w:t>_TEXT_LEN</w:t>
-      </w:r>
-      <w:r>
-        <w:rPr>
-          <w:rFonts w:hint="eastAsia"/>
-        </w:rPr>
-        <w:tab/>
-      </w:r>
-      <w:r>
-        <w:rPr>
-          <w:rFonts w:hint="eastAsia"/>
-        </w:rPr>
-        <w:tab/>
-      </w:r>
-      <w:r>
-        <w:rPr>
-          <w:rFonts w:hint="eastAsia"/>
-        </w:rPr>
-        <w:tab/>
-      </w:r>
-      <w:r>
-        <w:rPr>
-          <w:rFonts w:hint="eastAsia"/>
-        </w:rPr>
-        <w:tab/>
-      </w:r>
-      <w:r>
-        <w:rPr>
-          <w:rFonts w:hint="eastAsia"/>
-        </w:rPr>
-        <w:tab/>
+      </w:r>
+      <w:r>
+        <w:rPr>
+          <w:rFonts w:hint="eastAsia"/>
+        </w:rPr>
+        <w:tab/>
+      </w:r>
+      <w:r>
+        <w:rPr>
+          <w:rFonts w:hint="eastAsia"/>
+        </w:rPr>
+        <w:tab/>
+      </w:r>
+      <w:r>
+        <w:rPr>
+          <w:rFonts w:hint="eastAsia"/>
+        </w:rPr>
         <w:t>64</w:t>
       </w:r>
+    </w:p>
+    <w:p>
+      <w:pPr>
+        <w:pStyle w:val="aff1"/>
+      </w:pPr>
     </w:p>
     <w:p>
       <w:pPr>
@@ -6036,9 +6038,6 @@
     <w:p>
       <w:pPr>
         <w:pStyle w:val="aff1"/>
-        <w:rPr>
-          <w:rFonts w:hint="eastAsia"/>
-        </w:rPr>
       </w:pPr>
       <w:r>
         <w:rPr>
@@ -6080,9 +6079,6 @@
     <w:p>
       <w:pPr>
         <w:pStyle w:val="aff1"/>
-        <w:rPr>
-          <w:rFonts w:hint="eastAsia"/>
-        </w:rPr>
       </w:pPr>
       <w:r>
         <w:rPr>
@@ -6682,6 +6678,75 @@
         </w:rPr>
         <w:t>目录查询返回</w:t>
       </w:r>
+    </w:p>
+    <w:p>
+      <w:pPr>
+        <w:pStyle w:val="aff1"/>
+      </w:pPr>
+      <w:r>
+        <w:t xml:space="preserve">#define     </w:t>
+      </w:r>
+      <w:r>
+        <w:rPr>
+          <w:rFonts w:hint="eastAsia"/>
+        </w:rPr>
+        <w:t>CSIP</w:t>
+      </w:r>
+      <w:r>
+        <w:rPr>
+          <w:rFonts w:hAnsi="Cambria" w:hint="eastAsia"/>
+        </w:rPr>
+        <w:t>_RET_STATUS</w:t>
+      </w:r>
+      <w:r>
+        <w:rPr>
+          <w:rFonts w:hint="eastAsia"/>
+        </w:rPr>
+        <w:tab/>
+      </w:r>
+      <w:r>
+        <w:rPr>
+          <w:rFonts w:hint="eastAsia"/>
+        </w:rPr>
+        <w:tab/>
+      </w:r>
+      <w:r>
+        <w:rPr>
+          <w:rFonts w:hint="eastAsia"/>
+        </w:rPr>
+        <w:tab/>
+      </w:r>
+      <w:r>
+        <w:rPr>
+          <w:rFonts w:hint="eastAsia"/>
+        </w:rPr>
+        <w:tab/>
+      </w:r>
+      <w:r>
+        <w:rPr>
+          <w:rFonts w:hint="eastAsia"/>
+        </w:rPr>
+        <w:tab/>
+        <w:t>4</w:t>
+      </w:r>
+      <w:r>
+        <w:rPr>
+          <w:rFonts w:hint="eastAsia"/>
+        </w:rPr>
+        <w:tab/>
+        <w:t>//</w:t>
+      </w:r>
+      <w:r>
+        <w:rPr>
+          <w:rFonts w:hint="eastAsia"/>
+        </w:rPr>
+        <w:t>状态返回</w:t>
+      </w:r>
+    </w:p>
+    <w:p>
+      <w:pPr>
+        <w:pStyle w:val="aff1"/>
+      </w:pPr>
     </w:p>
     <w:p>
       <w:pPr>
@@ -6705,1806 +6770,4421 @@
     </w:p>
     <w:p>
       <w:pPr>
-        <w:pStyle w:val="aff1"/>
-      </w:pPr>
-      <w:r>
-        <w:rPr>
-          <w:rFonts w:hint="eastAsia"/>
-        </w:rPr>
-        <w:t>typedef struct</w:t>
-      </w:r>
-      <w:r>
-        <w:rPr>
-          <w:rFonts w:hint="eastAsia"/>
-        </w:rPr>
-        <w:t>{</w:t>
+        <w:autoSpaceDE w:val="0"/>
+        <w:autoSpaceDN w:val="0"/>
+        <w:adjustRightInd w:val="0"/>
+        <w:jc w:val="left"/>
+        <w:rPr>
+          <w:rFonts w:ascii="Courier New" w:hAnsi="Courier New" w:cs="Courier New"/>
+          <w:color w:val="000000"/>
+          <w:kern w:val="0"/>
+          <w:sz w:val="20"/>
+          <w:szCs w:val="20"/>
+          <w:highlight w:val="white"/>
+        </w:rPr>
+      </w:pPr>
+      <w:bookmarkStart w:id="29" w:name="_Toc175572485"/>
+      <w:bookmarkEnd w:id="22"/>
+      <w:r>
+        <w:rPr>
+          <w:rFonts w:ascii="Courier New" w:hAnsi="Courier New" w:cs="Courier New"/>
+          <w:color w:val="0000FF"/>
+          <w:kern w:val="0"/>
+          <w:sz w:val="20"/>
+          <w:szCs w:val="20"/>
+          <w:highlight w:val="white"/>
+        </w:rPr>
+        <w:t>typedef</w:t>
+      </w:r>
+      <w:r>
+        <w:rPr>
+          <w:rFonts w:ascii="Courier New" w:hAnsi="Courier New" w:cs="Courier New"/>
+          <w:color w:val="000000"/>
+          <w:kern w:val="0"/>
+          <w:sz w:val="20"/>
+          <w:szCs w:val="20"/>
+          <w:highlight w:val="white"/>
+        </w:rPr>
+        <w:t xml:space="preserve"> </w:t>
+      </w:r>
+      <w:r>
+        <w:rPr>
+          <w:rFonts w:ascii="Courier New" w:hAnsi="Courier New" w:cs="Courier New"/>
+          <w:color w:val="0000FF"/>
+          <w:kern w:val="0"/>
+          <w:sz w:val="20"/>
+          <w:szCs w:val="20"/>
+          <w:highlight w:val="white"/>
+        </w:rPr>
+        <w:t>struct</w:t>
       </w:r>
     </w:p>
     <w:p>
       <w:pPr>
-        <w:pStyle w:val="aff1"/>
-      </w:pPr>
-      <w:r>
-        <w:rPr>
-          <w:rFonts w:hint="eastAsia"/>
-        </w:rPr>
-        <w:tab/>
-        <w:t>int32</w:t>
-      </w:r>
-      <w:r>
-        <w:rPr>
-          <w:rFonts w:hint="eastAsia"/>
-        </w:rPr>
-        <w:tab/>
-      </w:r>
-      <w:r>
-        <w:rPr>
-          <w:rFonts w:hint="eastAsia"/>
-        </w:rPr>
-        <w:tab/>
-      </w:r>
-      <w:r>
-        <w:rPr>
-          <w:rFonts w:hint="eastAsia"/>
-        </w:rPr>
-        <w:tab/>
-      </w:r>
-      <w:r>
-        <w:rPr>
-          <w:rFonts w:hint="eastAsia"/>
-        </w:rPr>
-        <w:t>status;</w:t>
-      </w:r>
-      <w:r>
-        <w:rPr>
-          <w:rFonts w:hint="eastAsia"/>
-        </w:rPr>
-        <w:tab/>
-      </w:r>
-      <w:r>
-        <w:rPr>
-          <w:rFonts w:hint="eastAsia"/>
-        </w:rPr>
-        <w:tab/>
-      </w:r>
-      <w:r>
-        <w:rPr>
-          <w:rFonts w:hint="eastAsia"/>
-        </w:rPr>
-        <w:tab/>
-        <w:t xml:space="preserve">  //</w:t>
-      </w:r>
-      <w:r>
-        <w:rPr>
-          <w:rFonts w:hint="eastAsia"/>
-        </w:rPr>
-        <w:t>返回状态值</w:t>
+        <w:autoSpaceDE w:val="0"/>
+        <w:autoSpaceDN w:val="0"/>
+        <w:adjustRightInd w:val="0"/>
+        <w:jc w:val="left"/>
+        <w:rPr>
+          <w:rFonts w:ascii="Courier New" w:hAnsi="Courier New" w:cs="Courier New"/>
+          <w:color w:val="000000"/>
+          <w:kern w:val="0"/>
+          <w:sz w:val="20"/>
+          <w:szCs w:val="20"/>
+          <w:highlight w:val="white"/>
+        </w:rPr>
+      </w:pPr>
+      <w:r>
+        <w:rPr>
+          <w:rFonts w:ascii="Courier New" w:hAnsi="Courier New" w:cs="Courier New"/>
+          <w:color w:val="000000"/>
+          <w:kern w:val="0"/>
+          <w:sz w:val="20"/>
+          <w:szCs w:val="20"/>
+          <w:highlight w:val="white"/>
+        </w:rPr>
+        <w:t>{</w:t>
       </w:r>
     </w:p>
     <w:p>
       <w:pPr>
-        <w:pStyle w:val="aff1"/>
-      </w:pPr>
-      <w:r>
-        <w:rPr>
-          <w:rFonts w:hint="eastAsia"/>
-        </w:rPr>
-        <w:tab/>
-        <w:t>char</w:t>
-      </w:r>
-      <w:r>
-        <w:rPr>
-          <w:rFonts w:hint="eastAsia"/>
-        </w:rPr>
-        <w:tab/>
-      </w:r>
-      <w:r>
-        <w:rPr>
-          <w:rFonts w:hint="eastAsia"/>
-        </w:rPr>
-        <w:tab/>
-      </w:r>
-      <w:r>
-        <w:rPr>
-          <w:rFonts w:hint="eastAsia"/>
-        </w:rPr>
-        <w:tab/>
-        <w:t>desc[</w:t>
-      </w:r>
-      <w:r>
-        <w:t>CSIP</w:t>
-      </w:r>
-      <w:r>
-        <w:t>_</w:t>
-      </w:r>
-      <w:r>
-        <w:rPr>
-          <w:rFonts w:hint="eastAsia"/>
-        </w:rPr>
-        <w:t>DESC</w:t>
-      </w:r>
-      <w:r>
-        <w:t xml:space="preserve"> _LEN</w:t>
-      </w:r>
-      <w:r>
-        <w:rPr>
-          <w:rFonts w:hint="eastAsia"/>
-        </w:rPr>
-        <w:t>];</w:t>
-      </w:r>
-      <w:r>
-        <w:rPr>
-          <w:rFonts w:hint="eastAsia"/>
+        <w:autoSpaceDE w:val="0"/>
+        <w:autoSpaceDN w:val="0"/>
+        <w:adjustRightInd w:val="0"/>
+        <w:jc w:val="left"/>
+        <w:rPr>
+          <w:rFonts w:ascii="Courier New" w:hAnsi="Courier New" w:cs="Courier New"/>
+          <w:color w:val="000000"/>
+          <w:kern w:val="0"/>
+          <w:sz w:val="20"/>
+          <w:szCs w:val="20"/>
+          <w:highlight w:val="white"/>
+        </w:rPr>
+      </w:pPr>
+      <w:r>
+        <w:rPr>
+          <w:rFonts w:ascii="Courier New" w:hAnsi="Courier New" w:cs="Courier New"/>
+          <w:color w:val="000000"/>
+          <w:kern w:val="0"/>
+          <w:sz w:val="20"/>
+          <w:szCs w:val="20"/>
+          <w:highlight w:val="white"/>
+        </w:rPr>
+        <w:tab/>
+      </w:r>
+      <w:r>
+        <w:rPr>
+          <w:rFonts w:ascii="Courier New" w:hAnsi="Courier New" w:cs="Courier New"/>
+          <w:color w:val="0000FF"/>
+          <w:kern w:val="0"/>
+          <w:sz w:val="20"/>
+          <w:szCs w:val="20"/>
+          <w:highlight w:val="white"/>
+        </w:rPr>
+        <w:t>int</w:t>
+      </w:r>
+      <w:r>
+        <w:rPr>
+          <w:rFonts w:ascii="Courier New" w:hAnsi="Courier New" w:cs="Courier New"/>
+          <w:color w:val="000000"/>
+          <w:kern w:val="0"/>
+          <w:sz w:val="20"/>
+          <w:szCs w:val="20"/>
+          <w:highlight w:val="white"/>
+        </w:rPr>
+        <w:t xml:space="preserve"> status;</w:t>
+      </w:r>
+      <w:r>
+        <w:rPr>
+          <w:rFonts w:ascii="Courier New" w:hAnsi="Courier New" w:cs="Courier New"/>
+          <w:color w:val="000000"/>
+          <w:kern w:val="0"/>
+          <w:sz w:val="20"/>
+          <w:szCs w:val="20"/>
+          <w:highlight w:val="white"/>
+        </w:rPr>
+        <w:tab/>
+      </w:r>
+      <w:r>
+        <w:rPr>
+          <w:rFonts w:ascii="Courier New" w:hAnsi="Courier New" w:cs="Courier New"/>
+          <w:color w:val="000000"/>
+          <w:kern w:val="0"/>
+          <w:sz w:val="20"/>
+          <w:szCs w:val="20"/>
+          <w:highlight w:val="white"/>
+        </w:rPr>
+        <w:tab/>
+      </w:r>
+      <w:r>
+        <w:rPr>
+          <w:rFonts w:ascii="Courier New" w:hAnsi="Courier New" w:cs="Courier New"/>
+          <w:color w:val="000000"/>
+          <w:kern w:val="0"/>
+          <w:sz w:val="20"/>
+          <w:szCs w:val="20"/>
+          <w:highlight w:val="white"/>
+        </w:rPr>
+        <w:tab/>
+      </w:r>
+      <w:r>
+        <w:rPr>
+          <w:rFonts w:ascii="Courier New" w:hAnsi="Courier New" w:cs="Courier New"/>
+          <w:color w:val="000000"/>
+          <w:kern w:val="0"/>
+          <w:sz w:val="20"/>
+          <w:szCs w:val="20"/>
+          <w:highlight w:val="white"/>
+        </w:rPr>
+        <w:tab/>
+      </w:r>
+      <w:r>
+        <w:rPr>
+          <w:rFonts w:ascii="Courier New" w:hAnsi="Courier New" w:cs="Courier New"/>
+          <w:color w:val="000000"/>
+          <w:kern w:val="0"/>
+          <w:sz w:val="20"/>
+          <w:szCs w:val="20"/>
+          <w:highlight w:val="white"/>
+        </w:rPr>
+        <w:tab/>
+      </w:r>
+      <w:r>
+        <w:rPr>
+          <w:rFonts w:ascii="Courier New" w:hAnsi="Courier New" w:cs="Courier New"/>
+          <w:color w:val="008000"/>
+          <w:kern w:val="0"/>
+          <w:sz w:val="20"/>
+          <w:szCs w:val="20"/>
+          <w:highlight w:val="white"/>
         </w:rPr>
         <w:t>//</w:t>
       </w:r>
       <w:r>
         <w:rPr>
-          <w:rFonts w:hint="eastAsia"/>
-        </w:rPr>
-        <w:t>返回状态附属信息，例如点播成功，返回的是</w:t>
-      </w:r>
-      <w:r>
-        <w:rPr>
-          <w:rFonts w:hint="eastAsia"/>
-        </w:rPr>
-        <w:t>call-id</w:t>
-      </w:r>
-      <w:r>
-        <w:rPr>
-          <w:rFonts w:hint="eastAsia"/>
-        </w:rPr>
-        <w:t>值；</w:t>
+          <w:rFonts w:ascii="Courier New" w:hAnsi="Courier New" w:cs="Courier New"/>
+          <w:color w:val="008000"/>
+          <w:kern w:val="0"/>
+          <w:sz w:val="20"/>
+          <w:szCs w:val="20"/>
+          <w:highlight w:val="white"/>
+        </w:rPr>
+        <w:t>返回状态值</w:t>
       </w:r>
     </w:p>
     <w:p>
       <w:pPr>
-        <w:pStyle w:val="aff1"/>
-        <w:rPr>
-          <w:kern w:val="0"/>
-        </w:rPr>
-      </w:pPr>
-      <w:r>
-        <w:rPr>
-          <w:rFonts w:ascii="Times New Roman" w:hAnsi="Times New Roman"/>
-        </w:rPr>
-        <w:t>}</w:t>
-      </w:r>
-      <w:r>
-        <w:rPr>
-          <w:rFonts w:ascii="Times New Roman" w:hAnsi="Times New Roman"/>
-          <w:b/>
-          <w:color w:val="FF0000"/>
-          <w:sz w:val="28"/>
-          <w:szCs w:val="28"/>
-        </w:rPr>
-        <w:t xml:space="preserve"> </w:t>
-      </w:r>
-      <w:bookmarkStart w:id="29" w:name="CSIP_STATUS_t"/>
-      <w:r>
-        <w:rPr>
-          <w:rStyle w:val="aa"/>
-          <w:rFonts w:ascii="Times New Roman" w:hAnsi="Cambria"/>
-          <w:b/>
-          <w:sz w:val="21"/>
-          <w:szCs w:val="21"/>
-          <w:u w:val="none"/>
-        </w:rPr>
-        <w:t>CSIP</w:t>
-      </w:r>
-      <w:r>
-        <w:rPr>
-          <w:rStyle w:val="aa"/>
-          <w:rFonts w:ascii="Times New Roman" w:hAnsi="Cambria" w:hint="eastAsia"/>
-          <w:b/>
-          <w:sz w:val="21"/>
-          <w:szCs w:val="21"/>
-          <w:u w:val="none"/>
-        </w:rPr>
-        <w:t>_</w:t>
-      </w:r>
-      <w:r>
-        <w:rPr>
-          <w:rStyle w:val="aa"/>
-          <w:rFonts w:ascii="Times New Roman" w:hAnsi="Cambria"/>
-          <w:b/>
-          <w:sz w:val="21"/>
-          <w:szCs w:val="21"/>
-          <w:u w:val="none"/>
-        </w:rPr>
-        <w:t>STATUS_t</w:t>
-      </w:r>
-      <w:r>
-        <w:rPr>
-          <w:rStyle w:val="aa"/>
-          <w:rFonts w:ascii="Times New Roman" w:hAnsi="Cambria" w:hint="eastAsia"/>
-          <w:b/>
-          <w:sz w:val="21"/>
-          <w:szCs w:val="21"/>
-          <w:u w:val="none"/>
-        </w:rPr>
-        <w:t xml:space="preserve">; </w:t>
-      </w:r>
-      <w:bookmarkEnd w:id="29"/>
-    </w:p>
-    <w:p/>
-    <w:p>
-      <w:pPr>
-        <w:rPr>
-          <w:sz w:val="20"/>
-          <w:szCs w:val="20"/>
-        </w:rPr>
-      </w:pPr>
-      <w:bookmarkStart w:id="30" w:name="_Toc175572485"/>
-      <w:bookmarkEnd w:id="22"/>
-      <w:r>
-        <w:rPr>
-          <w:sz w:val="20"/>
-          <w:szCs w:val="20"/>
-        </w:rPr>
-        <w:t>typedef  struct</w:t>
-      </w:r>
-      <w:r>
-        <w:rPr>
-          <w:sz w:val="20"/>
-          <w:szCs w:val="20"/>
-        </w:rPr>
-        <w:t>{</w:t>
+        <w:autoSpaceDE w:val="0"/>
+        <w:autoSpaceDN w:val="0"/>
+        <w:adjustRightInd w:val="0"/>
+        <w:jc w:val="left"/>
+        <w:rPr>
+          <w:rFonts w:ascii="Courier New" w:hAnsi="Courier New" w:cs="Courier New"/>
+          <w:color w:val="000000"/>
+          <w:kern w:val="0"/>
+          <w:sz w:val="20"/>
+          <w:szCs w:val="20"/>
+          <w:highlight w:val="white"/>
+        </w:rPr>
+      </w:pPr>
+      <w:r>
+        <w:rPr>
+          <w:rFonts w:ascii="Courier New" w:hAnsi="Courier New" w:cs="Courier New"/>
+          <w:color w:val="000000"/>
+          <w:kern w:val="0"/>
+          <w:sz w:val="20"/>
+          <w:szCs w:val="20"/>
+          <w:highlight w:val="white"/>
+        </w:rPr>
+        <w:tab/>
+      </w:r>
+      <w:r>
+        <w:rPr>
+          <w:rFonts w:ascii="Courier New" w:hAnsi="Courier New" w:cs="Courier New"/>
+          <w:color w:val="0000FF"/>
+          <w:kern w:val="0"/>
+          <w:sz w:val="20"/>
+          <w:szCs w:val="20"/>
+          <w:highlight w:val="white"/>
+        </w:rPr>
+        <w:t>char</w:t>
+      </w:r>
+      <w:r>
+        <w:rPr>
+          <w:rFonts w:ascii="Courier New" w:hAnsi="Courier New" w:cs="Courier New"/>
+          <w:color w:val="000000"/>
+          <w:kern w:val="0"/>
+          <w:sz w:val="20"/>
+          <w:szCs w:val="20"/>
+          <w:highlight w:val="white"/>
+        </w:rPr>
+        <w:t xml:space="preserve"> desc[</w:t>
+      </w:r>
+      <w:r>
+        <w:rPr>
+          <w:rFonts w:ascii="Courier New" w:hAnsi="Courier New" w:cs="Courier New"/>
+          <w:color w:val="6F008A"/>
+          <w:kern w:val="0"/>
+          <w:sz w:val="20"/>
+          <w:szCs w:val="20"/>
+          <w:highlight w:val="white"/>
+        </w:rPr>
+        <w:t>CSIP_DESC_LEN</w:t>
+      </w:r>
+      <w:r>
+        <w:rPr>
+          <w:rFonts w:ascii="Courier New" w:hAnsi="Courier New" w:cs="Courier New"/>
+          <w:color w:val="000000"/>
+          <w:kern w:val="0"/>
+          <w:sz w:val="20"/>
+          <w:szCs w:val="20"/>
+          <w:highlight w:val="white"/>
+        </w:rPr>
+        <w:t>];</w:t>
+      </w:r>
+      <w:r>
+        <w:rPr>
+          <w:rFonts w:ascii="Courier New" w:hAnsi="Courier New" w:cs="Courier New"/>
+          <w:color w:val="000000"/>
+          <w:kern w:val="0"/>
+          <w:sz w:val="20"/>
+          <w:szCs w:val="20"/>
+          <w:highlight w:val="white"/>
+        </w:rPr>
+        <w:tab/>
+      </w:r>
+      <w:r>
+        <w:rPr>
+          <w:rFonts w:ascii="Courier New" w:hAnsi="Courier New" w:cs="Courier New"/>
+          <w:color w:val="008000"/>
+          <w:kern w:val="0"/>
+          <w:sz w:val="20"/>
+          <w:szCs w:val="20"/>
+          <w:highlight w:val="white"/>
+        </w:rPr>
+        <w:t>//</w:t>
+      </w:r>
+      <w:r>
+        <w:rPr>
+          <w:rFonts w:ascii="Courier New" w:hAnsi="Courier New" w:cs="Courier New"/>
+          <w:color w:val="008000"/>
+          <w:kern w:val="0"/>
+          <w:sz w:val="20"/>
+          <w:szCs w:val="20"/>
+          <w:highlight w:val="white"/>
+        </w:rPr>
+        <w:t>返回状态附属信息，例如点播成功，返回的是</w:t>
+      </w:r>
+      <w:r>
+        <w:rPr>
+          <w:rFonts w:ascii="Courier New" w:hAnsi="Courier New" w:cs="Courier New"/>
+          <w:color w:val="008000"/>
+          <w:kern w:val="0"/>
+          <w:sz w:val="20"/>
+          <w:szCs w:val="20"/>
+          <w:highlight w:val="white"/>
+        </w:rPr>
+        <w:t>call-id</w:t>
+      </w:r>
+      <w:r>
+        <w:rPr>
+          <w:rFonts w:ascii="Courier New" w:hAnsi="Courier New" w:cs="Courier New"/>
+          <w:color w:val="008000"/>
+          <w:kern w:val="0"/>
+          <w:sz w:val="20"/>
+          <w:szCs w:val="20"/>
+          <w:highlight w:val="white"/>
+        </w:rPr>
+        <w:t>值；</w:t>
       </w:r>
     </w:p>
     <w:p>
       <w:pPr>
-        <w:rPr>
-          <w:sz w:val="20"/>
-          <w:szCs w:val="20"/>
-        </w:rPr>
-      </w:pPr>
-      <w:r>
-        <w:rPr>
-          <w:sz w:val="20"/>
-          <w:szCs w:val="20"/>
-        </w:rPr>
-        <w:tab/>
-        <w:t>char</w:t>
-      </w:r>
-      <w:r>
-        <w:rPr>
-          <w:sz w:val="20"/>
-          <w:szCs w:val="20"/>
-        </w:rPr>
-        <w:tab/>
-      </w:r>
-      <w:r>
-        <w:rPr>
-          <w:sz w:val="20"/>
-          <w:szCs w:val="20"/>
-        </w:rPr>
-        <w:tab/>
-        <w:t>name[</w:t>
-      </w:r>
-      <w:r>
-        <w:rPr>
-          <w:sz w:val="20"/>
-          <w:szCs w:val="20"/>
-        </w:rPr>
-        <w:t>CSIP</w:t>
-      </w:r>
-      <w:r>
-        <w:rPr>
-          <w:sz w:val="20"/>
-          <w:szCs w:val="20"/>
-        </w:rPr>
-        <w:t>_NAME_LEN];</w:t>
+        <w:autoSpaceDE w:val="0"/>
+        <w:autoSpaceDN w:val="0"/>
+        <w:adjustRightInd w:val="0"/>
+        <w:jc w:val="left"/>
+        <w:rPr>
+          <w:rFonts w:ascii="Courier New" w:hAnsi="Courier New" w:cs="Courier New"/>
+          <w:color w:val="000000"/>
+          <w:kern w:val="0"/>
+          <w:sz w:val="20"/>
+          <w:szCs w:val="20"/>
+          <w:highlight w:val="white"/>
+        </w:rPr>
+      </w:pPr>
+      <w:r>
+        <w:rPr>
+          <w:rFonts w:ascii="Courier New" w:hAnsi="Courier New" w:cs="Courier New"/>
+          <w:color w:val="000000"/>
+          <w:kern w:val="0"/>
+          <w:sz w:val="20"/>
+          <w:szCs w:val="20"/>
+          <w:highlight w:val="white"/>
+        </w:rPr>
+        <w:t xml:space="preserve">} </w:t>
+      </w:r>
+      <w:bookmarkStart w:id="30" w:name="CSIP_STATUS_t"/>
+      <w:r>
+        <w:rPr>
+          <w:rFonts w:ascii="Courier New" w:hAnsi="Courier New" w:cs="Courier New"/>
+          <w:color w:val="2B91AF"/>
+          <w:kern w:val="0"/>
+          <w:sz w:val="20"/>
+          <w:szCs w:val="20"/>
+          <w:highlight w:val="white"/>
+        </w:rPr>
+        <w:t>CSIP_STATUS_t</w:t>
+      </w:r>
+      <w:bookmarkEnd w:id="30"/>
+      <w:r>
+        <w:rPr>
+          <w:rFonts w:ascii="Courier New" w:hAnsi="Courier New" w:cs="Courier New"/>
+          <w:color w:val="000000"/>
+          <w:kern w:val="0"/>
+          <w:sz w:val="20"/>
+          <w:szCs w:val="20"/>
+          <w:highlight w:val="white"/>
+        </w:rPr>
+        <w:t xml:space="preserve">; </w:t>
       </w:r>
     </w:p>
     <w:p>
       <w:pPr>
-        <w:rPr>
-          <w:sz w:val="20"/>
-          <w:szCs w:val="20"/>
-        </w:rPr>
-      </w:pPr>
-      <w:r>
-        <w:rPr>
-          <w:sz w:val="20"/>
-          <w:szCs w:val="20"/>
-        </w:rPr>
-        <w:tab/>
-        <w:t>char</w:t>
-      </w:r>
-      <w:r>
-        <w:rPr>
-          <w:sz w:val="20"/>
-          <w:szCs w:val="20"/>
-        </w:rPr>
-        <w:tab/>
-      </w:r>
-      <w:r>
-        <w:rPr>
-          <w:sz w:val="20"/>
-          <w:szCs w:val="20"/>
-        </w:rPr>
-        <w:tab/>
-      </w:r>
-      <w:r>
-        <w:rPr>
-          <w:sz w:val="20"/>
-          <w:szCs w:val="20"/>
-        </w:rPr>
-        <w:t>password[</w:t>
-      </w:r>
-      <w:r>
-        <w:rPr>
-          <w:sz w:val="20"/>
-          <w:szCs w:val="20"/>
-        </w:rPr>
-        <w:t>CSIP</w:t>
-      </w:r>
-      <w:r>
-        <w:rPr>
-          <w:sz w:val="20"/>
-          <w:szCs w:val="20"/>
-        </w:rPr>
-        <w:t>_PASSWORD_LEN];</w:t>
-      </w:r>
+        <w:autoSpaceDE w:val="0"/>
+        <w:autoSpaceDN w:val="0"/>
+        <w:adjustRightInd w:val="0"/>
+        <w:jc w:val="left"/>
+        <w:rPr>
+          <w:rFonts w:ascii="Courier New" w:hAnsi="Courier New" w:cs="Courier New"/>
+          <w:color w:val="000000"/>
+          <w:kern w:val="0"/>
+          <w:sz w:val="20"/>
+          <w:szCs w:val="20"/>
+          <w:highlight w:val="white"/>
+        </w:rPr>
+      </w:pPr>
     </w:p>
     <w:p>
-      <w:r>
-        <w:rPr>
-          <w:sz w:val="20"/>
-          <w:szCs w:val="20"/>
-        </w:rPr>
-        <w:tab/>
-        <w:t>uint32</w:t>
-      </w:r>
-      <w:r>
-        <w:rPr>
-          <w:sz w:val="20"/>
-          <w:szCs w:val="20"/>
-        </w:rPr>
-        <w:tab/>
-        <w:t>mask;</w:t>
-      </w:r>
-      <w:r>
-        <w:rPr>
-          <w:sz w:val="20"/>
-          <w:szCs w:val="20"/>
-        </w:rPr>
-        <w:tab/>
-      </w:r>
-      <w:r>
-        <w:rPr>
-          <w:rFonts w:asciiTheme="majorHAnsi" w:hAnsiTheme="majorHAnsi"/>
-          <w:sz w:val="20"/>
-          <w:szCs w:val="20"/>
-        </w:rPr>
-        <w:tab/>
-      </w:r>
-      <w:r>
-        <w:rPr>
-          <w:rFonts w:asciiTheme="majorHAnsi" w:hAnsiTheme="majorHAnsi"/>
-          <w:sz w:val="20"/>
-          <w:szCs w:val="20"/>
-        </w:rPr>
-        <w:tab/>
-      </w:r>
-      <w:r>
-        <w:rPr>
-          <w:rFonts w:hint="eastAsia"/>
-        </w:rPr>
-        <w:tab/>
-      </w:r>
-      <w:r>
-        <w:rPr>
-          <w:rFonts w:hint="eastAsia"/>
-        </w:rPr>
-        <w:tab/>
-        <w:t xml:space="preserve">// </w:t>
-      </w:r>
-      <w:r>
-        <w:rPr>
-          <w:rFonts w:hint="eastAsia"/>
-        </w:rPr>
-        <w:t>位</w:t>
-      </w:r>
-      <w:r>
-        <w:rPr>
-          <w:rFonts w:hint="eastAsia"/>
-        </w:rPr>
-        <w:t xml:space="preserve">0: </w:t>
-      </w:r>
-      <w:r>
-        <w:rPr>
-          <w:rFonts w:hint="eastAsia"/>
-        </w:rPr>
-        <w:t>客户端是否发送心跳包，</w:t>
-      </w:r>
-      <w:r>
-        <w:rPr>
-          <w:rFonts w:hint="eastAsia"/>
-        </w:rPr>
-        <w:t>0</w:t>
-      </w:r>
-      <w:r>
-        <w:rPr>
-          <w:rFonts w:hint="eastAsia"/>
-        </w:rPr>
-        <w:t>不发，</w:t>
-      </w:r>
-      <w:r>
-        <w:rPr>
-          <w:rFonts w:hint="eastAsia"/>
-        </w:rPr>
-        <w:t>1</w:t>
-      </w:r>
-      <w:r>
-        <w:rPr>
-          <w:rFonts w:hint="eastAsia"/>
-        </w:rPr>
-        <w:t>发送</w:t>
+      <w:pPr>
+        <w:autoSpaceDE w:val="0"/>
+        <w:autoSpaceDN w:val="0"/>
+        <w:adjustRightInd w:val="0"/>
+        <w:jc w:val="left"/>
+        <w:rPr>
+          <w:rFonts w:ascii="Courier New" w:hAnsi="Courier New" w:cs="Courier New"/>
+          <w:color w:val="000000"/>
+          <w:kern w:val="0"/>
+          <w:sz w:val="20"/>
+          <w:szCs w:val="20"/>
+          <w:highlight w:val="white"/>
+        </w:rPr>
+      </w:pPr>
+      <w:r>
+        <w:rPr>
+          <w:rFonts w:ascii="Courier New" w:hAnsi="Courier New" w:cs="Courier New"/>
+          <w:color w:val="0000FF"/>
+          <w:kern w:val="0"/>
+          <w:sz w:val="20"/>
+          <w:szCs w:val="20"/>
+          <w:highlight w:val="white"/>
+        </w:rPr>
+        <w:t>typedef</w:t>
+      </w:r>
+      <w:r>
+        <w:rPr>
+          <w:rFonts w:ascii="Courier New" w:hAnsi="Courier New" w:cs="Courier New"/>
+          <w:color w:val="000000"/>
+          <w:kern w:val="0"/>
+          <w:sz w:val="20"/>
+          <w:szCs w:val="20"/>
+          <w:highlight w:val="white"/>
+        </w:rPr>
+        <w:t xml:space="preserve">  </w:t>
+      </w:r>
+      <w:r>
+        <w:rPr>
+          <w:rFonts w:ascii="Courier New" w:hAnsi="Courier New" w:cs="Courier New"/>
+          <w:color w:val="0000FF"/>
+          <w:kern w:val="0"/>
+          <w:sz w:val="20"/>
+          <w:szCs w:val="20"/>
+          <w:highlight w:val="white"/>
+        </w:rPr>
+        <w:t>struct</w:t>
       </w:r>
     </w:p>
     <w:p>
-      <w:r>
-        <w:rPr>
-          <w:rFonts w:hint="eastAsia"/>
-        </w:rPr>
-        <w:tab/>
-      </w:r>
-      <w:r>
-        <w:rPr>
-          <w:rFonts w:hint="eastAsia"/>
-        </w:rPr>
-        <w:tab/>
-      </w:r>
-      <w:r>
-        <w:rPr>
-          <w:rFonts w:hint="eastAsia"/>
-        </w:rPr>
-        <w:tab/>
-      </w:r>
-      <w:r>
-        <w:rPr>
-          <w:rFonts w:hint="eastAsia"/>
-        </w:rPr>
-        <w:tab/>
-      </w:r>
-      <w:r>
-        <w:rPr>
-          <w:rFonts w:hint="eastAsia"/>
-        </w:rPr>
-        <w:tab/>
-      </w:r>
-      <w:r>
-        <w:rPr>
-          <w:rFonts w:hint="eastAsia"/>
-        </w:rPr>
-        <w:tab/>
-      </w:r>
-      <w:r>
-        <w:rPr>
-          <w:rFonts w:hint="eastAsia"/>
-        </w:rPr>
-        <w:tab/>
-      </w:r>
-      <w:r>
-        <w:rPr>
-          <w:rFonts w:hint="eastAsia"/>
-        </w:rPr>
-        <w:tab/>
-      </w:r>
-      <w:r>
-        <w:rPr>
-          <w:rFonts w:hint="eastAsia"/>
-        </w:rPr>
-        <w:tab/>
-        <w:t xml:space="preserve">// </w:t>
-      </w:r>
-      <w:r>
-        <w:rPr>
-          <w:rFonts w:hint="eastAsia"/>
-        </w:rPr>
-        <w:t>位</w:t>
-      </w:r>
-      <w:r>
-        <w:rPr>
-          <w:rFonts w:hint="eastAsia"/>
-        </w:rPr>
-        <w:t>1</w:t>
-      </w:r>
-      <w:r>
-        <w:rPr>
-          <w:rFonts w:hint="eastAsia"/>
-        </w:rPr>
-        <w:t>：服务端是否发送心跳包，</w:t>
-      </w:r>
-      <w:r>
-        <w:rPr>
-          <w:rFonts w:hint="eastAsia"/>
-        </w:rPr>
-        <w:t>0</w:t>
-      </w:r>
-      <w:r>
-        <w:rPr>
-          <w:rFonts w:hint="eastAsia"/>
-        </w:rPr>
-        <w:t>不发，</w:t>
-      </w:r>
-      <w:r>
-        <w:rPr>
-          <w:rFonts w:hint="eastAsia"/>
-        </w:rPr>
-        <w:t>1</w:t>
-      </w:r>
-      <w:r>
-        <w:rPr>
-          <w:rFonts w:hint="eastAsia"/>
-        </w:rPr>
-        <w:t>发送</w:t>
+      <w:pPr>
+        <w:autoSpaceDE w:val="0"/>
+        <w:autoSpaceDN w:val="0"/>
+        <w:adjustRightInd w:val="0"/>
+        <w:jc w:val="left"/>
+        <w:rPr>
+          <w:rFonts w:ascii="Courier New" w:hAnsi="Courier New" w:cs="Courier New"/>
+          <w:color w:val="000000"/>
+          <w:kern w:val="0"/>
+          <w:sz w:val="20"/>
+          <w:szCs w:val="20"/>
+          <w:highlight w:val="white"/>
+        </w:rPr>
+      </w:pPr>
+      <w:r>
+        <w:rPr>
+          <w:rFonts w:ascii="Courier New" w:hAnsi="Courier New" w:cs="Courier New"/>
+          <w:color w:val="000000"/>
+          <w:kern w:val="0"/>
+          <w:sz w:val="20"/>
+          <w:szCs w:val="20"/>
+          <w:highlight w:val="white"/>
+        </w:rPr>
+        <w:lastRenderedPageBreak/>
+        <w:t>{</w:t>
       </w:r>
     </w:p>
     <w:p>
       <w:pPr>
-        <w:rPr>
-          <w:rFonts w:hint="eastAsia"/>
-          <w:sz w:val="20"/>
-          <w:szCs w:val="20"/>
-        </w:rPr>
-      </w:pPr>
-      <w:r>
-        <w:rPr>
-          <w:rFonts w:hint="eastAsia"/>
-        </w:rPr>
-        <w:t>}</w:t>
-      </w:r>
-      <w:bookmarkStart w:id="31" w:name="CSIP_LOGIN_t"/>
-      <w:r>
-        <w:rPr>
-          <w:rFonts w:hint="eastAsia"/>
-          <w:b/>
-          <w:color w:val="0000CC"/>
-          <w:szCs w:val="21"/>
-        </w:rPr>
-        <w:t xml:space="preserve"> </w:t>
-      </w:r>
-      <w:r>
-        <w:rPr>
-          <w:rStyle w:val="aa"/>
-          <w:rFonts w:hAnsi="Cambria" w:hint="eastAsia"/>
-          <w:b/>
-          <w:szCs w:val="21"/>
-          <w:u w:val="none"/>
-        </w:rPr>
-        <w:t>CSIP</w:t>
-      </w:r>
-      <w:r>
-        <w:rPr>
-          <w:rStyle w:val="aa"/>
-          <w:rFonts w:hAnsi="Cambria" w:hint="eastAsia"/>
-          <w:b/>
-          <w:szCs w:val="21"/>
-          <w:u w:val="none"/>
-        </w:rPr>
-        <w:t>_LOGIN_t</w:t>
-      </w:r>
-      <w:r>
-        <w:rPr>
-          <w:rFonts w:hint="eastAsia"/>
-          <w:sz w:val="20"/>
-          <w:szCs w:val="20"/>
-        </w:rPr>
-        <w:t>;</w:t>
-      </w:r>
-      <w:bookmarkEnd w:id="31"/>
+        <w:autoSpaceDE w:val="0"/>
+        <w:autoSpaceDN w:val="0"/>
+        <w:adjustRightInd w:val="0"/>
+        <w:jc w:val="left"/>
+        <w:rPr>
+          <w:rFonts w:ascii="Courier New" w:hAnsi="Courier New" w:cs="Courier New"/>
+          <w:color w:val="000000"/>
+          <w:kern w:val="0"/>
+          <w:sz w:val="20"/>
+          <w:szCs w:val="20"/>
+          <w:highlight w:val="white"/>
+        </w:rPr>
+      </w:pPr>
+      <w:r>
+        <w:rPr>
+          <w:rFonts w:ascii="Courier New" w:hAnsi="Courier New" w:cs="Courier New"/>
+          <w:color w:val="000000"/>
+          <w:kern w:val="0"/>
+          <w:sz w:val="20"/>
+          <w:szCs w:val="20"/>
+          <w:highlight w:val="white"/>
+        </w:rPr>
+        <w:tab/>
+      </w:r>
+      <w:r>
+        <w:rPr>
+          <w:rFonts w:ascii="Courier New" w:hAnsi="Courier New" w:cs="Courier New"/>
+          <w:color w:val="0000FF"/>
+          <w:kern w:val="0"/>
+          <w:sz w:val="20"/>
+          <w:szCs w:val="20"/>
+          <w:highlight w:val="white"/>
+        </w:rPr>
+        <w:t>char</w:t>
+      </w:r>
+      <w:r>
+        <w:rPr>
+          <w:rFonts w:ascii="Courier New" w:hAnsi="Courier New" w:cs="Courier New"/>
+          <w:color w:val="000000"/>
+          <w:kern w:val="0"/>
+          <w:sz w:val="20"/>
+          <w:szCs w:val="20"/>
+          <w:highlight w:val="white"/>
+        </w:rPr>
+        <w:tab/>
+      </w:r>
+      <w:r>
+        <w:rPr>
+          <w:rFonts w:ascii="Courier New" w:hAnsi="Courier New" w:cs="Courier New"/>
+          <w:color w:val="000000"/>
+          <w:kern w:val="0"/>
+          <w:sz w:val="20"/>
+          <w:szCs w:val="20"/>
+          <w:highlight w:val="white"/>
+        </w:rPr>
+        <w:tab/>
+      </w:r>
+      <w:r>
+        <w:rPr>
+          <w:rFonts w:ascii="Courier New" w:hAnsi="Courier New" w:cs="Courier New"/>
+          <w:color w:val="000000"/>
+          <w:kern w:val="0"/>
+          <w:sz w:val="20"/>
+          <w:szCs w:val="20"/>
+          <w:highlight w:val="white"/>
+        </w:rPr>
+        <w:tab/>
+        <w:t>name[</w:t>
+      </w:r>
+      <w:r>
+        <w:rPr>
+          <w:rFonts w:ascii="Courier New" w:hAnsi="Courier New" w:cs="Courier New"/>
+          <w:color w:val="6F008A"/>
+          <w:kern w:val="0"/>
+          <w:sz w:val="20"/>
+          <w:szCs w:val="20"/>
+          <w:highlight w:val="white"/>
+        </w:rPr>
+        <w:t>CSIP_NAME_LEN</w:t>
+      </w:r>
+      <w:r>
+        <w:rPr>
+          <w:rFonts w:ascii="Courier New" w:hAnsi="Courier New" w:cs="Courier New"/>
+          <w:color w:val="000000"/>
+          <w:kern w:val="0"/>
+          <w:sz w:val="20"/>
+          <w:szCs w:val="20"/>
+          <w:highlight w:val="white"/>
+        </w:rPr>
+        <w:t>];</w:t>
+      </w:r>
     </w:p>
     <w:p>
       <w:pPr>
-        <w:rPr>
-          <w:rFonts w:hint="eastAsia"/>
-          <w:sz w:val="20"/>
-          <w:szCs w:val="20"/>
-        </w:rPr>
-      </w:pPr>
+        <w:autoSpaceDE w:val="0"/>
+        <w:autoSpaceDN w:val="0"/>
+        <w:adjustRightInd w:val="0"/>
+        <w:jc w:val="left"/>
+        <w:rPr>
+          <w:rFonts w:ascii="Courier New" w:hAnsi="Courier New" w:cs="Courier New"/>
+          <w:color w:val="000000"/>
+          <w:kern w:val="0"/>
+          <w:sz w:val="20"/>
+          <w:szCs w:val="20"/>
+          <w:highlight w:val="white"/>
+        </w:rPr>
+      </w:pPr>
+      <w:r>
+        <w:rPr>
+          <w:rFonts w:ascii="Courier New" w:hAnsi="Courier New" w:cs="Courier New"/>
+          <w:color w:val="000000"/>
+          <w:kern w:val="0"/>
+          <w:sz w:val="20"/>
+          <w:szCs w:val="20"/>
+          <w:highlight w:val="white"/>
+        </w:rPr>
+        <w:tab/>
+      </w:r>
+      <w:r>
+        <w:rPr>
+          <w:rFonts w:ascii="Courier New" w:hAnsi="Courier New" w:cs="Courier New"/>
+          <w:color w:val="0000FF"/>
+          <w:kern w:val="0"/>
+          <w:sz w:val="20"/>
+          <w:szCs w:val="20"/>
+          <w:highlight w:val="white"/>
+        </w:rPr>
+        <w:t>char</w:t>
+      </w:r>
+      <w:r>
+        <w:rPr>
+          <w:rFonts w:ascii="Courier New" w:hAnsi="Courier New" w:cs="Courier New"/>
+          <w:color w:val="000000"/>
+          <w:kern w:val="0"/>
+          <w:sz w:val="20"/>
+          <w:szCs w:val="20"/>
+          <w:highlight w:val="white"/>
+        </w:rPr>
+        <w:tab/>
+      </w:r>
+      <w:r>
+        <w:rPr>
+          <w:rFonts w:ascii="Courier New" w:hAnsi="Courier New" w:cs="Courier New"/>
+          <w:color w:val="000000"/>
+          <w:kern w:val="0"/>
+          <w:sz w:val="20"/>
+          <w:szCs w:val="20"/>
+          <w:highlight w:val="white"/>
+        </w:rPr>
+        <w:tab/>
+      </w:r>
+      <w:r>
+        <w:rPr>
+          <w:rFonts w:ascii="Courier New" w:hAnsi="Courier New" w:cs="Courier New"/>
+          <w:color w:val="000000"/>
+          <w:kern w:val="0"/>
+          <w:sz w:val="20"/>
+          <w:szCs w:val="20"/>
+          <w:highlight w:val="white"/>
+        </w:rPr>
+        <w:tab/>
+        <w:t>password[</w:t>
+      </w:r>
+      <w:r>
+        <w:rPr>
+          <w:rFonts w:ascii="Courier New" w:hAnsi="Courier New" w:cs="Courier New"/>
+          <w:color w:val="6F008A"/>
+          <w:kern w:val="0"/>
+          <w:sz w:val="20"/>
+          <w:szCs w:val="20"/>
+          <w:highlight w:val="white"/>
+        </w:rPr>
+        <w:t>CSIP_PASSWORD_LEN</w:t>
+      </w:r>
+      <w:r>
+        <w:rPr>
+          <w:rFonts w:ascii="Courier New" w:hAnsi="Courier New" w:cs="Courier New"/>
+          <w:color w:val="000000"/>
+          <w:kern w:val="0"/>
+          <w:sz w:val="20"/>
+          <w:szCs w:val="20"/>
+          <w:highlight w:val="white"/>
+        </w:rPr>
+        <w:t>];</w:t>
+      </w:r>
     </w:p>
     <w:p>
       <w:pPr>
-        <w:rPr>
-          <w:rFonts w:hint="eastAsia"/>
-          <w:sz w:val="20"/>
-          <w:szCs w:val="20"/>
-        </w:rPr>
-      </w:pPr>
-      <w:r>
-        <w:rPr>
-          <w:sz w:val="20"/>
-          <w:szCs w:val="20"/>
-        </w:rPr>
-        <w:t>typedef  struct{</w:t>
+        <w:autoSpaceDE w:val="0"/>
+        <w:autoSpaceDN w:val="0"/>
+        <w:adjustRightInd w:val="0"/>
+        <w:jc w:val="left"/>
+        <w:rPr>
+          <w:rFonts w:ascii="Courier New" w:hAnsi="Courier New" w:cs="Courier New"/>
+          <w:color w:val="000000"/>
+          <w:kern w:val="0"/>
+          <w:sz w:val="20"/>
+          <w:szCs w:val="20"/>
+          <w:highlight w:val="white"/>
+        </w:rPr>
+      </w:pPr>
+      <w:r>
+        <w:rPr>
+          <w:rFonts w:ascii="Courier New" w:hAnsi="Courier New" w:cs="Courier New"/>
+          <w:color w:val="000000"/>
+          <w:kern w:val="0"/>
+          <w:sz w:val="20"/>
+          <w:szCs w:val="20"/>
+          <w:highlight w:val="white"/>
+        </w:rPr>
+        <w:tab/>
+      </w:r>
+      <w:r>
+        <w:rPr>
+          <w:rFonts w:ascii="Courier New" w:hAnsi="Courier New" w:cs="Courier New"/>
+          <w:color w:val="0000FF"/>
+          <w:kern w:val="0"/>
+          <w:sz w:val="20"/>
+          <w:szCs w:val="20"/>
+          <w:highlight w:val="white"/>
+        </w:rPr>
+        <w:t>unsigned</w:t>
+      </w:r>
+      <w:r>
+        <w:rPr>
+          <w:rFonts w:ascii="Courier New" w:hAnsi="Courier New" w:cs="Courier New"/>
+          <w:color w:val="000000"/>
+          <w:kern w:val="0"/>
+          <w:sz w:val="20"/>
+          <w:szCs w:val="20"/>
+          <w:highlight w:val="white"/>
+        </w:rPr>
+        <w:t xml:space="preserve"> </w:t>
+      </w:r>
+      <w:r>
+        <w:rPr>
+          <w:rFonts w:ascii="Courier New" w:hAnsi="Courier New" w:cs="Courier New"/>
+          <w:color w:val="0000FF"/>
+          <w:kern w:val="0"/>
+          <w:sz w:val="20"/>
+          <w:szCs w:val="20"/>
+          <w:highlight w:val="white"/>
+        </w:rPr>
+        <w:t>int</w:t>
+      </w:r>
+      <w:r>
+        <w:rPr>
+          <w:rFonts w:ascii="Courier New" w:hAnsi="Courier New" w:cs="Courier New"/>
+          <w:color w:val="000000"/>
+          <w:kern w:val="0"/>
+          <w:sz w:val="20"/>
+          <w:szCs w:val="20"/>
+          <w:highlight w:val="white"/>
+        </w:rPr>
+        <w:tab/>
+        <w:t>mask;</w:t>
+      </w:r>
+      <w:r>
+        <w:rPr>
+          <w:rFonts w:ascii="Courier New" w:hAnsi="Courier New" w:cs="Courier New"/>
+          <w:color w:val="000000"/>
+          <w:kern w:val="0"/>
+          <w:sz w:val="20"/>
+          <w:szCs w:val="20"/>
+          <w:highlight w:val="white"/>
+        </w:rPr>
+        <w:tab/>
+      </w:r>
+      <w:r>
+        <w:rPr>
+          <w:rFonts w:ascii="Courier New" w:hAnsi="Courier New" w:cs="Courier New"/>
+          <w:color w:val="000000"/>
+          <w:kern w:val="0"/>
+          <w:sz w:val="20"/>
+          <w:szCs w:val="20"/>
+          <w:highlight w:val="white"/>
+        </w:rPr>
+        <w:tab/>
+      </w:r>
+      <w:r>
+        <w:rPr>
+          <w:rFonts w:ascii="Courier New" w:hAnsi="Courier New" w:cs="Courier New"/>
+          <w:color w:val="000000"/>
+          <w:kern w:val="0"/>
+          <w:sz w:val="20"/>
+          <w:szCs w:val="20"/>
+          <w:highlight w:val="white"/>
+        </w:rPr>
+        <w:tab/>
+      </w:r>
+      <w:r>
+        <w:rPr>
+          <w:rFonts w:ascii="Courier New" w:hAnsi="Courier New" w:cs="Courier New"/>
+          <w:color w:val="008000"/>
+          <w:kern w:val="0"/>
+          <w:sz w:val="20"/>
+          <w:szCs w:val="20"/>
+          <w:highlight w:val="white"/>
+        </w:rPr>
+        <w:t xml:space="preserve">// </w:t>
+      </w:r>
+      <w:r>
+        <w:rPr>
+          <w:rFonts w:ascii="Courier New" w:hAnsi="Courier New" w:cs="Courier New"/>
+          <w:color w:val="008000"/>
+          <w:kern w:val="0"/>
+          <w:sz w:val="20"/>
+          <w:szCs w:val="20"/>
+          <w:highlight w:val="white"/>
+        </w:rPr>
+        <w:t>位</w:t>
+      </w:r>
+      <w:r>
+        <w:rPr>
+          <w:rFonts w:ascii="Courier New" w:hAnsi="Courier New" w:cs="Courier New"/>
+          <w:color w:val="008000"/>
+          <w:kern w:val="0"/>
+          <w:sz w:val="20"/>
+          <w:szCs w:val="20"/>
+          <w:highlight w:val="white"/>
+        </w:rPr>
+        <w:t xml:space="preserve">0: </w:t>
+      </w:r>
+      <w:r>
+        <w:rPr>
+          <w:rFonts w:ascii="Courier New" w:hAnsi="Courier New" w:cs="Courier New"/>
+          <w:color w:val="008000"/>
+          <w:kern w:val="0"/>
+          <w:sz w:val="20"/>
+          <w:szCs w:val="20"/>
+          <w:highlight w:val="white"/>
+        </w:rPr>
+        <w:t>客户端是否发送心跳包，</w:t>
+      </w:r>
+      <w:r>
+        <w:rPr>
+          <w:rFonts w:ascii="Courier New" w:hAnsi="Courier New" w:cs="Courier New"/>
+          <w:color w:val="008000"/>
+          <w:kern w:val="0"/>
+          <w:sz w:val="20"/>
+          <w:szCs w:val="20"/>
+          <w:highlight w:val="white"/>
+        </w:rPr>
+        <w:t>0</w:t>
+      </w:r>
+      <w:r>
+        <w:rPr>
+          <w:rFonts w:ascii="Courier New" w:hAnsi="Courier New" w:cs="Courier New"/>
+          <w:color w:val="008000"/>
+          <w:kern w:val="0"/>
+          <w:sz w:val="20"/>
+          <w:szCs w:val="20"/>
+          <w:highlight w:val="white"/>
+        </w:rPr>
+        <w:t>不发，</w:t>
+      </w:r>
+      <w:r>
+        <w:rPr>
+          <w:rFonts w:ascii="Courier New" w:hAnsi="Courier New" w:cs="Courier New"/>
+          <w:color w:val="008000"/>
+          <w:kern w:val="0"/>
+          <w:sz w:val="20"/>
+          <w:szCs w:val="20"/>
+          <w:highlight w:val="white"/>
+        </w:rPr>
+        <w:t>1</w:t>
+      </w:r>
+      <w:r>
+        <w:rPr>
+          <w:rFonts w:ascii="Courier New" w:hAnsi="Courier New" w:cs="Courier New"/>
+          <w:color w:val="008000"/>
+          <w:kern w:val="0"/>
+          <w:sz w:val="20"/>
+          <w:szCs w:val="20"/>
+          <w:highlight w:val="white"/>
+        </w:rPr>
+        <w:t>发送</w:t>
       </w:r>
     </w:p>
     <w:p>
       <w:pPr>
-        <w:rPr>
-          <w:sz w:val="20"/>
-          <w:szCs w:val="20"/>
-        </w:rPr>
-      </w:pPr>
-      <w:r>
-        <w:rPr>
-          <w:rFonts w:hint="eastAsia"/>
-          <w:sz w:val="20"/>
-          <w:szCs w:val="20"/>
-        </w:rPr>
-        <w:tab/>
-        <w:t>uint32</w:t>
-      </w:r>
-      <w:r>
-        <w:rPr>
-          <w:rFonts w:hint="eastAsia"/>
-          <w:sz w:val="20"/>
-          <w:szCs w:val="20"/>
-        </w:rPr>
-        <w:tab/>
-        <w:t>alive_sec;</w:t>
-      </w:r>
-      <w:r>
-        <w:rPr>
-          <w:sz w:val="20"/>
-          <w:szCs w:val="20"/>
-        </w:rPr>
-        <w:tab/>
-      </w:r>
-      <w:r>
-        <w:rPr>
-          <w:rFonts w:hint="eastAsia"/>
-          <w:sz w:val="20"/>
-          <w:szCs w:val="20"/>
-        </w:rPr>
-        <w:tab/>
-      </w:r>
-      <w:r>
-        <w:rPr>
-          <w:rFonts w:hint="eastAsia"/>
-          <w:sz w:val="20"/>
-          <w:szCs w:val="20"/>
-        </w:rPr>
-        <w:tab/>
-      </w:r>
-      <w:r>
-        <w:rPr>
-          <w:rFonts w:hint="eastAsia"/>
-          <w:sz w:val="20"/>
-          <w:szCs w:val="20"/>
-        </w:rPr>
-        <w:tab/>
-        <w:t>//</w:t>
-      </w:r>
-      <w:r>
-        <w:rPr>
-          <w:rFonts w:hint="eastAsia"/>
-          <w:sz w:val="20"/>
-          <w:szCs w:val="20"/>
-        </w:rPr>
-        <w:t>一个心跳包的有效保活时间，秒单位；</w:t>
+        <w:autoSpaceDE w:val="0"/>
+        <w:autoSpaceDN w:val="0"/>
+        <w:adjustRightInd w:val="0"/>
+        <w:jc w:val="left"/>
+        <w:rPr>
+          <w:rFonts w:ascii="Courier New" w:hAnsi="Courier New" w:cs="Courier New"/>
+          <w:color w:val="000000"/>
+          <w:kern w:val="0"/>
+          <w:sz w:val="20"/>
+          <w:szCs w:val="20"/>
+          <w:highlight w:val="white"/>
+        </w:rPr>
+      </w:pPr>
+      <w:r>
+        <w:rPr>
+          <w:rFonts w:ascii="Courier New" w:hAnsi="Courier New" w:cs="Courier New"/>
+          <w:color w:val="000000"/>
+          <w:kern w:val="0"/>
+          <w:sz w:val="20"/>
+          <w:szCs w:val="20"/>
+          <w:highlight w:val="white"/>
+        </w:rPr>
+        <w:tab/>
+      </w:r>
+      <w:r>
+        <w:rPr>
+          <w:rFonts w:ascii="Courier New" w:hAnsi="Courier New" w:cs="Courier New"/>
+          <w:color w:val="000000"/>
+          <w:kern w:val="0"/>
+          <w:sz w:val="20"/>
+          <w:szCs w:val="20"/>
+          <w:highlight w:val="white"/>
+        </w:rPr>
+        <w:tab/>
+      </w:r>
+      <w:r>
+        <w:rPr>
+          <w:rFonts w:ascii="Courier New" w:hAnsi="Courier New" w:cs="Courier New"/>
+          <w:color w:val="000000"/>
+          <w:kern w:val="0"/>
+          <w:sz w:val="20"/>
+          <w:szCs w:val="20"/>
+          <w:highlight w:val="white"/>
+        </w:rPr>
+        <w:tab/>
+      </w:r>
+      <w:r>
+        <w:rPr>
+          <w:rFonts w:ascii="Courier New" w:hAnsi="Courier New" w:cs="Courier New"/>
+          <w:color w:val="000000"/>
+          <w:kern w:val="0"/>
+          <w:sz w:val="20"/>
+          <w:szCs w:val="20"/>
+          <w:highlight w:val="white"/>
+        </w:rPr>
+        <w:tab/>
+      </w:r>
+      <w:r>
+        <w:rPr>
+          <w:rFonts w:ascii="Courier New" w:hAnsi="Courier New" w:cs="Courier New"/>
+          <w:color w:val="000000"/>
+          <w:kern w:val="0"/>
+          <w:sz w:val="20"/>
+          <w:szCs w:val="20"/>
+          <w:highlight w:val="white"/>
+        </w:rPr>
+        <w:tab/>
+      </w:r>
+      <w:r>
+        <w:rPr>
+          <w:rFonts w:ascii="Courier New" w:hAnsi="Courier New" w:cs="Courier New"/>
+          <w:color w:val="000000"/>
+          <w:kern w:val="0"/>
+          <w:sz w:val="20"/>
+          <w:szCs w:val="20"/>
+          <w:highlight w:val="white"/>
+        </w:rPr>
+        <w:tab/>
+      </w:r>
+      <w:r>
+        <w:rPr>
+          <w:rFonts w:ascii="Courier New" w:hAnsi="Courier New" w:cs="Courier New"/>
+          <w:color w:val="000000"/>
+          <w:kern w:val="0"/>
+          <w:sz w:val="20"/>
+          <w:szCs w:val="20"/>
+          <w:highlight w:val="white"/>
+        </w:rPr>
+        <w:tab/>
+      </w:r>
+      <w:r>
+        <w:rPr>
+          <w:rFonts w:ascii="Courier New" w:hAnsi="Courier New" w:cs="Courier New"/>
+          <w:color w:val="000000"/>
+          <w:kern w:val="0"/>
+          <w:sz w:val="20"/>
+          <w:szCs w:val="20"/>
+          <w:highlight w:val="white"/>
+        </w:rPr>
+        <w:tab/>
+      </w:r>
+      <w:r>
+        <w:rPr>
+          <w:rFonts w:ascii="Courier New" w:hAnsi="Courier New" w:cs="Courier New"/>
+          <w:color w:val="000000"/>
+          <w:kern w:val="0"/>
+          <w:sz w:val="20"/>
+          <w:szCs w:val="20"/>
+          <w:highlight w:val="white"/>
+        </w:rPr>
+        <w:tab/>
+      </w:r>
+      <w:r>
+        <w:rPr>
+          <w:rFonts w:ascii="Courier New" w:hAnsi="Courier New" w:cs="Courier New"/>
+          <w:color w:val="008000"/>
+          <w:kern w:val="0"/>
+          <w:sz w:val="20"/>
+          <w:szCs w:val="20"/>
+          <w:highlight w:val="white"/>
+        </w:rPr>
+        <w:t xml:space="preserve">// </w:t>
+      </w:r>
+      <w:r>
+        <w:rPr>
+          <w:rFonts w:ascii="Courier New" w:hAnsi="Courier New" w:cs="Courier New"/>
+          <w:color w:val="008000"/>
+          <w:kern w:val="0"/>
+          <w:sz w:val="20"/>
+          <w:szCs w:val="20"/>
+          <w:highlight w:val="white"/>
+        </w:rPr>
+        <w:t>位</w:t>
+      </w:r>
+      <w:r>
+        <w:rPr>
+          <w:rFonts w:ascii="Courier New" w:hAnsi="Courier New" w:cs="Courier New"/>
+          <w:color w:val="008000"/>
+          <w:kern w:val="0"/>
+          <w:sz w:val="20"/>
+          <w:szCs w:val="20"/>
+          <w:highlight w:val="white"/>
+        </w:rPr>
+        <w:t>1</w:t>
+      </w:r>
+      <w:r>
+        <w:rPr>
+          <w:rFonts w:ascii="Courier New" w:hAnsi="Courier New" w:cs="Courier New"/>
+          <w:color w:val="008000"/>
+          <w:kern w:val="0"/>
+          <w:sz w:val="20"/>
+          <w:szCs w:val="20"/>
+          <w:highlight w:val="white"/>
+        </w:rPr>
+        <w:t>：服务端是否发送心跳包，</w:t>
+      </w:r>
+      <w:r>
+        <w:rPr>
+          <w:rFonts w:ascii="Courier New" w:hAnsi="Courier New" w:cs="Courier New"/>
+          <w:color w:val="008000"/>
+          <w:kern w:val="0"/>
+          <w:sz w:val="20"/>
+          <w:szCs w:val="20"/>
+          <w:highlight w:val="white"/>
+        </w:rPr>
+        <w:t>0</w:t>
+      </w:r>
+      <w:r>
+        <w:rPr>
+          <w:rFonts w:ascii="Courier New" w:hAnsi="Courier New" w:cs="Courier New"/>
+          <w:color w:val="008000"/>
+          <w:kern w:val="0"/>
+          <w:sz w:val="20"/>
+          <w:szCs w:val="20"/>
+          <w:highlight w:val="white"/>
+        </w:rPr>
+        <w:t>不发，</w:t>
+      </w:r>
+      <w:r>
+        <w:rPr>
+          <w:rFonts w:ascii="Courier New" w:hAnsi="Courier New" w:cs="Courier New"/>
+          <w:color w:val="008000"/>
+          <w:kern w:val="0"/>
+          <w:sz w:val="20"/>
+          <w:szCs w:val="20"/>
+          <w:highlight w:val="white"/>
+        </w:rPr>
+        <w:t>1</w:t>
+      </w:r>
+      <w:r>
+        <w:rPr>
+          <w:rFonts w:ascii="Courier New" w:hAnsi="Courier New" w:cs="Courier New"/>
+          <w:color w:val="008000"/>
+          <w:kern w:val="0"/>
+          <w:sz w:val="20"/>
+          <w:szCs w:val="20"/>
+          <w:highlight w:val="white"/>
+        </w:rPr>
+        <w:t>发送</w:t>
       </w:r>
     </w:p>
     <w:p>
-      <w:r>
-        <w:rPr>
-          <w:rFonts w:hint="eastAsia"/>
-        </w:rPr>
-        <w:t>}</w:t>
-      </w:r>
-      <w:r>
-        <w:rPr>
-          <w:rFonts w:hint="eastAsia"/>
-          <w:b/>
-          <w:color w:val="0000CC"/>
-          <w:szCs w:val="21"/>
-        </w:rPr>
-        <w:t xml:space="preserve"> </w:t>
-      </w:r>
-      <w:bookmarkStart w:id="32" w:name="CSIP_ALIVE_t"/>
-      <w:r>
-        <w:rPr>
-          <w:rStyle w:val="aa"/>
-          <w:rFonts w:hAnsi="Cambria" w:hint="eastAsia"/>
-          <w:b/>
-          <w:szCs w:val="21"/>
-          <w:u w:val="none"/>
-        </w:rPr>
-        <w:t>CSIP</w:t>
-      </w:r>
-      <w:r>
-        <w:rPr>
-          <w:rStyle w:val="aa"/>
-          <w:rFonts w:hAnsi="Cambria" w:hint="eastAsia"/>
-          <w:b/>
-          <w:szCs w:val="21"/>
-          <w:u w:val="none"/>
-        </w:rPr>
-        <w:t>_</w:t>
-      </w:r>
-      <w:r>
-        <w:rPr>
-          <w:rStyle w:val="aa"/>
-          <w:rFonts w:hAnsi="Cambria" w:hint="eastAsia"/>
-          <w:b/>
-          <w:szCs w:val="21"/>
-          <w:u w:val="none"/>
-        </w:rPr>
-        <w:t>ALIVE</w:t>
-      </w:r>
-      <w:r>
-        <w:rPr>
-          <w:rStyle w:val="aa"/>
-          <w:rFonts w:hAnsi="Cambria" w:hint="eastAsia"/>
-          <w:b/>
-          <w:szCs w:val="21"/>
-          <w:u w:val="none"/>
-        </w:rPr>
-        <w:t>_t</w:t>
-      </w:r>
-      <w:bookmarkEnd w:id="32"/>
-      <w:r>
-        <w:rPr>
-          <w:rFonts w:hint="eastAsia"/>
-          <w:sz w:val="20"/>
-          <w:szCs w:val="20"/>
+      <w:pPr>
+        <w:autoSpaceDE w:val="0"/>
+        <w:autoSpaceDN w:val="0"/>
+        <w:adjustRightInd w:val="0"/>
+        <w:jc w:val="left"/>
+        <w:rPr>
+          <w:rFonts w:ascii="Courier New" w:hAnsi="Courier New" w:cs="Courier New"/>
+          <w:color w:val="000000"/>
+          <w:kern w:val="0"/>
+          <w:sz w:val="20"/>
+          <w:szCs w:val="20"/>
+          <w:highlight w:val="white"/>
+        </w:rPr>
+      </w:pPr>
+      <w:r>
+        <w:rPr>
+          <w:rFonts w:ascii="Courier New" w:hAnsi="Courier New" w:cs="Courier New"/>
+          <w:color w:val="000000"/>
+          <w:kern w:val="0"/>
+          <w:sz w:val="20"/>
+          <w:szCs w:val="20"/>
+          <w:highlight w:val="white"/>
+        </w:rPr>
+        <w:t xml:space="preserve">} </w:t>
+      </w:r>
+      <w:bookmarkStart w:id="31" w:name="CSIP_LOGIN_t"/>
+      <w:r>
+        <w:rPr>
+          <w:rFonts w:ascii="Courier New" w:hAnsi="Courier New" w:cs="Courier New"/>
+          <w:color w:val="2B91AF"/>
+          <w:kern w:val="0"/>
+          <w:sz w:val="20"/>
+          <w:szCs w:val="20"/>
+          <w:highlight w:val="white"/>
+        </w:rPr>
+        <w:t>CSIP_LOGIN_t</w:t>
+      </w:r>
+      <w:bookmarkEnd w:id="31"/>
+      <w:r>
+        <w:rPr>
+          <w:rFonts w:ascii="Courier New" w:hAnsi="Courier New" w:cs="Courier New"/>
+          <w:color w:val="000000"/>
+          <w:kern w:val="0"/>
+          <w:sz w:val="20"/>
+          <w:szCs w:val="20"/>
+          <w:highlight w:val="white"/>
         </w:rPr>
         <w:t>;</w:t>
       </w:r>
     </w:p>
     <w:p>
       <w:pPr>
-        <w:pStyle w:val="aff1"/>
+        <w:autoSpaceDE w:val="0"/>
+        <w:autoSpaceDN w:val="0"/>
+        <w:adjustRightInd w:val="0"/>
+        <w:jc w:val="left"/>
+        <w:rPr>
+          <w:rFonts w:ascii="Courier New" w:hAnsi="Courier New" w:cs="Courier New"/>
+          <w:color w:val="000000"/>
+          <w:kern w:val="0"/>
+          <w:sz w:val="20"/>
+          <w:szCs w:val="20"/>
+          <w:highlight w:val="white"/>
+        </w:rPr>
       </w:pPr>
     </w:p>
     <w:p>
       <w:pPr>
-        <w:pStyle w:val="aff1"/>
-      </w:pPr>
-      <w:r>
-        <w:rPr>
-          <w:rFonts w:ascii="Times New Roman" w:hAnsi="Times New Roman"/>
-        </w:rPr>
-        <w:t>typedef struct{</w:t>
-      </w:r>
-      <w:r>
-        <w:rPr>
-          <w:rFonts w:ascii="Times New Roman" w:hAnsi="Times New Roman" w:hint="eastAsia"/>
-        </w:rPr>
-        <w:tab/>
+        <w:autoSpaceDE w:val="0"/>
+        <w:autoSpaceDN w:val="0"/>
+        <w:adjustRightInd w:val="0"/>
+        <w:jc w:val="left"/>
+        <w:rPr>
+          <w:rFonts w:ascii="Courier New" w:hAnsi="Courier New" w:cs="Courier New"/>
+          <w:color w:val="000000"/>
+          <w:kern w:val="0"/>
+          <w:sz w:val="20"/>
+          <w:szCs w:val="20"/>
+          <w:highlight w:val="white"/>
+        </w:rPr>
+      </w:pPr>
+      <w:r>
+        <w:rPr>
+          <w:rFonts w:ascii="Courier New" w:hAnsi="Courier New" w:cs="Courier New"/>
+          <w:color w:val="0000FF"/>
+          <w:kern w:val="0"/>
+          <w:sz w:val="20"/>
+          <w:szCs w:val="20"/>
+          <w:highlight w:val="white"/>
+        </w:rPr>
+        <w:t>typedef</w:t>
+      </w:r>
+      <w:r>
+        <w:rPr>
+          <w:rFonts w:ascii="Courier New" w:hAnsi="Courier New" w:cs="Courier New"/>
+          <w:color w:val="000000"/>
+          <w:kern w:val="0"/>
+          <w:sz w:val="20"/>
+          <w:szCs w:val="20"/>
+          <w:highlight w:val="white"/>
+        </w:rPr>
+        <w:t xml:space="preserve"> </w:t>
+      </w:r>
+      <w:r>
+        <w:rPr>
+          <w:rFonts w:ascii="Courier New" w:hAnsi="Courier New" w:cs="Courier New"/>
+          <w:color w:val="0000FF"/>
+          <w:kern w:val="0"/>
+          <w:sz w:val="20"/>
+          <w:szCs w:val="20"/>
+          <w:highlight w:val="white"/>
+        </w:rPr>
+        <w:t>struct</w:t>
       </w:r>
     </w:p>
     <w:p>
       <w:pPr>
-        <w:pStyle w:val="aff1"/>
-      </w:pPr>
-      <w:r>
-        <w:rPr>
-          <w:rFonts w:hint="eastAsia"/>
-        </w:rPr>
-        <w:tab/>
-      </w:r>
-      <w:r>
-        <w:rPr>
-          <w:rFonts w:ascii="Times New Roman" w:hAnsi="Times New Roman" w:hint="eastAsia"/>
-        </w:rPr>
-        <w:t>char</w:t>
-      </w:r>
-      <w:r>
-        <w:rPr>
-          <w:rFonts w:ascii="Times New Roman" w:hAnsi="Times New Roman" w:hint="eastAsia"/>
-        </w:rPr>
-        <w:tab/>
-      </w:r>
-      <w:r>
-        <w:rPr>
-          <w:rFonts w:ascii="Times New Roman" w:hAnsi="Times New Roman" w:hint="eastAsia"/>
-        </w:rPr>
-        <w:tab/>
-        <w:t>device_id[</w:t>
-      </w:r>
-      <w:r>
-        <w:t>CSIP</w:t>
-      </w:r>
-      <w:r>
-        <w:rPr>
-          <w:rFonts w:hint="eastAsia"/>
-        </w:rPr>
-        <w:t>_TEXT_LEN];</w:t>
-      </w:r>
-      <w:r>
-        <w:rPr>
-          <w:rFonts w:hint="eastAsia"/>
-        </w:rPr>
-        <w:tab/>
-      </w:r>
-      <w:r>
-        <w:rPr>
-          <w:rFonts w:hint="eastAsia"/>
-        </w:rPr>
-        <w:tab/>
-        <w:t>//</w:t>
-      </w:r>
-      <w:r>
-        <w:rPr>
-          <w:rFonts w:hint="eastAsia"/>
-        </w:rPr>
-        <w:t>目标</w:t>
-      </w:r>
-      <w:r>
-        <w:rPr>
-          <w:rFonts w:hint="eastAsia"/>
-        </w:rPr>
-        <w:t>ID</w:t>
-      </w:r>
-      <w:r>
-        <w:rPr>
-          <w:rFonts w:hint="eastAsia"/>
-        </w:rPr>
-        <w:t>编码；</w:t>
+        <w:autoSpaceDE w:val="0"/>
+        <w:autoSpaceDN w:val="0"/>
+        <w:adjustRightInd w:val="0"/>
+        <w:jc w:val="left"/>
+        <w:rPr>
+          <w:rFonts w:ascii="Courier New" w:hAnsi="Courier New" w:cs="Courier New"/>
+          <w:color w:val="000000"/>
+          <w:kern w:val="0"/>
+          <w:sz w:val="20"/>
+          <w:szCs w:val="20"/>
+          <w:highlight w:val="white"/>
+        </w:rPr>
+      </w:pPr>
+      <w:r>
+        <w:rPr>
+          <w:rFonts w:ascii="Courier New" w:hAnsi="Courier New" w:cs="Courier New"/>
+          <w:color w:val="000000"/>
+          <w:kern w:val="0"/>
+          <w:sz w:val="20"/>
+          <w:szCs w:val="20"/>
+          <w:highlight w:val="white"/>
+        </w:rPr>
+        <w:t>{</w:t>
       </w:r>
     </w:p>
     <w:p>
       <w:pPr>
-        <w:pStyle w:val="aff1"/>
-        <w:ind w:firstLine="420"/>
-      </w:pPr>
-      <w:r>
-        <w:rPr>
-          <w:rFonts w:hint="eastAsia"/>
+        <w:autoSpaceDE w:val="0"/>
+        <w:autoSpaceDN w:val="0"/>
+        <w:adjustRightInd w:val="0"/>
+        <w:jc w:val="left"/>
+        <w:rPr>
+          <w:rFonts w:ascii="Courier New" w:hAnsi="Courier New" w:cs="Courier New"/>
+          <w:color w:val="000000"/>
+          <w:kern w:val="0"/>
+          <w:sz w:val="20"/>
+          <w:szCs w:val="20"/>
+          <w:highlight w:val="white"/>
+        </w:rPr>
+      </w:pPr>
+      <w:r>
+        <w:rPr>
+          <w:rFonts w:ascii="Courier New" w:hAnsi="Courier New" w:cs="Courier New"/>
+          <w:color w:val="000000"/>
+          <w:kern w:val="0"/>
+          <w:sz w:val="20"/>
+          <w:szCs w:val="20"/>
+          <w:highlight w:val="white"/>
+        </w:rPr>
+        <w:tab/>
+      </w:r>
+      <w:r>
+        <w:rPr>
+          <w:rFonts w:ascii="Courier New" w:hAnsi="Courier New" w:cs="Courier New"/>
+          <w:color w:val="0000FF"/>
+          <w:kern w:val="0"/>
+          <w:sz w:val="20"/>
+          <w:szCs w:val="20"/>
+          <w:highlight w:val="white"/>
         </w:rPr>
         <w:t>char</w:t>
       </w:r>
       <w:r>
         <w:rPr>
-          <w:rFonts w:hint="eastAsia"/>
-        </w:rPr>
-        <w:tab/>
-      </w:r>
-      <w:r>
-        <w:rPr>
-          <w:rFonts w:hint="eastAsia"/>
-        </w:rPr>
-        <w:tab/>
-        <w:t>media_recv_ip[</w:t>
-      </w:r>
-      <w:r>
-        <w:t>CSIP</w:t>
-      </w:r>
-      <w:r>
-        <w:rPr>
-          <w:rFonts w:hint="eastAsia"/>
-        </w:rPr>
-        <w:t>_TEXT_LEN];</w:t>
-      </w:r>
-      <w:r>
-        <w:rPr>
-          <w:rFonts w:hint="eastAsia"/>
-        </w:rPr>
-        <w:tab/>
+          <w:rFonts w:ascii="Courier New" w:hAnsi="Courier New" w:cs="Courier New"/>
+          <w:color w:val="000000"/>
+          <w:kern w:val="0"/>
+          <w:sz w:val="20"/>
+          <w:szCs w:val="20"/>
+          <w:highlight w:val="white"/>
+        </w:rPr>
+        <w:tab/>
+      </w:r>
+      <w:r>
+        <w:rPr>
+          <w:rFonts w:ascii="Courier New" w:hAnsi="Courier New" w:cs="Courier New"/>
+          <w:color w:val="000000"/>
+          <w:kern w:val="0"/>
+          <w:sz w:val="20"/>
+          <w:szCs w:val="20"/>
+          <w:highlight w:val="white"/>
+        </w:rPr>
+        <w:tab/>
+      </w:r>
+      <w:r>
+        <w:rPr>
+          <w:rFonts w:ascii="Courier New" w:hAnsi="Courier New" w:cs="Courier New"/>
+          <w:color w:val="000000"/>
+          <w:kern w:val="0"/>
+          <w:sz w:val="20"/>
+          <w:szCs w:val="20"/>
+          <w:highlight w:val="white"/>
+        </w:rPr>
+        <w:tab/>
+      </w:r>
+      <w:r>
+        <w:rPr>
+          <w:rFonts w:ascii="Courier New" w:hAnsi="Courier New" w:cs="Courier New"/>
+          <w:color w:val="000000"/>
+          <w:kern w:val="0"/>
+          <w:sz w:val="20"/>
+          <w:szCs w:val="20"/>
+          <w:highlight w:val="white"/>
+        </w:rPr>
+        <w:tab/>
+        <w:t>device_id[</w:t>
+      </w:r>
+      <w:r>
+        <w:rPr>
+          <w:rFonts w:ascii="Courier New" w:hAnsi="Courier New" w:cs="Courier New"/>
+          <w:color w:val="6F008A"/>
+          <w:kern w:val="0"/>
+          <w:sz w:val="20"/>
+          <w:szCs w:val="20"/>
+        </w:rPr>
+        <w:t>CSIP_TEXT_LEN</w:t>
+      </w:r>
+      <w:r>
+        <w:rPr>
+          <w:rFonts w:ascii="Courier New" w:hAnsi="Courier New" w:cs="Courier New"/>
+          <w:color w:val="000000"/>
+          <w:kern w:val="0"/>
+          <w:sz w:val="20"/>
+          <w:szCs w:val="20"/>
+          <w:highlight w:val="white"/>
+        </w:rPr>
+        <w:t>];</w:t>
+      </w:r>
+      <w:r>
+        <w:rPr>
+          <w:rFonts w:ascii="Courier New" w:hAnsi="Courier New" w:cs="Courier New"/>
+          <w:color w:val="000000"/>
+          <w:kern w:val="0"/>
+          <w:sz w:val="20"/>
+          <w:szCs w:val="20"/>
+          <w:highlight w:val="white"/>
+        </w:rPr>
+        <w:tab/>
+      </w:r>
+      <w:r>
+        <w:rPr>
+          <w:rFonts w:ascii="Courier New" w:hAnsi="Courier New" w:cs="Courier New"/>
+          <w:color w:val="000000"/>
+          <w:kern w:val="0"/>
+          <w:sz w:val="20"/>
+          <w:szCs w:val="20"/>
+          <w:highlight w:val="white"/>
+        </w:rPr>
+        <w:tab/>
+      </w:r>
+      <w:r>
+        <w:rPr>
+          <w:rFonts w:ascii="Courier New" w:hAnsi="Courier New" w:cs="Courier New"/>
+          <w:color w:val="000000"/>
+          <w:kern w:val="0"/>
+          <w:sz w:val="20"/>
+          <w:szCs w:val="20"/>
+          <w:highlight w:val="white"/>
+        </w:rPr>
+        <w:tab/>
+      </w:r>
+      <w:r>
+        <w:rPr>
+          <w:rFonts w:ascii="Courier New" w:hAnsi="Courier New" w:cs="Courier New"/>
+          <w:color w:val="008000"/>
+          <w:kern w:val="0"/>
+          <w:sz w:val="20"/>
+          <w:szCs w:val="20"/>
+          <w:highlight w:val="white"/>
+        </w:rPr>
         <w:t>//</w:t>
       </w:r>
       <w:r>
         <w:rPr>
-          <w:rFonts w:hint="eastAsia"/>
-        </w:rPr>
-        <w:t>点播时候，客户端接收数据的</w:t>
-      </w:r>
-      <w:r>
-        <w:rPr>
-          <w:rFonts w:hint="eastAsia"/>
-        </w:rPr>
-        <w:t>IP</w:t>
-      </w:r>
-      <w:r>
-        <w:rPr>
-          <w:rFonts w:hint="eastAsia"/>
-        </w:rPr>
-        <w:t>;</w:t>
+          <w:rFonts w:ascii="Courier New" w:hAnsi="Courier New" w:cs="Courier New"/>
+          <w:color w:val="008000"/>
+          <w:kern w:val="0"/>
+          <w:sz w:val="20"/>
+          <w:szCs w:val="20"/>
+          <w:highlight w:val="white"/>
+        </w:rPr>
+        <w:t>目标</w:t>
+      </w:r>
+      <w:r>
+        <w:rPr>
+          <w:rFonts w:ascii="Courier New" w:hAnsi="Courier New" w:cs="Courier New"/>
+          <w:color w:val="008000"/>
+          <w:kern w:val="0"/>
+          <w:sz w:val="20"/>
+          <w:szCs w:val="20"/>
+          <w:highlight w:val="white"/>
+        </w:rPr>
+        <w:t>ID</w:t>
+      </w:r>
+      <w:r>
+        <w:rPr>
+          <w:rFonts w:ascii="Courier New" w:hAnsi="Courier New" w:cs="Courier New"/>
+          <w:color w:val="008000"/>
+          <w:kern w:val="0"/>
+          <w:sz w:val="20"/>
+          <w:szCs w:val="20"/>
+          <w:highlight w:val="white"/>
+        </w:rPr>
+        <w:t>编码；</w:t>
       </w:r>
     </w:p>
     <w:p>
       <w:pPr>
-        <w:pStyle w:val="aff1"/>
-      </w:pPr>
-      <w:r>
-        <w:rPr>
-          <w:rFonts w:hint="eastAsia"/>
-        </w:rPr>
-        <w:tab/>
-        <w:t>uint16</w:t>
-      </w:r>
-      <w:r>
-        <w:rPr>
-          <w:rFonts w:hint="eastAsia"/>
-        </w:rPr>
-        <w:tab/>
-        <w:t>media_recv_port;</w:t>
-      </w:r>
-      <w:r>
-        <w:rPr>
-          <w:rFonts w:hint="eastAsia"/>
-        </w:rPr>
-        <w:tab/>
-      </w:r>
-      <w:r>
-        <w:rPr>
-          <w:rFonts w:hint="eastAsia"/>
-        </w:rPr>
-        <w:tab/>
-      </w:r>
-      <w:r>
-        <w:rPr>
-          <w:rFonts w:hint="eastAsia"/>
-        </w:rPr>
-        <w:tab/>
-      </w:r>
-      <w:r>
-        <w:rPr>
-          <w:rFonts w:hint="eastAsia"/>
-        </w:rPr>
-        <w:tab/>
+        <w:autoSpaceDE w:val="0"/>
+        <w:autoSpaceDN w:val="0"/>
+        <w:adjustRightInd w:val="0"/>
+        <w:jc w:val="left"/>
+        <w:rPr>
+          <w:rFonts w:ascii="Courier New" w:hAnsi="Courier New" w:cs="Courier New"/>
+          <w:color w:val="000000"/>
+          <w:kern w:val="0"/>
+          <w:sz w:val="20"/>
+          <w:szCs w:val="20"/>
+          <w:highlight w:val="white"/>
+        </w:rPr>
+      </w:pPr>
+      <w:r>
+        <w:rPr>
+          <w:rFonts w:ascii="Courier New" w:hAnsi="Courier New" w:cs="Courier New"/>
+          <w:color w:val="000000"/>
+          <w:kern w:val="0"/>
+          <w:sz w:val="20"/>
+          <w:szCs w:val="20"/>
+          <w:highlight w:val="white"/>
+        </w:rPr>
+        <w:tab/>
+      </w:r>
+      <w:r>
+        <w:rPr>
+          <w:rFonts w:ascii="Courier New" w:hAnsi="Courier New" w:cs="Courier New"/>
+          <w:color w:val="0000FF"/>
+          <w:kern w:val="0"/>
+          <w:sz w:val="20"/>
+          <w:szCs w:val="20"/>
+          <w:highlight w:val="white"/>
+        </w:rPr>
+        <w:t>char</w:t>
+      </w:r>
+      <w:r>
+        <w:rPr>
+          <w:rFonts w:ascii="Courier New" w:hAnsi="Courier New" w:cs="Courier New"/>
+          <w:color w:val="000000"/>
+          <w:kern w:val="0"/>
+          <w:sz w:val="20"/>
+          <w:szCs w:val="20"/>
+          <w:highlight w:val="white"/>
+        </w:rPr>
+        <w:tab/>
+      </w:r>
+      <w:r>
+        <w:rPr>
+          <w:rFonts w:ascii="Courier New" w:hAnsi="Courier New" w:cs="Courier New"/>
+          <w:color w:val="000000"/>
+          <w:kern w:val="0"/>
+          <w:sz w:val="20"/>
+          <w:szCs w:val="20"/>
+          <w:highlight w:val="white"/>
+        </w:rPr>
+        <w:tab/>
+      </w:r>
+      <w:r>
+        <w:rPr>
+          <w:rFonts w:ascii="Courier New" w:hAnsi="Courier New" w:cs="Courier New"/>
+          <w:color w:val="000000"/>
+          <w:kern w:val="0"/>
+          <w:sz w:val="20"/>
+          <w:szCs w:val="20"/>
+          <w:highlight w:val="white"/>
+        </w:rPr>
+        <w:tab/>
+      </w:r>
+      <w:r>
+        <w:rPr>
+          <w:rFonts w:ascii="Courier New" w:hAnsi="Courier New" w:cs="Courier New"/>
+          <w:color w:val="000000"/>
+          <w:kern w:val="0"/>
+          <w:sz w:val="20"/>
+          <w:szCs w:val="20"/>
+          <w:highlight w:val="white"/>
+        </w:rPr>
+        <w:tab/>
+        <w:t>lower_platform_ip[</w:t>
+      </w:r>
+      <w:r>
+        <w:rPr>
+          <w:rFonts w:ascii="Courier New" w:hAnsi="Courier New" w:cs="Courier New"/>
+          <w:color w:val="6F008A"/>
+          <w:kern w:val="0"/>
+          <w:sz w:val="20"/>
+          <w:szCs w:val="20"/>
+        </w:rPr>
+        <w:t>CSIP_TEXT_LEN</w:t>
+      </w:r>
+      <w:r>
+        <w:rPr>
+          <w:rFonts w:ascii="Courier New" w:hAnsi="Courier New" w:cs="Courier New"/>
+          <w:color w:val="000000"/>
+          <w:kern w:val="0"/>
+          <w:sz w:val="20"/>
+          <w:szCs w:val="20"/>
+          <w:highlight w:val="white"/>
+        </w:rPr>
+        <w:t>];</w:t>
+      </w:r>
+      <w:r>
+        <w:rPr>
+          <w:rFonts w:ascii="Courier New" w:hAnsi="Courier New" w:cs="Courier New"/>
+          <w:color w:val="000000"/>
+          <w:kern w:val="0"/>
+          <w:sz w:val="20"/>
+          <w:szCs w:val="20"/>
+          <w:highlight w:val="white"/>
+        </w:rPr>
+        <w:tab/>
+      </w:r>
+      <w:r>
+        <w:rPr>
+          <w:rFonts w:ascii="Courier New" w:hAnsi="Courier New" w:cs="Courier New"/>
+          <w:color w:val="008000"/>
+          <w:kern w:val="0"/>
+          <w:sz w:val="20"/>
+          <w:szCs w:val="20"/>
+          <w:highlight w:val="white"/>
+        </w:rPr>
         <w:t>//</w:t>
       </w:r>
       <w:r>
         <w:rPr>
-          <w:rFonts w:hint="eastAsia"/>
-        </w:rPr>
-        <w:t>点播时候，客户端接收数据的端口</w:t>
-      </w:r>
-      <w:r>
-        <w:rPr>
-          <w:rFonts w:hint="eastAsia"/>
-        </w:rPr>
-        <w:t>(</w:t>
-      </w:r>
-      <w:r>
-        <w:rPr>
-          <w:rFonts w:hint="eastAsia"/>
-        </w:rPr>
-        <w:t>偶数开始</w:t>
-      </w:r>
-      <w:r>
-        <w:rPr>
-          <w:rFonts w:hint="eastAsia"/>
-        </w:rPr>
-        <w:t>)</w:t>
-      </w:r>
-      <w:r>
-        <w:rPr>
-          <w:rFonts w:hint="eastAsia"/>
-        </w:rPr>
-        <w:tab/>
+          <w:rFonts w:ascii="Courier New" w:hAnsi="Courier New" w:cs="Courier New"/>
+          <w:color w:val="008000"/>
+          <w:kern w:val="0"/>
+          <w:sz w:val="20"/>
+          <w:szCs w:val="20"/>
+          <w:highlight w:val="white"/>
+        </w:rPr>
+        <w:t>注册上来的下级平台</w:t>
+      </w:r>
+      <w:r>
+        <w:rPr>
+          <w:rFonts w:ascii="Courier New" w:hAnsi="Courier New" w:cs="Courier New"/>
+          <w:color w:val="008000"/>
+          <w:kern w:val="0"/>
+          <w:sz w:val="20"/>
+          <w:szCs w:val="20"/>
+          <w:highlight w:val="white"/>
+        </w:rPr>
+        <w:t>IP</w:t>
+      </w:r>
+      <w:r>
+        <w:rPr>
+          <w:rFonts w:ascii="Courier New" w:hAnsi="Courier New" w:cs="Courier New"/>
+          <w:color w:val="008000"/>
+          <w:kern w:val="0"/>
+          <w:sz w:val="20"/>
+          <w:szCs w:val="20"/>
+          <w:highlight w:val="white"/>
+        </w:rPr>
+        <w:t>（目标</w:t>
+      </w:r>
+      <w:r>
+        <w:rPr>
+          <w:rFonts w:ascii="Courier New" w:hAnsi="Courier New" w:cs="Courier New"/>
+          <w:color w:val="008000"/>
+          <w:kern w:val="0"/>
+          <w:sz w:val="20"/>
+          <w:szCs w:val="20"/>
+          <w:highlight w:val="white"/>
+        </w:rPr>
+        <w:t>ID</w:t>
+      </w:r>
+      <w:r>
+        <w:rPr>
+          <w:rFonts w:ascii="Courier New" w:hAnsi="Courier New" w:cs="Courier New"/>
+          <w:color w:val="008000"/>
+          <w:kern w:val="0"/>
+          <w:sz w:val="20"/>
+          <w:szCs w:val="20"/>
+          <w:highlight w:val="white"/>
+        </w:rPr>
+        <w:t>所在的平台）；</w:t>
       </w:r>
     </w:p>
     <w:p>
       <w:pPr>
-        <w:pStyle w:val="aff1"/>
-        <w:ind w:firstLine="420"/>
-      </w:pPr>
-      <w:r>
-        <w:rPr>
-          <w:rFonts w:hint="eastAsia"/>
+        <w:autoSpaceDE w:val="0"/>
+        <w:autoSpaceDN w:val="0"/>
+        <w:adjustRightInd w:val="0"/>
+        <w:jc w:val="left"/>
+        <w:rPr>
+          <w:rFonts w:ascii="Courier New" w:hAnsi="Courier New" w:cs="Courier New"/>
+          <w:color w:val="000000"/>
+          <w:kern w:val="0"/>
+          <w:sz w:val="20"/>
+          <w:szCs w:val="20"/>
+          <w:highlight w:val="white"/>
+        </w:rPr>
+      </w:pPr>
+      <w:r>
+        <w:rPr>
+          <w:rFonts w:ascii="Courier New" w:hAnsi="Courier New" w:cs="Courier New"/>
+          <w:color w:val="000000"/>
+          <w:kern w:val="0"/>
+          <w:sz w:val="20"/>
+          <w:szCs w:val="20"/>
+          <w:highlight w:val="white"/>
+        </w:rPr>
+        <w:tab/>
+      </w:r>
+      <w:r>
+        <w:rPr>
+          <w:rFonts w:ascii="Courier New" w:hAnsi="Courier New" w:cs="Courier New"/>
+          <w:color w:val="0000FF"/>
+          <w:kern w:val="0"/>
+          <w:sz w:val="20"/>
+          <w:szCs w:val="20"/>
+          <w:highlight w:val="white"/>
         </w:rPr>
         <w:t>char</w:t>
       </w:r>
       <w:r>
         <w:rPr>
-          <w:rFonts w:hint="eastAsia"/>
-        </w:rPr>
-        <w:tab/>
-      </w:r>
-      <w:r>
-        <w:rPr>
-          <w:rFonts w:hint="eastAsia"/>
-        </w:rPr>
-        <w:tab/>
-        <w:t>lower_platform_ip[</w:t>
-      </w:r>
-      <w:r>
-        <w:t>CSIP</w:t>
-      </w:r>
-      <w:r>
-        <w:rPr>
-          <w:rFonts w:hint="eastAsia"/>
-        </w:rPr>
-        <w:t>_TEXT_LEN];//</w:t>
-      </w:r>
-      <w:r>
-        <w:rPr>
-          <w:rFonts w:hint="eastAsia"/>
+          <w:rFonts w:ascii="Courier New" w:hAnsi="Courier New" w:cs="Courier New"/>
+          <w:color w:val="000000"/>
+          <w:kern w:val="0"/>
+          <w:sz w:val="20"/>
+          <w:szCs w:val="20"/>
+          <w:highlight w:val="white"/>
+        </w:rPr>
+        <w:tab/>
+      </w:r>
+      <w:r>
+        <w:rPr>
+          <w:rFonts w:ascii="Courier New" w:hAnsi="Courier New" w:cs="Courier New"/>
+          <w:color w:val="000000"/>
+          <w:kern w:val="0"/>
+          <w:sz w:val="20"/>
+          <w:szCs w:val="20"/>
+          <w:highlight w:val="white"/>
+        </w:rPr>
+        <w:tab/>
+      </w:r>
+      <w:r>
+        <w:rPr>
+          <w:rFonts w:ascii="Courier New" w:hAnsi="Courier New" w:cs="Courier New"/>
+          <w:color w:val="000000"/>
+          <w:kern w:val="0"/>
+          <w:sz w:val="20"/>
+          <w:szCs w:val="20"/>
+          <w:highlight w:val="white"/>
+        </w:rPr>
+        <w:tab/>
+      </w:r>
+      <w:r>
+        <w:rPr>
+          <w:rFonts w:ascii="Courier New" w:hAnsi="Courier New" w:cs="Courier New"/>
+          <w:color w:val="000000"/>
+          <w:kern w:val="0"/>
+          <w:sz w:val="20"/>
+          <w:szCs w:val="20"/>
+          <w:highlight w:val="white"/>
+        </w:rPr>
+        <w:tab/>
+        <w:t>lower_platform_id[</w:t>
+      </w:r>
+      <w:r>
+        <w:rPr>
+          <w:rFonts w:ascii="Courier New" w:hAnsi="Courier New" w:cs="Courier New"/>
+          <w:color w:val="6F008A"/>
+          <w:kern w:val="0"/>
+          <w:sz w:val="20"/>
+          <w:szCs w:val="20"/>
+        </w:rPr>
+        <w:t>CSIP_TEXT_LEN</w:t>
+      </w:r>
+      <w:r>
+        <w:rPr>
+          <w:rFonts w:ascii="Courier New" w:hAnsi="Courier New" w:cs="Courier New"/>
+          <w:color w:val="000000"/>
+          <w:kern w:val="0"/>
+          <w:sz w:val="20"/>
+          <w:szCs w:val="20"/>
+          <w:highlight w:val="white"/>
+        </w:rPr>
+        <w:t>];</w:t>
+      </w:r>
+      <w:r>
+        <w:rPr>
+          <w:rFonts w:ascii="Courier New" w:hAnsi="Courier New" w:cs="Courier New"/>
+          <w:color w:val="000000"/>
+          <w:kern w:val="0"/>
+          <w:sz w:val="20"/>
+          <w:szCs w:val="20"/>
+          <w:highlight w:val="white"/>
+        </w:rPr>
+        <w:tab/>
+      </w:r>
+      <w:r>
+        <w:rPr>
+          <w:rFonts w:ascii="Courier New" w:hAnsi="Courier New" w:cs="Courier New"/>
+          <w:color w:val="008000"/>
+          <w:kern w:val="0"/>
+          <w:sz w:val="20"/>
+          <w:szCs w:val="20"/>
+          <w:highlight w:val="white"/>
+        </w:rPr>
+        <w:t>//</w:t>
+      </w:r>
+      <w:r>
+        <w:rPr>
+          <w:rFonts w:ascii="Courier New" w:hAnsi="Courier New" w:cs="Courier New"/>
+          <w:color w:val="008000"/>
+          <w:kern w:val="0"/>
+          <w:sz w:val="20"/>
+          <w:szCs w:val="20"/>
+          <w:highlight w:val="white"/>
         </w:rPr>
         <w:t>注册上来的下级平台</w:t>
       </w:r>
       <w:r>
         <w:rPr>
-          <w:rFonts w:hint="eastAsia"/>
-        </w:rPr>
-        <w:t>IP</w:t>
-      </w:r>
-      <w:r>
-        <w:rPr>
-          <w:rFonts w:hint="eastAsia"/>
+          <w:rFonts w:ascii="Courier New" w:hAnsi="Courier New" w:cs="Courier New"/>
+          <w:color w:val="008000"/>
+          <w:kern w:val="0"/>
+          <w:sz w:val="20"/>
+          <w:szCs w:val="20"/>
+          <w:highlight w:val="white"/>
+        </w:rPr>
+        <w:t>ID</w:t>
+      </w:r>
+      <w:r>
+        <w:rPr>
+          <w:rFonts w:ascii="Courier New" w:hAnsi="Courier New" w:cs="Courier New"/>
+          <w:color w:val="008000"/>
+          <w:kern w:val="0"/>
+          <w:sz w:val="20"/>
+          <w:szCs w:val="20"/>
+          <w:highlight w:val="white"/>
         </w:rPr>
         <w:t>（目标</w:t>
       </w:r>
       <w:r>
         <w:rPr>
-          <w:rFonts w:hint="eastAsia"/>
+          <w:rFonts w:ascii="Courier New" w:hAnsi="Courier New" w:cs="Courier New"/>
+          <w:color w:val="008000"/>
+          <w:kern w:val="0"/>
+          <w:sz w:val="20"/>
+          <w:szCs w:val="20"/>
+          <w:highlight w:val="white"/>
         </w:rPr>
         <w:t>ID</w:t>
       </w:r>
       <w:r>
         <w:rPr>
-          <w:rFonts w:hint="eastAsia"/>
+          <w:rFonts w:ascii="Courier New" w:hAnsi="Courier New" w:cs="Courier New"/>
+          <w:color w:val="008000"/>
+          <w:kern w:val="0"/>
+          <w:sz w:val="20"/>
+          <w:szCs w:val="20"/>
+          <w:highlight w:val="white"/>
         </w:rPr>
         <w:t>所在的平台）；</w:t>
       </w:r>
     </w:p>
     <w:p>
       <w:pPr>
-        <w:pStyle w:val="aff1"/>
-        <w:rPr>
-          <w:rFonts w:ascii="Times New Roman" w:hAnsi="Times New Roman"/>
-        </w:rPr>
-      </w:pPr>
-      <w:r>
-        <w:rPr>
-          <w:rFonts w:hint="eastAsia"/>
-        </w:rPr>
-        <w:tab/>
-        <w:t>uint16</w:t>
-      </w:r>
-      <w:r>
-        <w:rPr>
-          <w:rFonts w:hint="eastAsia"/>
+        <w:autoSpaceDE w:val="0"/>
+        <w:autoSpaceDN w:val="0"/>
+        <w:adjustRightInd w:val="0"/>
+        <w:jc w:val="left"/>
+        <w:rPr>
+          <w:rFonts w:ascii="Courier New" w:hAnsi="Courier New" w:cs="Courier New"/>
+          <w:color w:val="000000"/>
+          <w:kern w:val="0"/>
+          <w:sz w:val="20"/>
+          <w:szCs w:val="20"/>
+          <w:highlight w:val="white"/>
+        </w:rPr>
+      </w:pPr>
+      <w:r>
+        <w:rPr>
+          <w:rFonts w:ascii="Courier New" w:hAnsi="Courier New" w:cs="Courier New"/>
+          <w:color w:val="000000"/>
+          <w:kern w:val="0"/>
+          <w:sz w:val="20"/>
+          <w:szCs w:val="20"/>
+          <w:highlight w:val="white"/>
+        </w:rPr>
+        <w:tab/>
+      </w:r>
+      <w:r>
+        <w:rPr>
+          <w:rFonts w:ascii="Courier New" w:hAnsi="Courier New" w:cs="Courier New"/>
+          <w:color w:val="0000FF"/>
+          <w:kern w:val="0"/>
+          <w:sz w:val="20"/>
+          <w:szCs w:val="20"/>
+          <w:highlight w:val="white"/>
+        </w:rPr>
+        <w:t>unsigned</w:t>
+      </w:r>
+      <w:r>
+        <w:rPr>
+          <w:rFonts w:ascii="Courier New" w:hAnsi="Courier New" w:cs="Courier New"/>
+          <w:color w:val="000000"/>
+          <w:kern w:val="0"/>
+          <w:sz w:val="20"/>
+          <w:szCs w:val="20"/>
+          <w:highlight w:val="white"/>
+        </w:rPr>
+        <w:t xml:space="preserve"> </w:t>
+      </w:r>
+      <w:r>
+        <w:rPr>
+          <w:rFonts w:ascii="Courier New" w:hAnsi="Courier New" w:cs="Courier New"/>
+          <w:color w:val="0000FF"/>
+          <w:kern w:val="0"/>
+          <w:sz w:val="20"/>
+          <w:szCs w:val="20"/>
+          <w:highlight w:val="white"/>
+        </w:rPr>
+        <w:t>short</w:t>
+      </w:r>
+      <w:r>
+        <w:rPr>
+          <w:rFonts w:ascii="Courier New" w:hAnsi="Courier New" w:cs="Courier New"/>
+          <w:color w:val="000000"/>
+          <w:kern w:val="0"/>
+          <w:sz w:val="20"/>
+          <w:szCs w:val="20"/>
+          <w:highlight w:val="white"/>
+        </w:rPr>
+        <w:tab/>
+      </w:r>
+      <w:r>
+        <w:rPr>
+          <w:rFonts w:ascii="Courier New" w:hAnsi="Courier New" w:cs="Courier New"/>
+          <w:color w:val="000000"/>
+          <w:kern w:val="0"/>
+          <w:sz w:val="20"/>
+          <w:szCs w:val="20"/>
+          <w:highlight w:val="white"/>
         </w:rPr>
         <w:tab/>
         <w:t>lower_platform_port;</w:t>
       </w:r>
       <w:r>
         <w:rPr>
-          <w:rFonts w:hint="eastAsia"/>
-        </w:rPr>
-        <w:tab/>
-      </w:r>
-      <w:r>
-        <w:rPr>
-          <w:rFonts w:hint="eastAsia"/>
-        </w:rPr>
-        <w:tab/>
-      </w:r>
-      <w:r>
-        <w:rPr>
-          <w:rFonts w:hint="eastAsia"/>
-        </w:rPr>
-        <w:tab/>
+          <w:rFonts w:ascii="Courier New" w:hAnsi="Courier New" w:cs="Courier New"/>
+          <w:color w:val="000000"/>
+          <w:kern w:val="0"/>
+          <w:sz w:val="20"/>
+          <w:szCs w:val="20"/>
+          <w:highlight w:val="white"/>
+        </w:rPr>
+        <w:tab/>
+      </w:r>
+      <w:r>
+        <w:rPr>
+          <w:rFonts w:ascii="Courier New" w:hAnsi="Courier New" w:cs="Courier New"/>
+          <w:color w:val="000000"/>
+          <w:kern w:val="0"/>
+          <w:sz w:val="20"/>
+          <w:szCs w:val="20"/>
+          <w:highlight w:val="white"/>
+        </w:rPr>
+        <w:tab/>
+      </w:r>
+      <w:r>
+        <w:rPr>
+          <w:rFonts w:ascii="Courier New" w:hAnsi="Courier New" w:cs="Courier New"/>
+          <w:color w:val="000000"/>
+          <w:kern w:val="0"/>
+          <w:sz w:val="20"/>
+          <w:szCs w:val="20"/>
+          <w:highlight w:val="white"/>
+        </w:rPr>
+        <w:tab/>
+      </w:r>
+      <w:r>
+        <w:rPr>
+          <w:rFonts w:ascii="Courier New" w:hAnsi="Courier New" w:cs="Courier New"/>
+          <w:color w:val="000000"/>
+          <w:kern w:val="0"/>
+          <w:sz w:val="20"/>
+          <w:szCs w:val="20"/>
+          <w:highlight w:val="white"/>
+        </w:rPr>
+        <w:tab/>
+      </w:r>
+      <w:r>
+        <w:rPr>
+          <w:rFonts w:ascii="Courier New" w:hAnsi="Courier New" w:cs="Courier New"/>
+          <w:color w:val="008000"/>
+          <w:kern w:val="0"/>
+          <w:sz w:val="20"/>
+          <w:szCs w:val="20"/>
+          <w:highlight w:val="white"/>
+        </w:rPr>
         <w:t>//</w:t>
       </w:r>
       <w:r>
         <w:rPr>
-          <w:rFonts w:hint="eastAsia"/>
+          <w:rFonts w:ascii="Courier New" w:hAnsi="Courier New" w:cs="Courier New"/>
+          <w:color w:val="008000"/>
+          <w:kern w:val="0"/>
+          <w:sz w:val="20"/>
+          <w:szCs w:val="20"/>
+          <w:highlight w:val="white"/>
         </w:rPr>
         <w:t>注册上来的下级平台端口（目标</w:t>
       </w:r>
       <w:r>
         <w:rPr>
-          <w:rFonts w:hint="eastAsia"/>
+          <w:rFonts w:ascii="Courier New" w:hAnsi="Courier New" w:cs="Courier New"/>
+          <w:color w:val="008000"/>
+          <w:kern w:val="0"/>
+          <w:sz w:val="20"/>
+          <w:szCs w:val="20"/>
+          <w:highlight w:val="white"/>
         </w:rPr>
         <w:t>ID</w:t>
       </w:r>
       <w:r>
         <w:rPr>
-          <w:rFonts w:hint="eastAsia"/>
+          <w:rFonts w:ascii="Courier New" w:hAnsi="Courier New" w:cs="Courier New"/>
+          <w:color w:val="008000"/>
+          <w:kern w:val="0"/>
+          <w:sz w:val="20"/>
+          <w:szCs w:val="20"/>
+          <w:highlight w:val="white"/>
         </w:rPr>
         <w:t>所在的平台）；</w:t>
       </w:r>
     </w:p>
     <w:p>
       <w:pPr>
-        <w:pStyle w:val="aff1"/>
-        <w:rPr>
-          <w:rFonts w:ascii="Times New Roman" w:hAnsi="Times New Roman"/>
-        </w:rPr>
-      </w:pPr>
-      <w:r>
-        <w:rPr>
-          <w:rFonts w:ascii="Times New Roman" w:hAnsi="Times New Roman" w:hint="eastAsia"/>
-        </w:rPr>
-        <w:t>}</w:t>
-      </w:r>
-      <w:bookmarkStart w:id="33" w:name="CSIP_PLAY_INPUT_t"/>
-      <w:r>
-        <w:rPr>
-          <w:rStyle w:val="aa"/>
-          <w:rFonts w:ascii="Times New Roman" w:hAnsi="Times New Roman"/>
-          <w:b/>
-          <w:sz w:val="21"/>
-          <w:szCs w:val="21"/>
-          <w:u w:val="none"/>
-        </w:rPr>
-        <w:t>CSIP</w:t>
-      </w:r>
-      <w:r>
-        <w:rPr>
-          <w:rStyle w:val="aa"/>
-          <w:rFonts w:ascii="Times New Roman" w:hAnsi="Times New Roman"/>
-          <w:b/>
-          <w:sz w:val="21"/>
-          <w:szCs w:val="21"/>
-          <w:u w:val="none"/>
-        </w:rPr>
-        <w:t>_</w:t>
-      </w:r>
-      <w:r>
-        <w:rPr>
-          <w:rStyle w:val="aa"/>
-          <w:rFonts w:ascii="Times New Roman" w:hAnsi="Times New Roman" w:hint="eastAsia"/>
-          <w:b/>
-          <w:sz w:val="21"/>
-          <w:szCs w:val="21"/>
-          <w:u w:val="none"/>
-        </w:rPr>
-        <w:t>PLAY_</w:t>
-      </w:r>
-      <w:r>
-        <w:rPr>
-          <w:rStyle w:val="aa"/>
-          <w:rFonts w:ascii="Times New Roman" w:hAnsi="Times New Roman" w:hint="eastAsia"/>
-          <w:b/>
-          <w:sz w:val="21"/>
-          <w:szCs w:val="21"/>
-          <w:u w:val="none"/>
-        </w:rPr>
-        <w:t>INPUT</w:t>
-      </w:r>
-      <w:r>
-        <w:rPr>
-          <w:rStyle w:val="aa"/>
-          <w:rFonts w:ascii="Times New Roman" w:hAnsi="Times New Roman"/>
-          <w:b/>
-          <w:sz w:val="21"/>
-          <w:szCs w:val="21"/>
-          <w:u w:val="none"/>
-        </w:rPr>
-        <w:t>_t</w:t>
-      </w:r>
-      <w:bookmarkEnd w:id="33"/>
-      <w:r>
-        <w:rPr>
-          <w:rFonts w:ascii="Times New Roman" w:hAnsi="Times New Roman" w:hint="eastAsia"/>
-        </w:rPr>
-        <w:t>;</w:t>
+        <w:autoSpaceDE w:val="0"/>
+        <w:autoSpaceDN w:val="0"/>
+        <w:adjustRightInd w:val="0"/>
+        <w:jc w:val="left"/>
+        <w:rPr>
+          <w:rFonts w:ascii="Courier New" w:hAnsi="Courier New" w:cs="Courier New"/>
+          <w:color w:val="000000"/>
+          <w:kern w:val="0"/>
+          <w:sz w:val="20"/>
+          <w:szCs w:val="20"/>
+          <w:highlight w:val="white"/>
+        </w:rPr>
+      </w:pPr>
+      <w:r>
+        <w:rPr>
+          <w:rFonts w:ascii="Courier New" w:hAnsi="Courier New" w:cs="Courier New"/>
+          <w:color w:val="000000"/>
+          <w:kern w:val="0"/>
+          <w:sz w:val="20"/>
+          <w:szCs w:val="20"/>
+          <w:highlight w:val="white"/>
+        </w:rPr>
+        <w:tab/>
+      </w:r>
+      <w:r>
+        <w:rPr>
+          <w:rFonts w:ascii="Courier New" w:hAnsi="Courier New" w:cs="Courier New"/>
+          <w:color w:val="0000FF"/>
+          <w:kern w:val="0"/>
+          <w:sz w:val="20"/>
+          <w:szCs w:val="20"/>
+          <w:highlight w:val="white"/>
+        </w:rPr>
+        <w:t>char</w:t>
+      </w:r>
+      <w:r>
+        <w:rPr>
+          <w:rFonts w:ascii="Courier New" w:hAnsi="Courier New" w:cs="Courier New"/>
+          <w:color w:val="000000"/>
+          <w:kern w:val="0"/>
+          <w:sz w:val="20"/>
+          <w:szCs w:val="20"/>
+          <w:highlight w:val="white"/>
+        </w:rPr>
+        <w:tab/>
+      </w:r>
+      <w:r>
+        <w:rPr>
+          <w:rFonts w:ascii="Courier New" w:hAnsi="Courier New" w:cs="Courier New"/>
+          <w:color w:val="000000"/>
+          <w:kern w:val="0"/>
+          <w:sz w:val="20"/>
+          <w:szCs w:val="20"/>
+          <w:highlight w:val="white"/>
+        </w:rPr>
+        <w:tab/>
+      </w:r>
+      <w:r>
+        <w:rPr>
+          <w:rFonts w:ascii="Courier New" w:hAnsi="Courier New" w:cs="Courier New"/>
+          <w:color w:val="000000"/>
+          <w:kern w:val="0"/>
+          <w:sz w:val="20"/>
+          <w:szCs w:val="20"/>
+          <w:highlight w:val="white"/>
+        </w:rPr>
+        <w:tab/>
+      </w:r>
+      <w:r>
+        <w:rPr>
+          <w:rFonts w:ascii="Courier New" w:hAnsi="Courier New" w:cs="Courier New"/>
+          <w:color w:val="000000"/>
+          <w:kern w:val="0"/>
+          <w:sz w:val="20"/>
+          <w:szCs w:val="20"/>
+          <w:highlight w:val="white"/>
+        </w:rPr>
+        <w:tab/>
+        <w:t>media_recv_ip[</w:t>
+      </w:r>
+      <w:r>
+        <w:rPr>
+          <w:rFonts w:ascii="Courier New" w:hAnsi="Courier New" w:cs="Courier New"/>
+          <w:color w:val="6F008A"/>
+          <w:kern w:val="0"/>
+          <w:sz w:val="20"/>
+          <w:szCs w:val="20"/>
+        </w:rPr>
+        <w:t>CSIP_TEXT_LEN</w:t>
+      </w:r>
+      <w:r>
+        <w:rPr>
+          <w:rFonts w:ascii="Courier New" w:hAnsi="Courier New" w:cs="Courier New"/>
+          <w:color w:val="000000"/>
+          <w:kern w:val="0"/>
+          <w:sz w:val="20"/>
+          <w:szCs w:val="20"/>
+          <w:highlight w:val="white"/>
+        </w:rPr>
+        <w:t>];</w:t>
+      </w:r>
+      <w:r>
+        <w:rPr>
+          <w:rFonts w:ascii="Courier New" w:hAnsi="Courier New" w:cs="Courier New"/>
+          <w:color w:val="000000"/>
+          <w:kern w:val="0"/>
+          <w:sz w:val="20"/>
+          <w:szCs w:val="20"/>
+          <w:highlight w:val="white"/>
+        </w:rPr>
+        <w:tab/>
+      </w:r>
+      <w:r>
+        <w:rPr>
+          <w:rFonts w:ascii="Courier New" w:hAnsi="Courier New" w:cs="Courier New"/>
+          <w:color w:val="000000"/>
+          <w:kern w:val="0"/>
+          <w:sz w:val="20"/>
+          <w:szCs w:val="20"/>
+          <w:highlight w:val="white"/>
+        </w:rPr>
+        <w:tab/>
+      </w:r>
+      <w:r>
+        <w:rPr>
+          <w:rFonts w:ascii="Courier New" w:hAnsi="Courier New" w:cs="Courier New"/>
+          <w:color w:val="008000"/>
+          <w:kern w:val="0"/>
+          <w:sz w:val="20"/>
+          <w:szCs w:val="20"/>
+          <w:highlight w:val="white"/>
+        </w:rPr>
+        <w:t>//</w:t>
+      </w:r>
+      <w:r>
+        <w:rPr>
+          <w:rFonts w:ascii="Courier New" w:hAnsi="Courier New" w:cs="Courier New"/>
+          <w:color w:val="008000"/>
+          <w:kern w:val="0"/>
+          <w:sz w:val="20"/>
+          <w:szCs w:val="20"/>
+          <w:highlight w:val="white"/>
+        </w:rPr>
+        <w:t>点播时候，客户端接收数据的</w:t>
+      </w:r>
+      <w:r>
+        <w:rPr>
+          <w:rFonts w:ascii="Courier New" w:hAnsi="Courier New" w:cs="Courier New"/>
+          <w:color w:val="008000"/>
+          <w:kern w:val="0"/>
+          <w:sz w:val="20"/>
+          <w:szCs w:val="20"/>
+          <w:highlight w:val="white"/>
+        </w:rPr>
+        <w:t>IP;</w:t>
       </w:r>
     </w:p>
     <w:p>
       <w:pPr>
-        <w:pStyle w:val="aff1"/>
-        <w:rPr>
-          <w:rFonts w:ascii="Times New Roman" w:hAnsi="Times New Roman"/>
-        </w:rPr>
-      </w:pPr>
+        <w:autoSpaceDE w:val="0"/>
+        <w:autoSpaceDN w:val="0"/>
+        <w:adjustRightInd w:val="0"/>
+        <w:jc w:val="left"/>
+        <w:rPr>
+          <w:rFonts w:ascii="Courier New" w:hAnsi="Courier New" w:cs="Courier New"/>
+          <w:color w:val="000000"/>
+          <w:kern w:val="0"/>
+          <w:sz w:val="20"/>
+          <w:szCs w:val="20"/>
+          <w:highlight w:val="white"/>
+        </w:rPr>
+      </w:pPr>
+      <w:r>
+        <w:rPr>
+          <w:rFonts w:ascii="Courier New" w:hAnsi="Courier New" w:cs="Courier New"/>
+          <w:color w:val="000000"/>
+          <w:kern w:val="0"/>
+          <w:sz w:val="20"/>
+          <w:szCs w:val="20"/>
+          <w:highlight w:val="white"/>
+        </w:rPr>
+        <w:tab/>
+      </w:r>
+      <w:r>
+        <w:rPr>
+          <w:rFonts w:ascii="Courier New" w:hAnsi="Courier New" w:cs="Courier New"/>
+          <w:color w:val="0000FF"/>
+          <w:kern w:val="0"/>
+          <w:sz w:val="20"/>
+          <w:szCs w:val="20"/>
+          <w:highlight w:val="white"/>
+        </w:rPr>
+        <w:t>unsigned</w:t>
+      </w:r>
+      <w:r>
+        <w:rPr>
+          <w:rFonts w:ascii="Courier New" w:hAnsi="Courier New" w:cs="Courier New"/>
+          <w:color w:val="000000"/>
+          <w:kern w:val="0"/>
+          <w:sz w:val="20"/>
+          <w:szCs w:val="20"/>
+          <w:highlight w:val="white"/>
+        </w:rPr>
+        <w:t xml:space="preserve"> </w:t>
+      </w:r>
+      <w:r>
+        <w:rPr>
+          <w:rFonts w:ascii="Courier New" w:hAnsi="Courier New" w:cs="Courier New"/>
+          <w:color w:val="0000FF"/>
+          <w:kern w:val="0"/>
+          <w:sz w:val="20"/>
+          <w:szCs w:val="20"/>
+          <w:highlight w:val="white"/>
+        </w:rPr>
+        <w:t>short</w:t>
+      </w:r>
+      <w:r>
+        <w:rPr>
+          <w:rFonts w:ascii="Courier New" w:hAnsi="Courier New" w:cs="Courier New"/>
+          <w:color w:val="000000"/>
+          <w:kern w:val="0"/>
+          <w:sz w:val="20"/>
+          <w:szCs w:val="20"/>
+          <w:highlight w:val="white"/>
+        </w:rPr>
+        <w:tab/>
+      </w:r>
+      <w:r>
+        <w:rPr>
+          <w:rFonts w:ascii="Courier New" w:hAnsi="Courier New" w:cs="Courier New"/>
+          <w:color w:val="000000"/>
+          <w:kern w:val="0"/>
+          <w:sz w:val="20"/>
+          <w:szCs w:val="20"/>
+          <w:highlight w:val="white"/>
+        </w:rPr>
+        <w:tab/>
+        <w:t>media_recv_port;</w:t>
+      </w:r>
+      <w:r>
+        <w:rPr>
+          <w:rFonts w:ascii="Courier New" w:hAnsi="Courier New" w:cs="Courier New"/>
+          <w:color w:val="000000"/>
+          <w:kern w:val="0"/>
+          <w:sz w:val="20"/>
+          <w:szCs w:val="20"/>
+          <w:highlight w:val="white"/>
+        </w:rPr>
+        <w:tab/>
+      </w:r>
+      <w:r>
+        <w:rPr>
+          <w:rFonts w:ascii="Courier New" w:hAnsi="Courier New" w:cs="Courier New"/>
+          <w:color w:val="000000"/>
+          <w:kern w:val="0"/>
+          <w:sz w:val="20"/>
+          <w:szCs w:val="20"/>
+          <w:highlight w:val="white"/>
+        </w:rPr>
+        <w:tab/>
+      </w:r>
+      <w:r>
+        <w:rPr>
+          <w:rFonts w:ascii="Courier New" w:hAnsi="Courier New" w:cs="Courier New"/>
+          <w:color w:val="000000"/>
+          <w:kern w:val="0"/>
+          <w:sz w:val="20"/>
+          <w:szCs w:val="20"/>
+          <w:highlight w:val="white"/>
+        </w:rPr>
+        <w:tab/>
+      </w:r>
+      <w:r>
+        <w:rPr>
+          <w:rFonts w:ascii="Courier New" w:hAnsi="Courier New" w:cs="Courier New"/>
+          <w:color w:val="000000"/>
+          <w:kern w:val="0"/>
+          <w:sz w:val="20"/>
+          <w:szCs w:val="20"/>
+          <w:highlight w:val="white"/>
+        </w:rPr>
+        <w:tab/>
+      </w:r>
+      <w:r>
+        <w:rPr>
+          <w:rFonts w:ascii="Courier New" w:hAnsi="Courier New" w:cs="Courier New"/>
+          <w:color w:val="000000"/>
+          <w:kern w:val="0"/>
+          <w:sz w:val="20"/>
+          <w:szCs w:val="20"/>
+          <w:highlight w:val="white"/>
+        </w:rPr>
+        <w:tab/>
+      </w:r>
+      <w:r>
+        <w:rPr>
+          <w:rFonts w:ascii="Courier New" w:hAnsi="Courier New" w:cs="Courier New"/>
+          <w:color w:val="008000"/>
+          <w:kern w:val="0"/>
+          <w:sz w:val="20"/>
+          <w:szCs w:val="20"/>
+          <w:highlight w:val="white"/>
+        </w:rPr>
+        <w:t>//</w:t>
+      </w:r>
+      <w:r>
+        <w:rPr>
+          <w:rFonts w:ascii="Courier New" w:hAnsi="Courier New" w:cs="Courier New"/>
+          <w:color w:val="008000"/>
+          <w:kern w:val="0"/>
+          <w:sz w:val="20"/>
+          <w:szCs w:val="20"/>
+          <w:highlight w:val="white"/>
+        </w:rPr>
+        <w:t>点播时候，客户端接收数据的端口</w:t>
+      </w:r>
+      <w:r>
+        <w:rPr>
+          <w:rFonts w:ascii="Courier New" w:hAnsi="Courier New" w:cs="Courier New"/>
+          <w:color w:val="008000"/>
+          <w:kern w:val="0"/>
+          <w:sz w:val="20"/>
+          <w:szCs w:val="20"/>
+          <w:highlight w:val="white"/>
+        </w:rPr>
+        <w:t>(</w:t>
+      </w:r>
+      <w:r>
+        <w:rPr>
+          <w:rFonts w:ascii="Courier New" w:hAnsi="Courier New" w:cs="Courier New"/>
+          <w:color w:val="008000"/>
+          <w:kern w:val="0"/>
+          <w:sz w:val="20"/>
+          <w:szCs w:val="20"/>
+          <w:highlight w:val="white"/>
+        </w:rPr>
+        <w:t>偶数开始</w:t>
+      </w:r>
+      <w:r>
+        <w:rPr>
+          <w:rFonts w:ascii="Courier New" w:hAnsi="Courier New" w:cs="Courier New"/>
+          <w:color w:val="008000"/>
+          <w:kern w:val="0"/>
+          <w:sz w:val="20"/>
+          <w:szCs w:val="20"/>
+          <w:highlight w:val="white"/>
+        </w:rPr>
+        <w:t>)</w:t>
+      </w:r>
+      <w:r>
+        <w:rPr>
+          <w:rFonts w:ascii="Courier New" w:hAnsi="Courier New" w:cs="Courier New"/>
+          <w:color w:val="008000"/>
+          <w:kern w:val="0"/>
+          <w:sz w:val="20"/>
+          <w:szCs w:val="20"/>
+          <w:highlight w:val="white"/>
+        </w:rPr>
+        <w:tab/>
+      </w:r>
     </w:p>
     <w:p>
       <w:pPr>
-        <w:pStyle w:val="aff1"/>
-      </w:pPr>
-      <w:r>
-        <w:rPr>
-          <w:rFonts w:ascii="Times New Roman" w:hAnsi="Times New Roman"/>
-        </w:rPr>
-        <w:t>typedef struct{</w:t>
-      </w:r>
-      <w:r>
-        <w:rPr>
-          <w:rFonts w:ascii="Times New Roman" w:hAnsi="Times New Roman" w:hint="eastAsia"/>
-        </w:rPr>
-        <w:tab/>
+        <w:autoSpaceDE w:val="0"/>
+        <w:autoSpaceDN w:val="0"/>
+        <w:adjustRightInd w:val="0"/>
+        <w:jc w:val="left"/>
+        <w:rPr>
+          <w:rFonts w:ascii="Courier New" w:hAnsi="Courier New" w:cs="Courier New"/>
+          <w:color w:val="000000"/>
+          <w:kern w:val="0"/>
+          <w:sz w:val="20"/>
+          <w:szCs w:val="20"/>
+          <w:highlight w:val="white"/>
+        </w:rPr>
+      </w:pPr>
+      <w:r>
+        <w:rPr>
+          <w:rFonts w:ascii="Courier New" w:hAnsi="Courier New" w:cs="Courier New"/>
+          <w:color w:val="000000"/>
+          <w:kern w:val="0"/>
+          <w:sz w:val="20"/>
+          <w:szCs w:val="20"/>
+          <w:highlight w:val="white"/>
+        </w:rPr>
+        <w:t>}</w:t>
+      </w:r>
+      <w:bookmarkStart w:id="32" w:name="CSIP_PLAY_INPUT_t"/>
+      <w:r>
+        <w:rPr>
+          <w:rFonts w:ascii="Courier New" w:hAnsi="Courier New" w:cs="Courier New"/>
+          <w:color w:val="2B91AF"/>
+          <w:kern w:val="0"/>
+          <w:sz w:val="20"/>
+          <w:szCs w:val="20"/>
+          <w:highlight w:val="white"/>
+        </w:rPr>
+        <w:t>CSIP_PLAY_INPUT_t</w:t>
+      </w:r>
+      <w:bookmarkEnd w:id="32"/>
+      <w:r>
+        <w:rPr>
+          <w:rFonts w:ascii="Courier New" w:hAnsi="Courier New" w:cs="Courier New"/>
+          <w:color w:val="000000"/>
+          <w:kern w:val="0"/>
+          <w:sz w:val="20"/>
+          <w:szCs w:val="20"/>
+          <w:highlight w:val="white"/>
+        </w:rPr>
+        <w:t>;</w:t>
       </w:r>
     </w:p>
     <w:p>
       <w:pPr>
-        <w:pStyle w:val="aff1"/>
-      </w:pPr>
-      <w:r>
-        <w:rPr>
-          <w:rFonts w:hint="eastAsia"/>
-        </w:rPr>
-        <w:tab/>
-      </w:r>
-      <w:r>
-        <w:rPr>
-          <w:rFonts w:ascii="Times New Roman" w:hAnsi="Times New Roman" w:hint="eastAsia"/>
-        </w:rPr>
-        <w:t>char</w:t>
-      </w:r>
-      <w:r>
-        <w:rPr>
-          <w:rFonts w:ascii="Times New Roman" w:hAnsi="Times New Roman" w:hint="eastAsia"/>
-        </w:rPr>
-        <w:tab/>
-      </w:r>
-      <w:r>
-        <w:rPr>
-          <w:rFonts w:ascii="Times New Roman" w:hAnsi="Times New Roman" w:hint="eastAsia"/>
-        </w:rPr>
-        <w:tab/>
-      </w:r>
-      <w:r>
-        <w:rPr>
-          <w:rFonts w:ascii="Times New Roman" w:hAnsi="Times New Roman" w:hint="eastAsia"/>
-        </w:rPr>
-        <w:t>call</w:t>
-      </w:r>
-      <w:r>
-        <w:rPr>
-          <w:rFonts w:ascii="Times New Roman" w:hAnsi="Times New Roman" w:hint="eastAsia"/>
-        </w:rPr>
-        <w:t>_id[</w:t>
-      </w:r>
-      <w:r>
-        <w:t>CSIP</w:t>
-      </w:r>
-      <w:r>
-        <w:rPr>
-          <w:rFonts w:hint="eastAsia"/>
-        </w:rPr>
-        <w:t>_TEXT_LEN];</w:t>
-      </w:r>
-      <w:r>
-        <w:rPr>
-          <w:rFonts w:hint="eastAsia"/>
-        </w:rPr>
-        <w:tab/>
-      </w:r>
-      <w:r>
-        <w:rPr>
-          <w:rFonts w:hint="eastAsia"/>
-        </w:rPr>
-        <w:tab/>
-      </w:r>
-      <w:r>
-        <w:rPr>
-          <w:rFonts w:hint="eastAsia"/>
-        </w:rPr>
-        <w:tab/>
-      </w:r>
-      <w:r>
-        <w:rPr>
-          <w:rFonts w:hint="eastAsia"/>
-        </w:rPr>
-        <w:t>//</w:t>
-      </w:r>
-      <w:r>
-        <w:rPr>
-          <w:rFonts w:hint="eastAsia"/>
-        </w:rPr>
-        <w:t>点播时候返回的</w:t>
-      </w:r>
-      <w:r>
-        <w:rPr>
-          <w:rFonts w:hint="eastAsia"/>
-        </w:rPr>
-        <w:t>Call-</w:t>
-      </w:r>
-      <w:r>
-        <w:rPr>
-          <w:rFonts w:hint="eastAsia"/>
-        </w:rPr>
-        <w:t>ID</w:t>
-      </w:r>
-      <w:r>
-        <w:rPr>
-          <w:rFonts w:hint="eastAsia"/>
-        </w:rPr>
-        <w:t>；</w:t>
-      </w:r>
+        <w:autoSpaceDE w:val="0"/>
+        <w:autoSpaceDN w:val="0"/>
+        <w:adjustRightInd w:val="0"/>
+        <w:jc w:val="left"/>
+        <w:rPr>
+          <w:rFonts w:ascii="Courier New" w:hAnsi="Courier New" w:cs="Courier New"/>
+          <w:color w:val="000000"/>
+          <w:kern w:val="0"/>
+          <w:sz w:val="20"/>
+          <w:szCs w:val="20"/>
+          <w:highlight w:val="white"/>
+        </w:rPr>
+      </w:pPr>
     </w:p>
     <w:p>
       <w:pPr>
-        <w:pStyle w:val="aff1"/>
-        <w:rPr>
-          <w:rFonts w:ascii="Times New Roman" w:hAnsi="Times New Roman"/>
-        </w:rPr>
-      </w:pPr>
-      <w:r>
-        <w:rPr>
-          <w:rFonts w:ascii="Times New Roman" w:hAnsi="Times New Roman" w:hint="eastAsia"/>
-        </w:rPr>
-        <w:t>}</w:t>
-      </w:r>
-      <w:bookmarkStart w:id="34" w:name="CSIP_UNPLAY_INPUT_t"/>
-      <w:r>
-        <w:rPr>
-          <w:rStyle w:val="aa"/>
-          <w:rFonts w:ascii="Times New Roman" w:hAnsi="Times New Roman"/>
-          <w:b/>
-          <w:sz w:val="21"/>
-          <w:szCs w:val="21"/>
-          <w:u w:val="none"/>
-        </w:rPr>
-        <w:t>CSIP_</w:t>
-      </w:r>
-      <w:r>
-        <w:rPr>
-          <w:rStyle w:val="aa"/>
-          <w:rFonts w:ascii="Times New Roman" w:hAnsi="Times New Roman" w:hint="eastAsia"/>
-          <w:b/>
-          <w:sz w:val="21"/>
-          <w:szCs w:val="21"/>
-          <w:u w:val="none"/>
-        </w:rPr>
-        <w:t>UNPLAY_INPUT</w:t>
-      </w:r>
-      <w:r>
-        <w:rPr>
-          <w:rStyle w:val="aa"/>
-          <w:rFonts w:ascii="Times New Roman" w:hAnsi="Times New Roman"/>
-          <w:b/>
-          <w:sz w:val="21"/>
-          <w:szCs w:val="21"/>
-          <w:u w:val="none"/>
-        </w:rPr>
-        <w:t>_t</w:t>
-      </w:r>
-      <w:bookmarkEnd w:id="34"/>
-      <w:r>
-        <w:rPr>
-          <w:rFonts w:ascii="Times New Roman" w:hAnsi="Times New Roman" w:hint="eastAsia"/>
-        </w:rPr>
-        <w:t>;</w:t>
+        <w:autoSpaceDE w:val="0"/>
+        <w:autoSpaceDN w:val="0"/>
+        <w:adjustRightInd w:val="0"/>
+        <w:jc w:val="left"/>
+        <w:rPr>
+          <w:rFonts w:ascii="Courier New" w:hAnsi="Courier New" w:cs="Courier New"/>
+          <w:color w:val="000000"/>
+          <w:kern w:val="0"/>
+          <w:sz w:val="20"/>
+          <w:szCs w:val="20"/>
+          <w:highlight w:val="white"/>
+        </w:rPr>
+      </w:pPr>
+      <w:r>
+        <w:rPr>
+          <w:rFonts w:ascii="Courier New" w:hAnsi="Courier New" w:cs="Courier New"/>
+          <w:color w:val="0000FF"/>
+          <w:kern w:val="0"/>
+          <w:sz w:val="20"/>
+          <w:szCs w:val="20"/>
+          <w:highlight w:val="white"/>
+        </w:rPr>
+        <w:t>typedef</w:t>
+      </w:r>
+      <w:r>
+        <w:rPr>
+          <w:rFonts w:ascii="Courier New" w:hAnsi="Courier New" w:cs="Courier New"/>
+          <w:color w:val="000000"/>
+          <w:kern w:val="0"/>
+          <w:sz w:val="20"/>
+          <w:szCs w:val="20"/>
+          <w:highlight w:val="white"/>
+        </w:rPr>
+        <w:t xml:space="preserve"> </w:t>
+      </w:r>
+      <w:r>
+        <w:rPr>
+          <w:rFonts w:ascii="Courier New" w:hAnsi="Courier New" w:cs="Courier New"/>
+          <w:color w:val="0000FF"/>
+          <w:kern w:val="0"/>
+          <w:sz w:val="20"/>
+          <w:szCs w:val="20"/>
+          <w:highlight w:val="white"/>
+        </w:rPr>
+        <w:t>struct</w:t>
       </w:r>
     </w:p>
     <w:p>
       <w:pPr>
-        <w:pStyle w:val="aff1"/>
-        <w:rPr>
-          <w:rFonts w:ascii="Times New Roman" w:hAnsi="Times New Roman"/>
-          <w:sz w:val="21"/>
-          <w:szCs w:val="21"/>
-        </w:rPr>
-      </w:pPr>
+        <w:autoSpaceDE w:val="0"/>
+        <w:autoSpaceDN w:val="0"/>
+        <w:adjustRightInd w:val="0"/>
+        <w:jc w:val="left"/>
+        <w:rPr>
+          <w:rFonts w:ascii="Courier New" w:hAnsi="Courier New" w:cs="Courier New"/>
+          <w:color w:val="000000"/>
+          <w:kern w:val="0"/>
+          <w:sz w:val="20"/>
+          <w:szCs w:val="20"/>
+          <w:highlight w:val="white"/>
+        </w:rPr>
+      </w:pPr>
+      <w:r>
+        <w:rPr>
+          <w:rFonts w:ascii="Courier New" w:hAnsi="Courier New" w:cs="Courier New"/>
+          <w:color w:val="000000"/>
+          <w:kern w:val="0"/>
+          <w:sz w:val="20"/>
+          <w:szCs w:val="20"/>
+          <w:highlight w:val="white"/>
+        </w:rPr>
+        <w:t>{</w:t>
+      </w:r>
     </w:p>
     <w:p>
       <w:pPr>
-        <w:pStyle w:val="aff1"/>
-        <w:rPr>
-          <w:rFonts w:ascii="Times New Roman" w:hAnsi="Times New Roman"/>
-          <w:sz w:val="21"/>
-          <w:szCs w:val="21"/>
-        </w:rPr>
-      </w:pPr>
+        <w:autoSpaceDE w:val="0"/>
+        <w:autoSpaceDN w:val="0"/>
+        <w:adjustRightInd w:val="0"/>
+        <w:jc w:val="left"/>
+        <w:rPr>
+          <w:rFonts w:ascii="Courier New" w:hAnsi="Courier New" w:cs="Courier New"/>
+          <w:color w:val="000000"/>
+          <w:kern w:val="0"/>
+          <w:sz w:val="20"/>
+          <w:szCs w:val="20"/>
+          <w:highlight w:val="white"/>
+        </w:rPr>
+      </w:pPr>
+      <w:r>
+        <w:rPr>
+          <w:rFonts w:ascii="Courier New" w:hAnsi="Courier New" w:cs="Courier New"/>
+          <w:color w:val="000000"/>
+          <w:kern w:val="0"/>
+          <w:sz w:val="20"/>
+          <w:szCs w:val="20"/>
+          <w:highlight w:val="white"/>
+        </w:rPr>
+        <w:tab/>
+      </w:r>
+      <w:r>
+        <w:rPr>
+          <w:rFonts w:ascii="Courier New" w:hAnsi="Courier New" w:cs="Courier New"/>
+          <w:color w:val="0000FF"/>
+          <w:kern w:val="0"/>
+          <w:sz w:val="20"/>
+          <w:szCs w:val="20"/>
+          <w:highlight w:val="white"/>
+        </w:rPr>
+        <w:t>char</w:t>
+      </w:r>
+      <w:r>
+        <w:rPr>
+          <w:rFonts w:ascii="Courier New" w:hAnsi="Courier New" w:cs="Courier New"/>
+          <w:color w:val="000000"/>
+          <w:kern w:val="0"/>
+          <w:sz w:val="20"/>
+          <w:szCs w:val="20"/>
+          <w:highlight w:val="white"/>
+        </w:rPr>
+        <w:tab/>
+      </w:r>
+      <w:r>
+        <w:rPr>
+          <w:rFonts w:ascii="Courier New" w:hAnsi="Courier New" w:cs="Courier New"/>
+          <w:color w:val="000000"/>
+          <w:kern w:val="0"/>
+          <w:sz w:val="20"/>
+          <w:szCs w:val="20"/>
+          <w:highlight w:val="white"/>
+        </w:rPr>
+        <w:tab/>
+      </w:r>
+      <w:r>
+        <w:rPr>
+          <w:rFonts w:ascii="Courier New" w:hAnsi="Courier New" w:cs="Courier New"/>
+          <w:color w:val="000000"/>
+          <w:kern w:val="0"/>
+          <w:sz w:val="20"/>
+          <w:szCs w:val="20"/>
+          <w:highlight w:val="white"/>
+        </w:rPr>
+        <w:tab/>
+      </w:r>
+      <w:r>
+        <w:rPr>
+          <w:rFonts w:ascii="Courier New" w:hAnsi="Courier New" w:cs="Courier New"/>
+          <w:color w:val="000000"/>
+          <w:kern w:val="0"/>
+          <w:sz w:val="20"/>
+          <w:szCs w:val="20"/>
+          <w:highlight w:val="white"/>
+        </w:rPr>
+        <w:tab/>
+        <w:t>device_id[</w:t>
+      </w:r>
+      <w:r>
+        <w:rPr>
+          <w:rFonts w:ascii="Courier New" w:hAnsi="Courier New" w:cs="Courier New"/>
+          <w:color w:val="6F008A"/>
+          <w:kern w:val="0"/>
+          <w:sz w:val="20"/>
+          <w:szCs w:val="20"/>
+          <w:highlight w:val="white"/>
+        </w:rPr>
+        <w:t>CSIP_TEXT_LEN</w:t>
+      </w:r>
+      <w:r>
+        <w:rPr>
+          <w:rFonts w:ascii="Courier New" w:hAnsi="Courier New" w:cs="Courier New"/>
+          <w:color w:val="000000"/>
+          <w:kern w:val="0"/>
+          <w:sz w:val="20"/>
+          <w:szCs w:val="20"/>
+          <w:highlight w:val="white"/>
+        </w:rPr>
+        <w:t>];</w:t>
+      </w:r>
+      <w:r>
+        <w:rPr>
+          <w:rFonts w:ascii="Courier New" w:hAnsi="Courier New" w:cs="Courier New"/>
+          <w:color w:val="000000"/>
+          <w:kern w:val="0"/>
+          <w:sz w:val="20"/>
+          <w:szCs w:val="20"/>
+          <w:highlight w:val="white"/>
+        </w:rPr>
+        <w:tab/>
+      </w:r>
+      <w:r>
+        <w:rPr>
+          <w:rFonts w:ascii="Courier New" w:hAnsi="Courier New" w:cs="Courier New"/>
+          <w:color w:val="000000"/>
+          <w:kern w:val="0"/>
+          <w:sz w:val="20"/>
+          <w:szCs w:val="20"/>
+          <w:highlight w:val="white"/>
+        </w:rPr>
+        <w:tab/>
+      </w:r>
+      <w:r>
+        <w:rPr>
+          <w:rFonts w:ascii="Courier New" w:hAnsi="Courier New" w:cs="Courier New"/>
+          <w:color w:val="000000"/>
+          <w:kern w:val="0"/>
+          <w:sz w:val="20"/>
+          <w:szCs w:val="20"/>
+          <w:highlight w:val="white"/>
+        </w:rPr>
+        <w:tab/>
+      </w:r>
+      <w:r>
+        <w:rPr>
+          <w:rFonts w:ascii="Courier New" w:hAnsi="Courier New" w:cs="Courier New"/>
+          <w:color w:val="008000"/>
+          <w:kern w:val="0"/>
+          <w:sz w:val="20"/>
+          <w:szCs w:val="20"/>
+          <w:highlight w:val="white"/>
+        </w:rPr>
+        <w:t>//</w:t>
+      </w:r>
+      <w:r>
+        <w:rPr>
+          <w:rFonts w:ascii="Courier New" w:hAnsi="Courier New" w:cs="Courier New"/>
+          <w:color w:val="008000"/>
+          <w:kern w:val="0"/>
+          <w:sz w:val="20"/>
+          <w:szCs w:val="20"/>
+          <w:highlight w:val="white"/>
+        </w:rPr>
+        <w:t>目标</w:t>
+      </w:r>
+      <w:r>
+        <w:rPr>
+          <w:rFonts w:ascii="Courier New" w:hAnsi="Courier New" w:cs="Courier New"/>
+          <w:color w:val="008000"/>
+          <w:kern w:val="0"/>
+          <w:sz w:val="20"/>
+          <w:szCs w:val="20"/>
+          <w:highlight w:val="white"/>
+        </w:rPr>
+        <w:t>ID</w:t>
+      </w:r>
+      <w:r>
+        <w:rPr>
+          <w:rFonts w:ascii="Courier New" w:hAnsi="Courier New" w:cs="Courier New"/>
+          <w:color w:val="008000"/>
+          <w:kern w:val="0"/>
+          <w:sz w:val="20"/>
+          <w:szCs w:val="20"/>
+          <w:highlight w:val="white"/>
+        </w:rPr>
+        <w:t>编码；</w:t>
+      </w:r>
     </w:p>
     <w:p>
       <w:pPr>
-        <w:pStyle w:val="aff1"/>
-        <w:rPr>
-          <w:rFonts w:ascii="Times New Roman" w:hAnsi="Times New Roman"/>
-        </w:rPr>
-      </w:pPr>
-      <w:r>
-        <w:rPr>
-          <w:rFonts w:ascii="Times New Roman" w:hAnsi="Times New Roman"/>
-        </w:rPr>
-        <w:t>typedef struct{</w:t>
-      </w:r>
-      <w:r>
-        <w:rPr>
-          <w:rFonts w:ascii="Times New Roman" w:hAnsi="Times New Roman" w:hint="eastAsia"/>
-        </w:rPr>
-        <w:tab/>
+        <w:autoSpaceDE w:val="0"/>
+        <w:autoSpaceDN w:val="0"/>
+        <w:adjustRightInd w:val="0"/>
+        <w:jc w:val="left"/>
+        <w:rPr>
+          <w:rFonts w:ascii="Courier New" w:hAnsi="Courier New" w:cs="Courier New"/>
+          <w:color w:val="000000"/>
+          <w:kern w:val="0"/>
+          <w:sz w:val="20"/>
+          <w:szCs w:val="20"/>
+          <w:highlight w:val="white"/>
+        </w:rPr>
+      </w:pPr>
+      <w:r>
+        <w:rPr>
+          <w:rFonts w:ascii="Courier New" w:hAnsi="Courier New" w:cs="Courier New"/>
+          <w:color w:val="000000"/>
+          <w:kern w:val="0"/>
+          <w:sz w:val="20"/>
+          <w:szCs w:val="20"/>
+          <w:highlight w:val="white"/>
+        </w:rPr>
+        <w:tab/>
+      </w:r>
+      <w:r>
+        <w:rPr>
+          <w:rFonts w:ascii="Courier New" w:hAnsi="Courier New" w:cs="Courier New"/>
+          <w:color w:val="0000FF"/>
+          <w:kern w:val="0"/>
+          <w:sz w:val="20"/>
+          <w:szCs w:val="20"/>
+          <w:highlight w:val="white"/>
+        </w:rPr>
+        <w:t>char</w:t>
+      </w:r>
+      <w:r>
+        <w:rPr>
+          <w:rFonts w:ascii="Courier New" w:hAnsi="Courier New" w:cs="Courier New"/>
+          <w:color w:val="000000"/>
+          <w:kern w:val="0"/>
+          <w:sz w:val="20"/>
+          <w:szCs w:val="20"/>
+          <w:highlight w:val="white"/>
+        </w:rPr>
+        <w:tab/>
+      </w:r>
+      <w:r>
+        <w:rPr>
+          <w:rFonts w:ascii="Courier New" w:hAnsi="Courier New" w:cs="Courier New"/>
+          <w:color w:val="000000"/>
+          <w:kern w:val="0"/>
+          <w:sz w:val="20"/>
+          <w:szCs w:val="20"/>
+          <w:highlight w:val="white"/>
+        </w:rPr>
+        <w:tab/>
+      </w:r>
+      <w:r>
+        <w:rPr>
+          <w:rFonts w:ascii="Courier New" w:hAnsi="Courier New" w:cs="Courier New"/>
+          <w:color w:val="000000"/>
+          <w:kern w:val="0"/>
+          <w:sz w:val="20"/>
+          <w:szCs w:val="20"/>
+          <w:highlight w:val="white"/>
+        </w:rPr>
+        <w:tab/>
+      </w:r>
+      <w:r>
+        <w:rPr>
+          <w:rFonts w:ascii="Courier New" w:hAnsi="Courier New" w:cs="Courier New"/>
+          <w:color w:val="000000"/>
+          <w:kern w:val="0"/>
+          <w:sz w:val="20"/>
+          <w:szCs w:val="20"/>
+          <w:highlight w:val="white"/>
+        </w:rPr>
+        <w:tab/>
+        <w:t>lower_platform_ip[</w:t>
+      </w:r>
+      <w:r>
+        <w:rPr>
+          <w:rFonts w:ascii="Courier New" w:hAnsi="Courier New" w:cs="Courier New"/>
+          <w:color w:val="6F008A"/>
+          <w:kern w:val="0"/>
+          <w:sz w:val="20"/>
+          <w:szCs w:val="20"/>
+        </w:rPr>
+        <w:t>CSIP_TEXT_LEN</w:t>
+      </w:r>
+      <w:r>
+        <w:rPr>
+          <w:rFonts w:ascii="Courier New" w:hAnsi="Courier New" w:cs="Courier New"/>
+          <w:color w:val="000000"/>
+          <w:kern w:val="0"/>
+          <w:sz w:val="20"/>
+          <w:szCs w:val="20"/>
+          <w:highlight w:val="white"/>
+        </w:rPr>
+        <w:t>];</w:t>
+      </w:r>
+      <w:r>
+        <w:rPr>
+          <w:rFonts w:ascii="Courier New" w:hAnsi="Courier New" w:cs="Courier New"/>
+          <w:color w:val="000000"/>
+          <w:kern w:val="0"/>
+          <w:sz w:val="20"/>
+          <w:szCs w:val="20"/>
+          <w:highlight w:val="white"/>
+        </w:rPr>
+        <w:tab/>
+      </w:r>
+      <w:r>
+        <w:rPr>
+          <w:rFonts w:ascii="Courier New" w:hAnsi="Courier New" w:cs="Courier New"/>
+          <w:color w:val="008000"/>
+          <w:kern w:val="0"/>
+          <w:sz w:val="20"/>
+          <w:szCs w:val="20"/>
+          <w:highlight w:val="white"/>
+        </w:rPr>
+        <w:t>//</w:t>
+      </w:r>
+      <w:r>
+        <w:rPr>
+          <w:rFonts w:ascii="Courier New" w:hAnsi="Courier New" w:cs="Courier New"/>
+          <w:color w:val="008000"/>
+          <w:kern w:val="0"/>
+          <w:sz w:val="20"/>
+          <w:szCs w:val="20"/>
+          <w:highlight w:val="white"/>
+        </w:rPr>
+        <w:t>注册上来的下级平台</w:t>
+      </w:r>
+      <w:r>
+        <w:rPr>
+          <w:rFonts w:ascii="Courier New" w:hAnsi="Courier New" w:cs="Courier New"/>
+          <w:color w:val="008000"/>
+          <w:kern w:val="0"/>
+          <w:sz w:val="20"/>
+          <w:szCs w:val="20"/>
+          <w:highlight w:val="white"/>
+        </w:rPr>
+        <w:t>IP</w:t>
+      </w:r>
+      <w:r>
+        <w:rPr>
+          <w:rFonts w:ascii="Courier New" w:hAnsi="Courier New" w:cs="Courier New"/>
+          <w:color w:val="008000"/>
+          <w:kern w:val="0"/>
+          <w:sz w:val="20"/>
+          <w:szCs w:val="20"/>
+          <w:highlight w:val="white"/>
+        </w:rPr>
+        <w:t>（目标</w:t>
+      </w:r>
+      <w:r>
+        <w:rPr>
+          <w:rFonts w:ascii="Courier New" w:hAnsi="Courier New" w:cs="Courier New"/>
+          <w:color w:val="008000"/>
+          <w:kern w:val="0"/>
+          <w:sz w:val="20"/>
+          <w:szCs w:val="20"/>
+          <w:highlight w:val="white"/>
+        </w:rPr>
+        <w:t>ID</w:t>
+      </w:r>
+      <w:r>
+        <w:rPr>
+          <w:rFonts w:ascii="Courier New" w:hAnsi="Courier New" w:cs="Courier New"/>
+          <w:color w:val="008000"/>
+          <w:kern w:val="0"/>
+          <w:sz w:val="20"/>
+          <w:szCs w:val="20"/>
+          <w:highlight w:val="white"/>
+        </w:rPr>
+        <w:t>所在的平台）；</w:t>
       </w:r>
     </w:p>
     <w:p>
       <w:pPr>
-        <w:pStyle w:val="aff1"/>
-        <w:rPr>
-          <w:rFonts w:ascii="Times New Roman" w:hAnsi="Times New Roman"/>
-        </w:rPr>
-      </w:pPr>
-      <w:r>
-        <w:rPr>
-          <w:rFonts w:ascii="Times New Roman" w:hAnsi="Times New Roman" w:hint="eastAsia"/>
-        </w:rPr>
-        <w:tab/>
-        <w:t>uint16</w:t>
-      </w:r>
-      <w:r>
-        <w:rPr>
-          <w:rFonts w:ascii="Times New Roman" w:hAnsi="Times New Roman" w:hint="eastAsia"/>
-        </w:rPr>
-        <w:tab/>
-        <w:t>total_body_index;</w:t>
-      </w:r>
-      <w:r>
-        <w:rPr>
-          <w:rFonts w:ascii="Times New Roman" w:hAnsi="Times New Roman" w:hint="eastAsia"/>
-        </w:rPr>
-        <w:tab/>
-      </w:r>
-      <w:r>
-        <w:rPr>
-          <w:rFonts w:ascii="Times New Roman" w:hAnsi="Times New Roman" w:hint="eastAsia"/>
-        </w:rPr>
-        <w:tab/>
+        <w:autoSpaceDE w:val="0"/>
+        <w:autoSpaceDN w:val="0"/>
+        <w:adjustRightInd w:val="0"/>
+        <w:jc w:val="left"/>
+        <w:rPr>
+          <w:rFonts w:ascii="Courier New" w:hAnsi="Courier New" w:cs="Courier New"/>
+          <w:color w:val="000000"/>
+          <w:kern w:val="0"/>
+          <w:sz w:val="20"/>
+          <w:szCs w:val="20"/>
+          <w:highlight w:val="white"/>
+        </w:rPr>
+      </w:pPr>
+      <w:r>
+        <w:rPr>
+          <w:rFonts w:ascii="Courier New" w:hAnsi="Courier New" w:cs="Courier New"/>
+          <w:color w:val="000000"/>
+          <w:kern w:val="0"/>
+          <w:sz w:val="20"/>
+          <w:szCs w:val="20"/>
+          <w:highlight w:val="white"/>
+        </w:rPr>
+        <w:tab/>
+      </w:r>
+      <w:r>
+        <w:rPr>
+          <w:rFonts w:ascii="Courier New" w:hAnsi="Courier New" w:cs="Courier New"/>
+          <w:color w:val="0000FF"/>
+          <w:kern w:val="0"/>
+          <w:sz w:val="20"/>
+          <w:szCs w:val="20"/>
+          <w:highlight w:val="white"/>
+        </w:rPr>
+        <w:t>char</w:t>
+      </w:r>
+      <w:r>
+        <w:rPr>
+          <w:rFonts w:ascii="Courier New" w:hAnsi="Courier New" w:cs="Courier New"/>
+          <w:color w:val="000000"/>
+          <w:kern w:val="0"/>
+          <w:sz w:val="20"/>
+          <w:szCs w:val="20"/>
+          <w:highlight w:val="white"/>
+        </w:rPr>
+        <w:tab/>
+      </w:r>
+      <w:r>
+        <w:rPr>
+          <w:rFonts w:ascii="Courier New" w:hAnsi="Courier New" w:cs="Courier New"/>
+          <w:color w:val="000000"/>
+          <w:kern w:val="0"/>
+          <w:sz w:val="20"/>
+          <w:szCs w:val="20"/>
+          <w:highlight w:val="white"/>
+        </w:rPr>
+        <w:tab/>
+      </w:r>
+      <w:r>
+        <w:rPr>
+          <w:rFonts w:ascii="Courier New" w:hAnsi="Courier New" w:cs="Courier New"/>
+          <w:color w:val="000000"/>
+          <w:kern w:val="0"/>
+          <w:sz w:val="20"/>
+          <w:szCs w:val="20"/>
+          <w:highlight w:val="white"/>
+        </w:rPr>
+        <w:tab/>
+      </w:r>
+      <w:r>
+        <w:rPr>
+          <w:rFonts w:ascii="Courier New" w:hAnsi="Courier New" w:cs="Courier New"/>
+          <w:color w:val="000000"/>
+          <w:kern w:val="0"/>
+          <w:sz w:val="20"/>
+          <w:szCs w:val="20"/>
+          <w:highlight w:val="white"/>
+        </w:rPr>
+        <w:tab/>
+        <w:t>lower_platform_id[</w:t>
+      </w:r>
+      <w:r>
+        <w:rPr>
+          <w:rFonts w:ascii="Courier New" w:hAnsi="Courier New" w:cs="Courier New"/>
+          <w:color w:val="6F008A"/>
+          <w:kern w:val="0"/>
+          <w:sz w:val="20"/>
+          <w:szCs w:val="20"/>
+        </w:rPr>
+        <w:t>CSIP_TEXT_LEN</w:t>
+      </w:r>
+      <w:r>
+        <w:rPr>
+          <w:rFonts w:ascii="Courier New" w:hAnsi="Courier New" w:cs="Courier New"/>
+          <w:color w:val="000000"/>
+          <w:kern w:val="0"/>
+          <w:sz w:val="20"/>
+          <w:szCs w:val="20"/>
+          <w:highlight w:val="white"/>
+        </w:rPr>
+        <w:t>];</w:t>
+      </w:r>
+      <w:r>
+        <w:rPr>
+          <w:rFonts w:ascii="Courier New" w:hAnsi="Courier New" w:cs="Courier New"/>
+          <w:color w:val="000000"/>
+          <w:kern w:val="0"/>
+          <w:sz w:val="20"/>
+          <w:szCs w:val="20"/>
+          <w:highlight w:val="white"/>
+        </w:rPr>
+        <w:tab/>
+      </w:r>
+      <w:r>
+        <w:rPr>
+          <w:rFonts w:ascii="Courier New" w:hAnsi="Courier New" w:cs="Courier New"/>
+          <w:color w:val="008000"/>
+          <w:kern w:val="0"/>
+          <w:sz w:val="20"/>
+          <w:szCs w:val="20"/>
+          <w:highlight w:val="white"/>
+        </w:rPr>
         <w:t>//</w:t>
       </w:r>
       <w:r>
         <w:rPr>
-          <w:rFonts w:ascii="Times New Roman" w:hAnsi="Times New Roman" w:hint="eastAsia"/>
-        </w:rPr>
-        <w:t>目录列表分块的块总数</w:t>
+          <w:rFonts w:ascii="Courier New" w:hAnsi="Courier New" w:cs="Courier New"/>
+          <w:color w:val="008000"/>
+          <w:kern w:val="0"/>
+          <w:sz w:val="20"/>
+          <w:szCs w:val="20"/>
+          <w:highlight w:val="white"/>
+        </w:rPr>
+        <w:t>注册上来的下级平台</w:t>
+      </w:r>
+      <w:r>
+        <w:rPr>
+          <w:rFonts w:ascii="Courier New" w:hAnsi="Courier New" w:cs="Courier New"/>
+          <w:color w:val="008000"/>
+          <w:kern w:val="0"/>
+          <w:sz w:val="20"/>
+          <w:szCs w:val="20"/>
+          <w:highlight w:val="white"/>
+        </w:rPr>
+        <w:t>ID</w:t>
+      </w:r>
+      <w:r>
+        <w:rPr>
+          <w:rFonts w:ascii="Courier New" w:hAnsi="Courier New" w:cs="Courier New"/>
+          <w:color w:val="008000"/>
+          <w:kern w:val="0"/>
+          <w:sz w:val="20"/>
+          <w:szCs w:val="20"/>
+          <w:highlight w:val="white"/>
+        </w:rPr>
+        <w:t>（目标</w:t>
+      </w:r>
+      <w:r>
+        <w:rPr>
+          <w:rFonts w:ascii="Courier New" w:hAnsi="Courier New" w:cs="Courier New"/>
+          <w:color w:val="008000"/>
+          <w:kern w:val="0"/>
+          <w:sz w:val="20"/>
+          <w:szCs w:val="20"/>
+          <w:highlight w:val="white"/>
+        </w:rPr>
+        <w:t>ID</w:t>
+      </w:r>
+      <w:r>
+        <w:rPr>
+          <w:rFonts w:ascii="Courier New" w:hAnsi="Courier New" w:cs="Courier New"/>
+          <w:color w:val="008000"/>
+          <w:kern w:val="0"/>
+          <w:sz w:val="20"/>
+          <w:szCs w:val="20"/>
+          <w:highlight w:val="white"/>
+        </w:rPr>
+        <w:t>所在的平台）；</w:t>
       </w:r>
     </w:p>
     <w:p>
       <w:pPr>
-        <w:pStyle w:val="aff1"/>
-        <w:ind w:firstLine="420"/>
-        <w:rPr>
-          <w:rFonts w:ascii="Times New Roman" w:hAnsi="Times New Roman"/>
-        </w:rPr>
-      </w:pPr>
-      <w:r>
-        <w:rPr>
-          <w:rFonts w:ascii="Times New Roman" w:hAnsi="Times New Roman" w:hint="eastAsia"/>
-        </w:rPr>
-        <w:t>uint16</w:t>
-      </w:r>
-      <w:r>
-        <w:rPr>
-          <w:rFonts w:ascii="Times New Roman" w:hAnsi="Times New Roman" w:hint="eastAsia"/>
-        </w:rPr>
-        <w:tab/>
-        <w:t>current_body_index;</w:t>
-      </w:r>
-      <w:r>
-        <w:rPr>
-          <w:rFonts w:ascii="Times New Roman" w:hAnsi="Times New Roman" w:hint="eastAsia"/>
-        </w:rPr>
-        <w:tab/>
-      </w:r>
-      <w:r>
-        <w:rPr>
-          <w:rFonts w:ascii="Times New Roman" w:hAnsi="Times New Roman" w:hint="eastAsia"/>
-        </w:rPr>
-        <w:tab/>
+        <w:autoSpaceDE w:val="0"/>
+        <w:autoSpaceDN w:val="0"/>
+        <w:adjustRightInd w:val="0"/>
+        <w:jc w:val="left"/>
+        <w:rPr>
+          <w:rFonts w:ascii="Courier New" w:hAnsi="Courier New" w:cs="Courier New"/>
+          <w:color w:val="000000"/>
+          <w:kern w:val="0"/>
+          <w:sz w:val="20"/>
+          <w:szCs w:val="20"/>
+          <w:highlight w:val="white"/>
+        </w:rPr>
+      </w:pPr>
+      <w:r>
+        <w:rPr>
+          <w:rFonts w:ascii="Courier New" w:hAnsi="Courier New" w:cs="Courier New"/>
+          <w:color w:val="000000"/>
+          <w:kern w:val="0"/>
+          <w:sz w:val="20"/>
+          <w:szCs w:val="20"/>
+          <w:highlight w:val="white"/>
+        </w:rPr>
+        <w:tab/>
+      </w:r>
+      <w:r>
+        <w:rPr>
+          <w:rFonts w:ascii="Courier New" w:hAnsi="Courier New" w:cs="Courier New"/>
+          <w:color w:val="0000FF"/>
+          <w:kern w:val="0"/>
+          <w:sz w:val="20"/>
+          <w:szCs w:val="20"/>
+          <w:highlight w:val="white"/>
+        </w:rPr>
+        <w:t>unsigned</w:t>
+      </w:r>
+      <w:r>
+        <w:rPr>
+          <w:rFonts w:ascii="Courier New" w:hAnsi="Courier New" w:cs="Courier New"/>
+          <w:color w:val="000000"/>
+          <w:kern w:val="0"/>
+          <w:sz w:val="20"/>
+          <w:szCs w:val="20"/>
+          <w:highlight w:val="white"/>
+        </w:rPr>
+        <w:t xml:space="preserve"> </w:t>
+      </w:r>
+      <w:r>
+        <w:rPr>
+          <w:rFonts w:ascii="Courier New" w:hAnsi="Courier New" w:cs="Courier New"/>
+          <w:color w:val="0000FF"/>
+          <w:kern w:val="0"/>
+          <w:sz w:val="20"/>
+          <w:szCs w:val="20"/>
+          <w:highlight w:val="white"/>
+        </w:rPr>
+        <w:t>short</w:t>
+      </w:r>
+      <w:r>
+        <w:rPr>
+          <w:rFonts w:ascii="Courier New" w:hAnsi="Courier New" w:cs="Courier New"/>
+          <w:color w:val="000000"/>
+          <w:kern w:val="0"/>
+          <w:sz w:val="20"/>
+          <w:szCs w:val="20"/>
+          <w:highlight w:val="white"/>
+        </w:rPr>
+        <w:tab/>
+      </w:r>
+      <w:r>
+        <w:rPr>
+          <w:rFonts w:ascii="Courier New" w:hAnsi="Courier New" w:cs="Courier New"/>
+          <w:color w:val="000000"/>
+          <w:kern w:val="0"/>
+          <w:sz w:val="20"/>
+          <w:szCs w:val="20"/>
+          <w:highlight w:val="white"/>
+        </w:rPr>
+        <w:tab/>
+        <w:t>lower_platform_port;</w:t>
+      </w:r>
+      <w:r>
+        <w:rPr>
+          <w:rFonts w:ascii="Courier New" w:hAnsi="Courier New" w:cs="Courier New"/>
+          <w:color w:val="000000"/>
+          <w:kern w:val="0"/>
+          <w:sz w:val="20"/>
+          <w:szCs w:val="20"/>
+          <w:highlight w:val="white"/>
+        </w:rPr>
+        <w:tab/>
+      </w:r>
+      <w:r>
+        <w:rPr>
+          <w:rFonts w:ascii="Courier New" w:hAnsi="Courier New" w:cs="Courier New"/>
+          <w:color w:val="000000"/>
+          <w:kern w:val="0"/>
+          <w:sz w:val="20"/>
+          <w:szCs w:val="20"/>
+          <w:highlight w:val="white"/>
+        </w:rPr>
+        <w:tab/>
+      </w:r>
+      <w:r>
+        <w:rPr>
+          <w:rFonts w:ascii="Courier New" w:hAnsi="Courier New" w:cs="Courier New"/>
+          <w:color w:val="000000"/>
+          <w:kern w:val="0"/>
+          <w:sz w:val="20"/>
+          <w:szCs w:val="20"/>
+          <w:highlight w:val="white"/>
+        </w:rPr>
+        <w:tab/>
+      </w:r>
+      <w:r>
+        <w:rPr>
+          <w:rFonts w:ascii="Courier New" w:hAnsi="Courier New" w:cs="Courier New"/>
+          <w:color w:val="000000"/>
+          <w:kern w:val="0"/>
+          <w:sz w:val="20"/>
+          <w:szCs w:val="20"/>
+          <w:highlight w:val="white"/>
+        </w:rPr>
+        <w:tab/>
+      </w:r>
+      <w:r>
+        <w:rPr>
+          <w:rFonts w:ascii="Courier New" w:hAnsi="Courier New" w:cs="Courier New"/>
+          <w:color w:val="008000"/>
+          <w:kern w:val="0"/>
+          <w:sz w:val="20"/>
+          <w:szCs w:val="20"/>
+          <w:highlight w:val="white"/>
+        </w:rPr>
         <w:t>//</w:t>
       </w:r>
       <w:r>
         <w:rPr>
-          <w:rFonts w:ascii="Times New Roman" w:hAnsi="Times New Roman" w:hint="eastAsia"/>
-        </w:rPr>
-        <w:t>目录列表分块的当前块编号</w:t>
+          <w:rFonts w:ascii="Courier New" w:hAnsi="Courier New" w:cs="Courier New"/>
+          <w:color w:val="008000"/>
+          <w:kern w:val="0"/>
+          <w:sz w:val="20"/>
+          <w:szCs w:val="20"/>
+          <w:highlight w:val="white"/>
+        </w:rPr>
+        <w:t>注册上来的下级平台端口（目标</w:t>
+      </w:r>
+      <w:r>
+        <w:rPr>
+          <w:rFonts w:ascii="Courier New" w:hAnsi="Courier New" w:cs="Courier New"/>
+          <w:color w:val="008000"/>
+          <w:kern w:val="0"/>
+          <w:sz w:val="20"/>
+          <w:szCs w:val="20"/>
+          <w:highlight w:val="white"/>
+        </w:rPr>
+        <w:t>ID</w:t>
+      </w:r>
+      <w:r>
+        <w:rPr>
+          <w:rFonts w:ascii="Courier New" w:hAnsi="Courier New" w:cs="Courier New"/>
+          <w:color w:val="008000"/>
+          <w:kern w:val="0"/>
+          <w:sz w:val="20"/>
+          <w:szCs w:val="20"/>
+          <w:highlight w:val="white"/>
+        </w:rPr>
+        <w:t>所在的平台）；</w:t>
       </w:r>
     </w:p>
     <w:p>
       <w:pPr>
-        <w:pStyle w:val="aff1"/>
-        <w:rPr>
-          <w:rFonts w:ascii="Times New Roman" w:hAnsi="Times New Roman"/>
-        </w:rPr>
-      </w:pPr>
-      <w:r>
-        <w:rPr>
-          <w:rFonts w:ascii="Times New Roman" w:hAnsi="Times New Roman" w:hint="eastAsia"/>
-        </w:rPr>
-        <w:tab/>
-        <w:t>uint32</w:t>
-      </w:r>
-      <w:r>
-        <w:rPr>
-          <w:rFonts w:ascii="Times New Roman" w:hAnsi="Times New Roman" w:hint="eastAsia"/>
-        </w:rPr>
-        <w:tab/>
-        <w:t>total_body_len</w:t>
-      </w:r>
-      <w:r>
-        <w:rPr>
-          <w:rFonts w:ascii="Times New Roman" w:hAnsi="Times New Roman" w:hint="eastAsia"/>
+        <w:autoSpaceDE w:val="0"/>
+        <w:autoSpaceDN w:val="0"/>
+        <w:adjustRightInd w:val="0"/>
+        <w:jc w:val="left"/>
+        <w:rPr>
+          <w:rFonts w:ascii="Courier New" w:hAnsi="Courier New" w:cs="Courier New"/>
+          <w:color w:val="000000"/>
+          <w:kern w:val="0"/>
+          <w:sz w:val="20"/>
+          <w:szCs w:val="20"/>
+          <w:highlight w:val="white"/>
+        </w:rPr>
+      </w:pPr>
+      <w:r>
+        <w:rPr>
+          <w:rFonts w:ascii="Courier New" w:hAnsi="Courier New" w:cs="Courier New"/>
+          <w:color w:val="000000"/>
+          <w:kern w:val="0"/>
+          <w:sz w:val="20"/>
+          <w:szCs w:val="20"/>
+          <w:highlight w:val="white"/>
+        </w:rPr>
+        <w:t>}</w:t>
+      </w:r>
+      <w:bookmarkStart w:id="33" w:name="CSIP_UNPLAY_INPUT_t"/>
+      <w:r>
+        <w:rPr>
+          <w:rFonts w:ascii="Courier New" w:hAnsi="Courier New" w:cs="Courier New"/>
+          <w:color w:val="2B91AF"/>
+          <w:kern w:val="0"/>
+          <w:sz w:val="20"/>
+          <w:szCs w:val="20"/>
+          <w:highlight w:val="white"/>
+        </w:rPr>
+        <w:t>CSIP_UNPLAY_INPUT_t</w:t>
+      </w:r>
+      <w:bookmarkEnd w:id="33"/>
+      <w:r>
+        <w:rPr>
+          <w:rFonts w:ascii="Courier New" w:hAnsi="Courier New" w:cs="Courier New"/>
+          <w:color w:val="000000"/>
+          <w:kern w:val="0"/>
+          <w:sz w:val="20"/>
+          <w:szCs w:val="20"/>
+          <w:highlight w:val="white"/>
         </w:rPr>
         <w:t>;</w:t>
-      </w:r>
-      <w:r>
-        <w:rPr>
-          <w:rFonts w:ascii="Times New Roman" w:hAnsi="Times New Roman" w:hint="eastAsia"/>
-        </w:rPr>
-        <w:tab/>
-      </w:r>
-      <w:r>
-        <w:rPr>
-          <w:rFonts w:ascii="Times New Roman" w:hAnsi="Times New Roman" w:hint="eastAsia"/>
-        </w:rPr>
-        <w:tab/>
-      </w:r>
-      <w:r>
-        <w:rPr>
-          <w:rFonts w:ascii="Times New Roman" w:hAnsi="Times New Roman" w:hint="eastAsia"/>
-        </w:rPr>
-        <w:tab/>
-        <w:t>//</w:t>
-      </w:r>
-      <w:r>
-        <w:rPr>
-          <w:rFonts w:ascii="Times New Roman" w:hAnsi="Times New Roman" w:hint="eastAsia"/>
-        </w:rPr>
-        <w:t>目录列表</w:t>
-      </w:r>
-      <w:r>
-        <w:rPr>
-          <w:rFonts w:ascii="Times New Roman" w:hAnsi="Times New Roman" w:hint="eastAsia"/>
-        </w:rPr>
-        <w:t>总字节长度</w:t>
       </w:r>
     </w:p>
     <w:p>
       <w:pPr>
-        <w:pStyle w:val="aff1"/>
-        <w:rPr>
-          <w:rFonts w:ascii="Times New Roman" w:hAnsi="Times New Roman"/>
-        </w:rPr>
-      </w:pPr>
-      <w:r>
-        <w:rPr>
-          <w:rFonts w:ascii="Times New Roman" w:hAnsi="Times New Roman" w:hint="eastAsia"/>
-        </w:rPr>
-        <w:tab/>
-        <w:t>uint32</w:t>
-      </w:r>
-      <w:r>
-        <w:rPr>
-          <w:rFonts w:ascii="Times New Roman" w:hAnsi="Times New Roman" w:hint="eastAsia"/>
-        </w:rPr>
-        <w:tab/>
-        <w:t>current_body_len</w:t>
-      </w:r>
-      <w:r>
-        <w:rPr>
-          <w:rFonts w:ascii="Times New Roman" w:hAnsi="Times New Roman" w:hint="eastAsia"/>
-        </w:rPr>
-        <w:tab/>
-      </w:r>
-      <w:r>
-        <w:rPr>
-          <w:rFonts w:ascii="Times New Roman" w:hAnsi="Times New Roman" w:hint="eastAsia"/>
-        </w:rPr>
-        <w:tab/>
-      </w:r>
-      <w:r>
-        <w:rPr>
-          <w:rFonts w:ascii="Times New Roman" w:hAnsi="Times New Roman" w:hint="eastAsia"/>
-        </w:rPr>
-        <w:t>//</w:t>
-      </w:r>
-      <w:r>
-        <w:rPr>
-          <w:rFonts w:ascii="Times New Roman" w:hAnsi="Times New Roman" w:hint="eastAsia"/>
-        </w:rPr>
-        <w:t>目录列表当前块的长度</w:t>
-      </w:r>
+        <w:autoSpaceDE w:val="0"/>
+        <w:autoSpaceDN w:val="0"/>
+        <w:adjustRightInd w:val="0"/>
+        <w:jc w:val="left"/>
+        <w:rPr>
+          <w:rFonts w:ascii="Courier New" w:hAnsi="Courier New" w:cs="Courier New"/>
+          <w:color w:val="000000"/>
+          <w:kern w:val="0"/>
+          <w:sz w:val="20"/>
+          <w:szCs w:val="20"/>
+          <w:highlight w:val="white"/>
+        </w:rPr>
+      </w:pPr>
     </w:p>
     <w:p>
       <w:pPr>
-        <w:pStyle w:val="aff1"/>
-        <w:rPr>
-          <w:rFonts w:ascii="Times New Roman" w:hAnsi="Times New Roman"/>
-        </w:rPr>
-      </w:pPr>
-      <w:r>
-        <w:rPr>
-          <w:rFonts w:ascii="Times New Roman" w:hAnsi="Times New Roman" w:hint="eastAsia"/>
-        </w:rPr>
-        <w:tab/>
-      </w:r>
-      <w:r>
-        <w:rPr>
-          <w:rFonts w:ascii="Times New Roman" w:hAnsi="Times New Roman" w:hint="eastAsia"/>
-        </w:rPr>
-        <w:t>char</w:t>
-      </w:r>
-      <w:r>
-        <w:rPr>
-          <w:rFonts w:ascii="Times New Roman" w:hAnsi="Times New Roman" w:hint="eastAsia"/>
-        </w:rPr>
-        <w:tab/>
-      </w:r>
-      <w:r>
-        <w:rPr>
-          <w:rFonts w:ascii="Times New Roman" w:hAnsi="Times New Roman" w:hint="eastAsia"/>
-        </w:rPr>
-        <w:tab/>
-      </w:r>
-      <w:r>
-        <w:rPr>
-          <w:rFonts w:ascii="Times New Roman" w:hAnsi="Times New Roman" w:hint="eastAsia"/>
-        </w:rPr>
-        <w:t>current_body</w:t>
-      </w:r>
-      <w:r>
-        <w:rPr>
-          <w:rFonts w:ascii="Times New Roman" w:hAnsi="Times New Roman" w:hint="eastAsia"/>
-        </w:rPr>
-        <w:t>[0];</w:t>
-      </w:r>
-      <w:r>
-        <w:rPr>
-          <w:rFonts w:ascii="Times New Roman" w:hAnsi="Times New Roman" w:hint="eastAsia"/>
-        </w:rPr>
-        <w:tab/>
-      </w:r>
-      <w:r>
-        <w:rPr>
-          <w:rFonts w:ascii="Times New Roman" w:hAnsi="Times New Roman" w:hint="eastAsia"/>
-        </w:rPr>
-        <w:tab/>
-      </w:r>
-      <w:r>
-        <w:rPr>
-          <w:rFonts w:ascii="Times New Roman" w:hAnsi="Times New Roman" w:hint="eastAsia"/>
-        </w:rPr>
-        <w:t>//</w:t>
-      </w:r>
-      <w:r>
-        <w:rPr>
-          <w:rFonts w:ascii="Times New Roman" w:hAnsi="Times New Roman" w:hint="eastAsia"/>
-        </w:rPr>
-        <w:t>目录列表当前块的内容</w:t>
-      </w:r>
-      <w:r>
-        <w:rPr>
-          <w:rFonts w:ascii="Times New Roman" w:hAnsi="Times New Roman"/>
+        <w:autoSpaceDE w:val="0"/>
+        <w:autoSpaceDN w:val="0"/>
+        <w:adjustRightInd w:val="0"/>
+        <w:jc w:val="left"/>
+        <w:rPr>
+          <w:rFonts w:ascii="Courier New" w:hAnsi="Courier New" w:cs="Courier New"/>
+          <w:color w:val="000000"/>
+          <w:kern w:val="0"/>
+          <w:sz w:val="20"/>
+          <w:szCs w:val="20"/>
+          <w:highlight w:val="white"/>
+        </w:rPr>
+      </w:pPr>
+      <w:r>
+        <w:rPr>
+          <w:rFonts w:ascii="Courier New" w:hAnsi="Courier New" w:cs="Courier New"/>
+          <w:color w:val="0000FF"/>
+          <w:kern w:val="0"/>
+          <w:sz w:val="20"/>
+          <w:szCs w:val="20"/>
+          <w:highlight w:val="white"/>
+        </w:rPr>
+        <w:t>typedef</w:t>
+      </w:r>
+      <w:r>
+        <w:rPr>
+          <w:rFonts w:ascii="Courier New" w:hAnsi="Courier New" w:cs="Courier New"/>
+          <w:color w:val="000000"/>
+          <w:kern w:val="0"/>
+          <w:sz w:val="20"/>
+          <w:szCs w:val="20"/>
+          <w:highlight w:val="white"/>
         </w:rPr>
         <w:t xml:space="preserve"> </w:t>
+      </w:r>
+      <w:r>
+        <w:rPr>
+          <w:rFonts w:ascii="Courier New" w:hAnsi="Courier New" w:cs="Courier New"/>
+          <w:color w:val="0000FF"/>
+          <w:kern w:val="0"/>
+          <w:sz w:val="20"/>
+          <w:szCs w:val="20"/>
+          <w:highlight w:val="white"/>
+        </w:rPr>
+        <w:t>struct</w:t>
       </w:r>
     </w:p>
     <w:p>
       <w:pPr>
+        <w:autoSpaceDE w:val="0"/>
+        <w:autoSpaceDN w:val="0"/>
+        <w:adjustRightInd w:val="0"/>
+        <w:jc w:val="left"/>
+        <w:rPr>
+          <w:rFonts w:ascii="Courier New" w:hAnsi="Courier New" w:cs="Courier New"/>
+          <w:color w:val="000000"/>
+          <w:kern w:val="0"/>
+          <w:sz w:val="20"/>
+          <w:szCs w:val="20"/>
+          <w:highlight w:val="white"/>
+        </w:rPr>
+      </w:pPr>
+      <w:r>
+        <w:rPr>
+          <w:rFonts w:ascii="Courier New" w:hAnsi="Courier New" w:cs="Courier New"/>
+          <w:color w:val="000000"/>
+          <w:kern w:val="0"/>
+          <w:sz w:val="20"/>
+          <w:szCs w:val="20"/>
+          <w:highlight w:val="white"/>
+        </w:rPr>
+        <w:t>{</w:t>
+      </w:r>
+    </w:p>
+    <w:p>
+      <w:pPr>
+        <w:autoSpaceDE w:val="0"/>
+        <w:autoSpaceDN w:val="0"/>
+        <w:adjustRightInd w:val="0"/>
+        <w:jc w:val="left"/>
+        <w:rPr>
+          <w:rFonts w:ascii="Courier New" w:hAnsi="Courier New" w:cs="Courier New"/>
+          <w:color w:val="000000"/>
+          <w:kern w:val="0"/>
+          <w:sz w:val="20"/>
+          <w:szCs w:val="20"/>
+          <w:highlight w:val="white"/>
+        </w:rPr>
+      </w:pPr>
+      <w:r>
+        <w:rPr>
+          <w:rFonts w:ascii="Courier New" w:hAnsi="Courier New" w:cs="Courier New"/>
+          <w:color w:val="000000"/>
+          <w:kern w:val="0"/>
+          <w:sz w:val="20"/>
+          <w:szCs w:val="20"/>
+          <w:highlight w:val="white"/>
+        </w:rPr>
+        <w:t xml:space="preserve">} </w:t>
+      </w:r>
+      <w:bookmarkStart w:id="34" w:name="CSIP_CATALOG_SEARCH_t"/>
+      <w:r>
+        <w:rPr>
+          <w:rFonts w:ascii="Courier New" w:hAnsi="Courier New" w:cs="Courier New"/>
+          <w:color w:val="2B91AF"/>
+          <w:kern w:val="0"/>
+          <w:sz w:val="20"/>
+          <w:szCs w:val="20"/>
+          <w:highlight w:val="white"/>
+        </w:rPr>
+        <w:t>CSIP_CATALOG_SEARCH_t</w:t>
+      </w:r>
+      <w:bookmarkEnd w:id="34"/>
+      <w:r>
+        <w:rPr>
+          <w:rFonts w:ascii="Courier New" w:hAnsi="Courier New" w:cs="Courier New"/>
+          <w:color w:val="000000"/>
+          <w:kern w:val="0"/>
+          <w:sz w:val="20"/>
+          <w:szCs w:val="20"/>
+          <w:highlight w:val="white"/>
+        </w:rPr>
+        <w:t>;</w:t>
+      </w:r>
+    </w:p>
+    <w:p>
+      <w:pPr>
+        <w:autoSpaceDE w:val="0"/>
+        <w:autoSpaceDN w:val="0"/>
+        <w:adjustRightInd w:val="0"/>
+        <w:jc w:val="left"/>
+        <w:rPr>
+          <w:rFonts w:ascii="Courier New" w:hAnsi="Courier New" w:cs="Courier New"/>
+          <w:color w:val="000000"/>
+          <w:kern w:val="0"/>
+          <w:sz w:val="20"/>
+          <w:szCs w:val="20"/>
+          <w:highlight w:val="white"/>
+        </w:rPr>
+      </w:pPr>
+    </w:p>
+    <w:p>
+      <w:pPr>
+        <w:autoSpaceDE w:val="0"/>
+        <w:autoSpaceDN w:val="0"/>
+        <w:adjustRightInd w:val="0"/>
+        <w:jc w:val="left"/>
+        <w:rPr>
+          <w:rFonts w:ascii="Courier New" w:hAnsi="Courier New" w:cs="Courier New"/>
+          <w:color w:val="000000"/>
+          <w:kern w:val="0"/>
+          <w:sz w:val="20"/>
+          <w:szCs w:val="20"/>
+          <w:highlight w:val="white"/>
+        </w:rPr>
+      </w:pPr>
+      <w:r>
+        <w:rPr>
+          <w:rFonts w:ascii="Courier New" w:hAnsi="Courier New" w:cs="Courier New"/>
+          <w:color w:val="0000FF"/>
+          <w:kern w:val="0"/>
+          <w:sz w:val="20"/>
+          <w:szCs w:val="20"/>
+          <w:highlight w:val="white"/>
+        </w:rPr>
+        <w:t>typedef</w:t>
+      </w:r>
+      <w:r>
+        <w:rPr>
+          <w:rFonts w:ascii="Courier New" w:hAnsi="Courier New" w:cs="Courier New"/>
+          <w:color w:val="000000"/>
+          <w:kern w:val="0"/>
+          <w:sz w:val="20"/>
+          <w:szCs w:val="20"/>
+          <w:highlight w:val="white"/>
+        </w:rPr>
+        <w:t xml:space="preserve"> </w:t>
+      </w:r>
+      <w:r>
+        <w:rPr>
+          <w:rFonts w:ascii="Courier New" w:hAnsi="Courier New" w:cs="Courier New"/>
+          <w:color w:val="0000FF"/>
+          <w:kern w:val="0"/>
+          <w:sz w:val="20"/>
+          <w:szCs w:val="20"/>
+          <w:highlight w:val="white"/>
+        </w:rPr>
+        <w:t>struct</w:t>
+      </w:r>
+    </w:p>
+    <w:p>
+      <w:pPr>
+        <w:autoSpaceDE w:val="0"/>
+        <w:autoSpaceDN w:val="0"/>
+        <w:adjustRightInd w:val="0"/>
+        <w:jc w:val="left"/>
+        <w:rPr>
+          <w:rFonts w:ascii="Courier New" w:hAnsi="Courier New" w:cs="Courier New"/>
+          <w:color w:val="000000"/>
+          <w:kern w:val="0"/>
+          <w:sz w:val="20"/>
+          <w:szCs w:val="20"/>
+          <w:highlight w:val="white"/>
+        </w:rPr>
+      </w:pPr>
+      <w:r>
+        <w:rPr>
+          <w:rFonts w:ascii="Courier New" w:hAnsi="Courier New" w:cs="Courier New"/>
+          <w:color w:val="000000"/>
+          <w:kern w:val="0"/>
+          <w:sz w:val="20"/>
+          <w:szCs w:val="20"/>
+          <w:highlight w:val="white"/>
+        </w:rPr>
+        <w:t>{</w:t>
+      </w:r>
+      <w:r>
+        <w:rPr>
+          <w:rFonts w:ascii="Courier New" w:hAnsi="Courier New" w:cs="Courier New"/>
+          <w:color w:val="000000"/>
+          <w:kern w:val="0"/>
+          <w:sz w:val="20"/>
+          <w:szCs w:val="20"/>
+          <w:highlight w:val="white"/>
+        </w:rPr>
+        <w:tab/>
+      </w:r>
+    </w:p>
+    <w:p>
+      <w:pPr>
+        <w:autoSpaceDE w:val="0"/>
+        <w:autoSpaceDN w:val="0"/>
+        <w:adjustRightInd w:val="0"/>
+        <w:jc w:val="left"/>
+        <w:rPr>
+          <w:rFonts w:ascii="Courier New" w:hAnsi="Courier New" w:cs="Courier New"/>
+          <w:color w:val="000000"/>
+          <w:kern w:val="0"/>
+          <w:sz w:val="20"/>
+          <w:szCs w:val="20"/>
+          <w:highlight w:val="white"/>
+        </w:rPr>
+      </w:pPr>
+      <w:r>
+        <w:rPr>
+          <w:rFonts w:ascii="Courier New" w:hAnsi="Courier New" w:cs="Courier New"/>
+          <w:color w:val="000000"/>
+          <w:kern w:val="0"/>
+          <w:sz w:val="20"/>
+          <w:szCs w:val="20"/>
+          <w:highlight w:val="white"/>
+        </w:rPr>
+        <w:tab/>
+      </w:r>
+      <w:r>
+        <w:rPr>
+          <w:rFonts w:ascii="Courier New" w:hAnsi="Courier New" w:cs="Courier New"/>
+          <w:color w:val="0000FF"/>
+          <w:kern w:val="0"/>
+          <w:sz w:val="20"/>
+          <w:szCs w:val="20"/>
+          <w:highlight w:val="white"/>
+        </w:rPr>
+        <w:t>unsigned</w:t>
+      </w:r>
+      <w:r>
+        <w:rPr>
+          <w:rFonts w:ascii="Courier New" w:hAnsi="Courier New" w:cs="Courier New"/>
+          <w:color w:val="000000"/>
+          <w:kern w:val="0"/>
+          <w:sz w:val="20"/>
+          <w:szCs w:val="20"/>
+          <w:highlight w:val="white"/>
+        </w:rPr>
+        <w:t xml:space="preserve"> </w:t>
+      </w:r>
+      <w:r>
+        <w:rPr>
+          <w:rFonts w:ascii="Courier New" w:hAnsi="Courier New" w:cs="Courier New"/>
+          <w:color w:val="0000FF"/>
+          <w:kern w:val="0"/>
+          <w:sz w:val="20"/>
+          <w:szCs w:val="20"/>
+          <w:highlight w:val="white"/>
+        </w:rPr>
+        <w:t>short</w:t>
+      </w:r>
+      <w:r>
+        <w:rPr>
+          <w:rFonts w:ascii="Courier New" w:hAnsi="Courier New" w:cs="Courier New"/>
+          <w:color w:val="000000"/>
+          <w:kern w:val="0"/>
+          <w:sz w:val="20"/>
+          <w:szCs w:val="20"/>
+          <w:highlight w:val="white"/>
+        </w:rPr>
+        <w:tab/>
+        <w:t>total_body_index;</w:t>
+      </w:r>
+      <w:r>
+        <w:rPr>
+          <w:rFonts w:ascii="Courier New" w:hAnsi="Courier New" w:cs="Courier New"/>
+          <w:color w:val="000000"/>
+          <w:kern w:val="0"/>
+          <w:sz w:val="20"/>
+          <w:szCs w:val="20"/>
+          <w:highlight w:val="white"/>
+        </w:rPr>
+        <w:tab/>
+      </w:r>
+      <w:r>
+        <w:rPr>
+          <w:rFonts w:ascii="Courier New" w:hAnsi="Courier New" w:cs="Courier New"/>
+          <w:color w:val="000000"/>
+          <w:kern w:val="0"/>
+          <w:sz w:val="20"/>
+          <w:szCs w:val="20"/>
+          <w:highlight w:val="white"/>
+        </w:rPr>
+        <w:tab/>
+      </w:r>
+      <w:r>
+        <w:rPr>
+          <w:rFonts w:ascii="Courier New" w:hAnsi="Courier New" w:cs="Courier New"/>
+          <w:color w:val="008000"/>
+          <w:kern w:val="0"/>
+          <w:sz w:val="20"/>
+          <w:szCs w:val="20"/>
+          <w:highlight w:val="white"/>
+        </w:rPr>
+        <w:t>//</w:t>
+      </w:r>
+      <w:r>
+        <w:rPr>
+          <w:rFonts w:ascii="Courier New" w:hAnsi="Courier New" w:cs="Courier New"/>
+          <w:color w:val="008000"/>
+          <w:kern w:val="0"/>
+          <w:sz w:val="20"/>
+          <w:szCs w:val="20"/>
+          <w:highlight w:val="white"/>
+        </w:rPr>
+        <w:t>目录列表分块的块总数</w:t>
+      </w:r>
+    </w:p>
+    <w:p>
+      <w:pPr>
+        <w:autoSpaceDE w:val="0"/>
+        <w:autoSpaceDN w:val="0"/>
+        <w:adjustRightInd w:val="0"/>
+        <w:jc w:val="left"/>
+        <w:rPr>
+          <w:rFonts w:ascii="Courier New" w:hAnsi="Courier New" w:cs="Courier New"/>
+          <w:color w:val="000000"/>
+          <w:kern w:val="0"/>
+          <w:sz w:val="20"/>
+          <w:szCs w:val="20"/>
+          <w:highlight w:val="white"/>
+        </w:rPr>
+      </w:pPr>
+      <w:r>
+        <w:rPr>
+          <w:rFonts w:ascii="Courier New" w:hAnsi="Courier New" w:cs="Courier New"/>
+          <w:color w:val="000000"/>
+          <w:kern w:val="0"/>
+          <w:sz w:val="20"/>
+          <w:szCs w:val="20"/>
+          <w:highlight w:val="white"/>
+        </w:rPr>
+        <w:tab/>
+      </w:r>
+      <w:r>
+        <w:rPr>
+          <w:rFonts w:ascii="Courier New" w:hAnsi="Courier New" w:cs="Courier New"/>
+          <w:color w:val="0000FF"/>
+          <w:kern w:val="0"/>
+          <w:sz w:val="20"/>
+          <w:szCs w:val="20"/>
+          <w:highlight w:val="white"/>
+        </w:rPr>
+        <w:t>unsigned</w:t>
+      </w:r>
+      <w:r>
+        <w:rPr>
+          <w:rFonts w:ascii="Courier New" w:hAnsi="Courier New" w:cs="Courier New"/>
+          <w:color w:val="000000"/>
+          <w:kern w:val="0"/>
+          <w:sz w:val="20"/>
+          <w:szCs w:val="20"/>
+          <w:highlight w:val="white"/>
+        </w:rPr>
+        <w:t xml:space="preserve"> </w:t>
+      </w:r>
+      <w:r>
+        <w:rPr>
+          <w:rFonts w:ascii="Courier New" w:hAnsi="Courier New" w:cs="Courier New"/>
+          <w:color w:val="0000FF"/>
+          <w:kern w:val="0"/>
+          <w:sz w:val="20"/>
+          <w:szCs w:val="20"/>
+          <w:highlight w:val="white"/>
+        </w:rPr>
+        <w:t>short</w:t>
+      </w:r>
+      <w:r>
+        <w:rPr>
+          <w:rFonts w:ascii="Courier New" w:hAnsi="Courier New" w:cs="Courier New"/>
+          <w:color w:val="000000"/>
+          <w:kern w:val="0"/>
+          <w:sz w:val="20"/>
+          <w:szCs w:val="20"/>
+          <w:highlight w:val="white"/>
+        </w:rPr>
+        <w:tab/>
+        <w:t>current_body_index;</w:t>
+      </w:r>
+      <w:r>
+        <w:rPr>
+          <w:rFonts w:ascii="Courier New" w:hAnsi="Courier New" w:cs="Courier New"/>
+          <w:color w:val="000000"/>
+          <w:kern w:val="0"/>
+          <w:sz w:val="20"/>
+          <w:szCs w:val="20"/>
+          <w:highlight w:val="white"/>
+        </w:rPr>
+        <w:tab/>
+      </w:r>
+      <w:r>
+        <w:rPr>
+          <w:rFonts w:ascii="Courier New" w:hAnsi="Courier New" w:cs="Courier New"/>
+          <w:color w:val="000000"/>
+          <w:kern w:val="0"/>
+          <w:sz w:val="20"/>
+          <w:szCs w:val="20"/>
+          <w:highlight w:val="white"/>
+        </w:rPr>
+        <w:tab/>
+      </w:r>
+      <w:r>
+        <w:rPr>
+          <w:rFonts w:ascii="Courier New" w:hAnsi="Courier New" w:cs="Courier New"/>
+          <w:color w:val="008000"/>
+          <w:kern w:val="0"/>
+          <w:sz w:val="20"/>
+          <w:szCs w:val="20"/>
+          <w:highlight w:val="white"/>
+        </w:rPr>
+        <w:t>//</w:t>
+      </w:r>
+      <w:r>
+        <w:rPr>
+          <w:rFonts w:ascii="Courier New" w:hAnsi="Courier New" w:cs="Courier New"/>
+          <w:color w:val="008000"/>
+          <w:kern w:val="0"/>
+          <w:sz w:val="20"/>
+          <w:szCs w:val="20"/>
+          <w:highlight w:val="white"/>
+        </w:rPr>
+        <w:t>目录列表分块的当前块编号</w:t>
+      </w:r>
+    </w:p>
+    <w:p>
+      <w:pPr>
+        <w:autoSpaceDE w:val="0"/>
+        <w:autoSpaceDN w:val="0"/>
+        <w:adjustRightInd w:val="0"/>
+        <w:jc w:val="left"/>
+        <w:rPr>
+          <w:rFonts w:ascii="Courier New" w:hAnsi="Courier New" w:cs="Courier New"/>
+          <w:color w:val="000000"/>
+          <w:kern w:val="0"/>
+          <w:sz w:val="20"/>
+          <w:szCs w:val="20"/>
+          <w:highlight w:val="white"/>
+        </w:rPr>
+      </w:pPr>
+      <w:r>
+        <w:rPr>
+          <w:rFonts w:ascii="Courier New" w:hAnsi="Courier New" w:cs="Courier New"/>
+          <w:color w:val="000000"/>
+          <w:kern w:val="0"/>
+          <w:sz w:val="20"/>
+          <w:szCs w:val="20"/>
+          <w:highlight w:val="white"/>
+        </w:rPr>
+        <w:tab/>
+      </w:r>
+      <w:r>
+        <w:rPr>
+          <w:rFonts w:ascii="Courier New" w:hAnsi="Courier New" w:cs="Courier New"/>
+          <w:color w:val="0000FF"/>
+          <w:kern w:val="0"/>
+          <w:sz w:val="20"/>
+          <w:szCs w:val="20"/>
+          <w:highlight w:val="white"/>
+        </w:rPr>
+        <w:t>unsigned</w:t>
+      </w:r>
+      <w:r>
+        <w:rPr>
+          <w:rFonts w:ascii="Courier New" w:hAnsi="Courier New" w:cs="Courier New"/>
+          <w:color w:val="000000"/>
+          <w:kern w:val="0"/>
+          <w:sz w:val="20"/>
+          <w:szCs w:val="20"/>
+          <w:highlight w:val="white"/>
+        </w:rPr>
+        <w:t xml:space="preserve"> </w:t>
+      </w:r>
+      <w:r>
+        <w:rPr>
+          <w:rFonts w:ascii="Courier New" w:hAnsi="Courier New" w:cs="Courier New"/>
+          <w:color w:val="0000FF"/>
+          <w:kern w:val="0"/>
+          <w:sz w:val="20"/>
+          <w:szCs w:val="20"/>
+          <w:highlight w:val="white"/>
+        </w:rPr>
+        <w:t>int</w:t>
+      </w:r>
+      <w:r>
+        <w:rPr>
+          <w:rFonts w:ascii="Courier New" w:hAnsi="Courier New" w:cs="Courier New"/>
+          <w:color w:val="000000"/>
+          <w:kern w:val="0"/>
+          <w:sz w:val="20"/>
+          <w:szCs w:val="20"/>
+          <w:highlight w:val="white"/>
+        </w:rPr>
+        <w:tab/>
+        <w:t>total_body_len;</w:t>
+      </w:r>
+      <w:r>
+        <w:rPr>
+          <w:rFonts w:ascii="Courier New" w:hAnsi="Courier New" w:cs="Courier New"/>
+          <w:color w:val="000000"/>
+          <w:kern w:val="0"/>
+          <w:sz w:val="20"/>
+          <w:szCs w:val="20"/>
+          <w:highlight w:val="white"/>
+        </w:rPr>
+        <w:tab/>
+      </w:r>
+      <w:r>
+        <w:rPr>
+          <w:rFonts w:ascii="Courier New" w:hAnsi="Courier New" w:cs="Courier New"/>
+          <w:color w:val="000000"/>
+          <w:kern w:val="0"/>
+          <w:sz w:val="20"/>
+          <w:szCs w:val="20"/>
+          <w:highlight w:val="white"/>
+        </w:rPr>
+        <w:tab/>
+      </w:r>
+      <w:r>
+        <w:rPr>
+          <w:rFonts w:ascii="Courier New" w:hAnsi="Courier New" w:cs="Courier New"/>
+          <w:color w:val="000000"/>
+          <w:kern w:val="0"/>
+          <w:sz w:val="20"/>
+          <w:szCs w:val="20"/>
+          <w:highlight w:val="white"/>
+        </w:rPr>
+        <w:tab/>
+      </w:r>
+      <w:r>
+        <w:rPr>
+          <w:rFonts w:ascii="Courier New" w:hAnsi="Courier New" w:cs="Courier New"/>
+          <w:color w:val="008000"/>
+          <w:kern w:val="0"/>
+          <w:sz w:val="20"/>
+          <w:szCs w:val="20"/>
+          <w:highlight w:val="white"/>
+        </w:rPr>
+        <w:t>//</w:t>
+      </w:r>
+      <w:r>
+        <w:rPr>
+          <w:rFonts w:ascii="Courier New" w:hAnsi="Courier New" w:cs="Courier New"/>
+          <w:color w:val="008000"/>
+          <w:kern w:val="0"/>
+          <w:sz w:val="20"/>
+          <w:szCs w:val="20"/>
+          <w:highlight w:val="white"/>
+        </w:rPr>
+        <w:t>目录列表总字节长度</w:t>
+      </w:r>
+    </w:p>
+    <w:p>
+      <w:pPr>
+        <w:autoSpaceDE w:val="0"/>
+        <w:autoSpaceDN w:val="0"/>
+        <w:adjustRightInd w:val="0"/>
+        <w:jc w:val="left"/>
+        <w:rPr>
+          <w:rFonts w:ascii="Courier New" w:hAnsi="Courier New" w:cs="Courier New"/>
+          <w:color w:val="000000"/>
+          <w:kern w:val="0"/>
+          <w:sz w:val="20"/>
+          <w:szCs w:val="20"/>
+          <w:highlight w:val="white"/>
+        </w:rPr>
+      </w:pPr>
+      <w:r>
+        <w:rPr>
+          <w:rFonts w:ascii="Courier New" w:hAnsi="Courier New" w:cs="Courier New"/>
+          <w:color w:val="000000"/>
+          <w:kern w:val="0"/>
+          <w:sz w:val="20"/>
+          <w:szCs w:val="20"/>
+          <w:highlight w:val="white"/>
+        </w:rPr>
+        <w:tab/>
+      </w:r>
+      <w:r>
+        <w:rPr>
+          <w:rFonts w:ascii="Courier New" w:hAnsi="Courier New" w:cs="Courier New"/>
+          <w:color w:val="0000FF"/>
+          <w:kern w:val="0"/>
+          <w:sz w:val="20"/>
+          <w:szCs w:val="20"/>
+          <w:highlight w:val="white"/>
+        </w:rPr>
+        <w:t>unsigned</w:t>
+      </w:r>
+      <w:r>
+        <w:rPr>
+          <w:rFonts w:ascii="Courier New" w:hAnsi="Courier New" w:cs="Courier New"/>
+          <w:color w:val="000000"/>
+          <w:kern w:val="0"/>
+          <w:sz w:val="20"/>
+          <w:szCs w:val="20"/>
+          <w:highlight w:val="white"/>
+        </w:rPr>
+        <w:t xml:space="preserve"> </w:t>
+      </w:r>
+      <w:r>
+        <w:rPr>
+          <w:rFonts w:ascii="Courier New" w:hAnsi="Courier New" w:cs="Courier New"/>
+          <w:color w:val="0000FF"/>
+          <w:kern w:val="0"/>
+          <w:sz w:val="20"/>
+          <w:szCs w:val="20"/>
+          <w:highlight w:val="white"/>
+        </w:rPr>
+        <w:t>int</w:t>
+      </w:r>
+      <w:r>
+        <w:rPr>
+          <w:rFonts w:ascii="Courier New" w:hAnsi="Courier New" w:cs="Courier New"/>
+          <w:color w:val="000000"/>
+          <w:kern w:val="0"/>
+          <w:sz w:val="20"/>
+          <w:szCs w:val="20"/>
+          <w:highlight w:val="white"/>
+        </w:rPr>
+        <w:tab/>
+        <w:t>current_body_len;</w:t>
+      </w:r>
+      <w:r>
+        <w:rPr>
+          <w:rFonts w:ascii="Courier New" w:hAnsi="Courier New" w:cs="Courier New"/>
+          <w:color w:val="000000"/>
+          <w:kern w:val="0"/>
+          <w:sz w:val="20"/>
+          <w:szCs w:val="20"/>
+          <w:highlight w:val="white"/>
+        </w:rPr>
+        <w:tab/>
+      </w:r>
+      <w:r>
+        <w:rPr>
+          <w:rFonts w:ascii="Courier New" w:hAnsi="Courier New" w:cs="Courier New"/>
+          <w:color w:val="000000"/>
+          <w:kern w:val="0"/>
+          <w:sz w:val="20"/>
+          <w:szCs w:val="20"/>
+          <w:highlight w:val="white"/>
+        </w:rPr>
+        <w:tab/>
+      </w:r>
+      <w:r>
+        <w:rPr>
+          <w:rFonts w:ascii="Courier New" w:hAnsi="Courier New" w:cs="Courier New"/>
+          <w:color w:val="008000"/>
+          <w:kern w:val="0"/>
+          <w:sz w:val="20"/>
+          <w:szCs w:val="20"/>
+          <w:highlight w:val="white"/>
+        </w:rPr>
+        <w:t>//</w:t>
+      </w:r>
+      <w:r>
+        <w:rPr>
+          <w:rFonts w:ascii="Courier New" w:hAnsi="Courier New" w:cs="Courier New"/>
+          <w:color w:val="008000"/>
+          <w:kern w:val="0"/>
+          <w:sz w:val="20"/>
+          <w:szCs w:val="20"/>
+          <w:highlight w:val="white"/>
+        </w:rPr>
+        <w:t>目录列表当前块的长度</w:t>
+      </w:r>
+    </w:p>
+    <w:p>
+      <w:pPr>
+        <w:autoSpaceDE w:val="0"/>
+        <w:autoSpaceDN w:val="0"/>
+        <w:adjustRightInd w:val="0"/>
+        <w:jc w:val="left"/>
+        <w:rPr>
+          <w:rFonts w:ascii="Courier New" w:hAnsi="Courier New" w:cs="Courier New"/>
+          <w:color w:val="000000"/>
+          <w:kern w:val="0"/>
+          <w:sz w:val="20"/>
+          <w:szCs w:val="20"/>
+          <w:highlight w:val="white"/>
+        </w:rPr>
+      </w:pPr>
+      <w:r>
+        <w:rPr>
+          <w:rFonts w:ascii="Courier New" w:hAnsi="Courier New" w:cs="Courier New"/>
+          <w:color w:val="000000"/>
+          <w:kern w:val="0"/>
+          <w:sz w:val="20"/>
+          <w:szCs w:val="20"/>
+          <w:highlight w:val="white"/>
+        </w:rPr>
+        <w:tab/>
+      </w:r>
+      <w:r>
+        <w:rPr>
+          <w:rFonts w:ascii="Courier New" w:hAnsi="Courier New" w:cs="Courier New"/>
+          <w:color w:val="0000FF"/>
+          <w:kern w:val="0"/>
+          <w:sz w:val="20"/>
+          <w:szCs w:val="20"/>
+          <w:highlight w:val="white"/>
+        </w:rPr>
+        <w:t>char</w:t>
+      </w:r>
+      <w:r>
+        <w:rPr>
+          <w:rFonts w:ascii="Courier New" w:hAnsi="Courier New" w:cs="Courier New"/>
+          <w:color w:val="000000"/>
+          <w:kern w:val="0"/>
+          <w:sz w:val="20"/>
+          <w:szCs w:val="20"/>
+          <w:highlight w:val="white"/>
+        </w:rPr>
+        <w:tab/>
+      </w:r>
+      <w:r>
+        <w:rPr>
+          <w:rFonts w:ascii="Courier New" w:hAnsi="Courier New" w:cs="Courier New"/>
+          <w:color w:val="000000"/>
+          <w:kern w:val="0"/>
+          <w:sz w:val="20"/>
+          <w:szCs w:val="20"/>
+          <w:highlight w:val="white"/>
+        </w:rPr>
+        <w:tab/>
+      </w:r>
+      <w:r>
+        <w:rPr>
+          <w:rFonts w:ascii="Courier New" w:hAnsi="Courier New" w:cs="Courier New"/>
+          <w:color w:val="000000"/>
+          <w:kern w:val="0"/>
+          <w:sz w:val="20"/>
+          <w:szCs w:val="20"/>
+          <w:highlight w:val="white"/>
+        </w:rPr>
+        <w:tab/>
+        <w:t>current_body[0];</w:t>
+      </w:r>
+      <w:r>
+        <w:rPr>
+          <w:rFonts w:ascii="Courier New" w:hAnsi="Courier New" w:cs="Courier New"/>
+          <w:color w:val="000000"/>
+          <w:kern w:val="0"/>
+          <w:sz w:val="20"/>
+          <w:szCs w:val="20"/>
+          <w:highlight w:val="white"/>
+        </w:rPr>
+        <w:tab/>
+      </w:r>
+      <w:r>
+        <w:rPr>
+          <w:rFonts w:ascii="Courier New" w:hAnsi="Courier New" w:cs="Courier New"/>
+          <w:color w:val="000000"/>
+          <w:kern w:val="0"/>
+          <w:sz w:val="20"/>
+          <w:szCs w:val="20"/>
+          <w:highlight w:val="white"/>
+        </w:rPr>
+        <w:tab/>
+      </w:r>
+      <w:r>
+        <w:rPr>
+          <w:rFonts w:ascii="Courier New" w:hAnsi="Courier New" w:cs="Courier New"/>
+          <w:color w:val="008000"/>
+          <w:kern w:val="0"/>
+          <w:sz w:val="20"/>
+          <w:szCs w:val="20"/>
+          <w:highlight w:val="white"/>
+        </w:rPr>
+        <w:t>//</w:t>
+      </w:r>
+      <w:r>
+        <w:rPr>
+          <w:rFonts w:ascii="Courier New" w:hAnsi="Courier New" w:cs="Courier New"/>
+          <w:color w:val="008000"/>
+          <w:kern w:val="0"/>
+          <w:sz w:val="20"/>
+          <w:szCs w:val="20"/>
+          <w:highlight w:val="white"/>
+        </w:rPr>
+        <w:t>目录列表当前块的内容</w:t>
+      </w:r>
+      <w:r>
+        <w:rPr>
+          <w:rFonts w:ascii="Courier New" w:hAnsi="Courier New" w:cs="Courier New"/>
+          <w:color w:val="008000"/>
+          <w:kern w:val="0"/>
+          <w:sz w:val="20"/>
+          <w:szCs w:val="20"/>
+          <w:highlight w:val="white"/>
+        </w:rPr>
+        <w:t xml:space="preserve"> </w:t>
+      </w:r>
+    </w:p>
+    <w:p>
+      <w:pPr>
+        <w:autoSpaceDE w:val="0"/>
+        <w:autoSpaceDN w:val="0"/>
+        <w:adjustRightInd w:val="0"/>
+        <w:jc w:val="left"/>
+        <w:rPr>
+          <w:rFonts w:ascii="Courier New" w:hAnsi="Courier New" w:cs="Courier New"/>
+          <w:color w:val="000000"/>
+          <w:kern w:val="0"/>
+          <w:sz w:val="20"/>
+          <w:szCs w:val="20"/>
+          <w:highlight w:val="white"/>
+        </w:rPr>
+      </w:pPr>
+      <w:r>
+        <w:rPr>
+          <w:rFonts w:ascii="Courier New" w:hAnsi="Courier New" w:cs="Courier New"/>
+          <w:color w:val="000000"/>
+          <w:kern w:val="0"/>
+          <w:sz w:val="20"/>
+          <w:szCs w:val="20"/>
+          <w:highlight w:val="white"/>
+        </w:rPr>
+        <w:lastRenderedPageBreak/>
+        <w:t>}</w:t>
+      </w:r>
+      <w:bookmarkStart w:id="35" w:name="CSIP_RET_CATALOG_SEARCH_t"/>
+      <w:r>
+        <w:rPr>
+          <w:rFonts w:ascii="Courier New" w:hAnsi="Courier New" w:cs="Courier New"/>
+          <w:color w:val="2B91AF"/>
+          <w:kern w:val="0"/>
+          <w:sz w:val="20"/>
+          <w:szCs w:val="20"/>
+          <w:highlight w:val="white"/>
+        </w:rPr>
+        <w:t>CSIP_RET_CATALOG_SEARCH_t</w:t>
+      </w:r>
+      <w:bookmarkEnd w:id="35"/>
+      <w:r>
+        <w:rPr>
+          <w:rFonts w:ascii="Courier New" w:hAnsi="Courier New" w:cs="Courier New"/>
+          <w:color w:val="000000"/>
+          <w:kern w:val="0"/>
+          <w:sz w:val="20"/>
+          <w:szCs w:val="20"/>
+          <w:highlight w:val="white"/>
+        </w:rPr>
+        <w:t>;</w:t>
+      </w:r>
+    </w:p>
+    <w:p>
+      <w:pPr>
+        <w:autoSpaceDE w:val="0"/>
+        <w:autoSpaceDN w:val="0"/>
+        <w:adjustRightInd w:val="0"/>
+        <w:jc w:val="left"/>
+        <w:rPr>
+          <w:rFonts w:ascii="Courier New" w:hAnsi="Courier New" w:cs="Courier New"/>
+          <w:color w:val="000000"/>
+          <w:kern w:val="0"/>
+          <w:sz w:val="20"/>
+          <w:szCs w:val="20"/>
+          <w:highlight w:val="white"/>
+        </w:rPr>
+      </w:pPr>
+    </w:p>
+    <w:p>
+      <w:pPr>
+        <w:autoSpaceDE w:val="0"/>
+        <w:autoSpaceDN w:val="0"/>
+        <w:adjustRightInd w:val="0"/>
+        <w:jc w:val="left"/>
+        <w:rPr>
+          <w:rFonts w:ascii="Courier New" w:hAnsi="Courier New" w:cs="Courier New"/>
+          <w:color w:val="000000"/>
+          <w:kern w:val="0"/>
+          <w:sz w:val="20"/>
+          <w:szCs w:val="20"/>
+          <w:highlight w:val="white"/>
+        </w:rPr>
+      </w:pPr>
+      <w:r>
+        <w:rPr>
+          <w:rFonts w:ascii="Courier New" w:hAnsi="Courier New" w:cs="Courier New"/>
+          <w:color w:val="0000FF"/>
+          <w:kern w:val="0"/>
+          <w:sz w:val="20"/>
+          <w:szCs w:val="20"/>
+          <w:highlight w:val="white"/>
+        </w:rPr>
+        <w:t>typedef</w:t>
+      </w:r>
+      <w:r>
+        <w:rPr>
+          <w:rFonts w:ascii="Courier New" w:hAnsi="Courier New" w:cs="Courier New"/>
+          <w:color w:val="000000"/>
+          <w:kern w:val="0"/>
+          <w:sz w:val="20"/>
+          <w:szCs w:val="20"/>
+          <w:highlight w:val="white"/>
+        </w:rPr>
+        <w:t xml:space="preserve">  </w:t>
+      </w:r>
+      <w:r>
+        <w:rPr>
+          <w:rFonts w:ascii="Courier New" w:hAnsi="Courier New" w:cs="Courier New"/>
+          <w:color w:val="0000FF"/>
+          <w:kern w:val="0"/>
+          <w:sz w:val="20"/>
+          <w:szCs w:val="20"/>
+          <w:highlight w:val="white"/>
+        </w:rPr>
+        <w:t>struct</w:t>
+      </w:r>
+    </w:p>
+    <w:p>
+      <w:pPr>
+        <w:autoSpaceDE w:val="0"/>
+        <w:autoSpaceDN w:val="0"/>
+        <w:adjustRightInd w:val="0"/>
+        <w:jc w:val="left"/>
+        <w:rPr>
+          <w:rFonts w:ascii="Courier New" w:hAnsi="Courier New" w:cs="Courier New"/>
+          <w:color w:val="000000"/>
+          <w:kern w:val="0"/>
+          <w:sz w:val="20"/>
+          <w:szCs w:val="20"/>
+          <w:highlight w:val="white"/>
+        </w:rPr>
+      </w:pPr>
+      <w:r>
+        <w:rPr>
+          <w:rFonts w:ascii="Courier New" w:hAnsi="Courier New" w:cs="Courier New"/>
+          <w:color w:val="000000"/>
+          <w:kern w:val="0"/>
+          <w:sz w:val="20"/>
+          <w:szCs w:val="20"/>
+          <w:highlight w:val="white"/>
+        </w:rPr>
+        <w:t>{</w:t>
+      </w:r>
+    </w:p>
+    <w:p>
+      <w:pPr>
+        <w:autoSpaceDE w:val="0"/>
+        <w:autoSpaceDN w:val="0"/>
+        <w:adjustRightInd w:val="0"/>
+        <w:jc w:val="left"/>
+        <w:rPr>
+          <w:rFonts w:ascii="Courier New" w:hAnsi="Courier New" w:cs="Courier New"/>
+          <w:color w:val="000000"/>
+          <w:kern w:val="0"/>
+          <w:sz w:val="20"/>
+          <w:szCs w:val="20"/>
+          <w:highlight w:val="white"/>
+        </w:rPr>
+      </w:pPr>
+      <w:r>
+        <w:rPr>
+          <w:rFonts w:ascii="Courier New" w:hAnsi="Courier New" w:cs="Courier New"/>
+          <w:color w:val="000000"/>
+          <w:kern w:val="0"/>
+          <w:sz w:val="20"/>
+          <w:szCs w:val="20"/>
+          <w:highlight w:val="white"/>
+        </w:rPr>
+        <w:tab/>
+      </w:r>
+      <w:r>
+        <w:rPr>
+          <w:rFonts w:ascii="Courier New" w:hAnsi="Courier New" w:cs="Courier New"/>
+          <w:color w:val="0000FF"/>
+          <w:kern w:val="0"/>
+          <w:sz w:val="20"/>
+          <w:szCs w:val="20"/>
+          <w:highlight w:val="white"/>
+        </w:rPr>
+        <w:t>unsigned</w:t>
+      </w:r>
+      <w:r>
+        <w:rPr>
+          <w:rFonts w:ascii="Courier New" w:hAnsi="Courier New" w:cs="Courier New"/>
+          <w:color w:val="000000"/>
+          <w:kern w:val="0"/>
+          <w:sz w:val="20"/>
+          <w:szCs w:val="20"/>
+          <w:highlight w:val="white"/>
+        </w:rPr>
+        <w:t xml:space="preserve"> </w:t>
+      </w:r>
+      <w:r>
+        <w:rPr>
+          <w:rFonts w:ascii="Courier New" w:hAnsi="Courier New" w:cs="Courier New"/>
+          <w:color w:val="0000FF"/>
+          <w:kern w:val="0"/>
+          <w:sz w:val="20"/>
+          <w:szCs w:val="20"/>
+          <w:highlight w:val="white"/>
+        </w:rPr>
+        <w:t>int</w:t>
+      </w:r>
+      <w:r>
+        <w:rPr>
+          <w:rFonts w:ascii="Courier New" w:hAnsi="Courier New" w:cs="Courier New"/>
+          <w:color w:val="000000"/>
+          <w:kern w:val="0"/>
+          <w:sz w:val="20"/>
+          <w:szCs w:val="20"/>
+          <w:highlight w:val="white"/>
+        </w:rPr>
+        <w:t xml:space="preserve"> alive_sec;</w:t>
+      </w:r>
+      <w:r>
+        <w:rPr>
+          <w:rFonts w:ascii="Courier New" w:hAnsi="Courier New" w:cs="Courier New"/>
+          <w:color w:val="000000"/>
+          <w:kern w:val="0"/>
+          <w:sz w:val="20"/>
+          <w:szCs w:val="20"/>
+          <w:highlight w:val="white"/>
+        </w:rPr>
+        <w:tab/>
+      </w:r>
+      <w:r>
+        <w:rPr>
+          <w:rFonts w:ascii="Courier New" w:hAnsi="Courier New" w:cs="Courier New"/>
+          <w:color w:val="000000"/>
+          <w:kern w:val="0"/>
+          <w:sz w:val="20"/>
+          <w:szCs w:val="20"/>
+          <w:highlight w:val="white"/>
+        </w:rPr>
+        <w:tab/>
+      </w:r>
+      <w:r>
+        <w:rPr>
+          <w:rFonts w:ascii="Courier New" w:hAnsi="Courier New" w:cs="Courier New"/>
+          <w:color w:val="000000"/>
+          <w:kern w:val="0"/>
+          <w:sz w:val="20"/>
+          <w:szCs w:val="20"/>
+          <w:highlight w:val="white"/>
+        </w:rPr>
+        <w:tab/>
+      </w:r>
+      <w:r>
+        <w:rPr>
+          <w:rFonts w:ascii="Courier New" w:hAnsi="Courier New" w:cs="Courier New"/>
+          <w:color w:val="000000"/>
+          <w:kern w:val="0"/>
+          <w:sz w:val="20"/>
+          <w:szCs w:val="20"/>
+          <w:highlight w:val="white"/>
+        </w:rPr>
+        <w:tab/>
+      </w:r>
+      <w:r>
+        <w:rPr>
+          <w:rFonts w:ascii="Courier New" w:hAnsi="Courier New" w:cs="Courier New"/>
+          <w:color w:val="008000"/>
+          <w:kern w:val="0"/>
+          <w:sz w:val="20"/>
+          <w:szCs w:val="20"/>
+          <w:highlight w:val="white"/>
+        </w:rPr>
+        <w:t>//</w:t>
+      </w:r>
+      <w:r>
+        <w:rPr>
+          <w:rFonts w:ascii="Courier New" w:hAnsi="Courier New" w:cs="Courier New"/>
+          <w:color w:val="008000"/>
+          <w:kern w:val="0"/>
+          <w:sz w:val="20"/>
+          <w:szCs w:val="20"/>
+          <w:highlight w:val="white"/>
+        </w:rPr>
+        <w:t>一个心跳包的有效保活时间，秒单位；</w:t>
+      </w:r>
+    </w:p>
+    <w:p>
+      <w:pPr>
         <w:pStyle w:val="aff1"/>
         <w:rPr>
           <w:rFonts w:ascii="Times New Roman" w:hAnsi="Times New Roman"/>
-          <w:sz w:val="21"/>
-          <w:szCs w:val="21"/>
-        </w:rPr>
-      </w:pPr>
-      <w:r>
-        <w:rPr>
-          <w:rFonts w:ascii="Times New Roman" w:hAnsi="Times New Roman" w:hint="eastAsia"/>
-        </w:rPr>
-        <w:t>}</w:t>
-      </w:r>
-      <w:bookmarkStart w:id="35" w:name="CSIP_RET_CATALOG_SEARCH_t"/>
-      <w:r>
-        <w:rPr>
-          <w:rFonts w:ascii="Times New Roman" w:hAnsi="Times New Roman" w:hint="eastAsia"/>
-          <w:b/>
-          <w:color w:val="0000CC"/>
-          <w:sz w:val="21"/>
-          <w:szCs w:val="21"/>
-        </w:rPr>
-        <w:t>CSIP</w:t>
-      </w:r>
-      <w:r>
-        <w:rPr>
-          <w:rFonts w:ascii="Times New Roman" w:hAnsi="Times New Roman" w:hint="eastAsia"/>
-          <w:b/>
-          <w:color w:val="0000CC"/>
-          <w:sz w:val="21"/>
-          <w:szCs w:val="21"/>
-        </w:rPr>
-        <w:t>_</w:t>
-      </w:r>
-      <w:r>
+          <w:szCs w:val="20"/>
+        </w:rPr>
+      </w:pPr>
+      <w:r>
+        <w:rPr>
+          <w:rFonts w:ascii="Courier New" w:hAnsi="Courier New" w:cs="Courier New"/>
+          <w:color w:val="000000"/>
+          <w:kern w:val="0"/>
+          <w:szCs w:val="20"/>
+          <w:highlight w:val="white"/>
+        </w:rPr>
+        <w:t xml:space="preserve">} </w:t>
+      </w:r>
+      <w:bookmarkStart w:id="36" w:name="CSIP_ALIVE_t"/>
+      <w:r>
+        <w:rPr>
+          <w:rFonts w:ascii="Courier New" w:hAnsi="Courier New" w:cs="Courier New"/>
+          <w:color w:val="2B91AF"/>
+          <w:kern w:val="0"/>
+          <w:szCs w:val="20"/>
+          <w:highlight w:val="white"/>
+        </w:rPr>
+        <w:t>CSIP_ALIVE_t</w:t>
+      </w:r>
+      <w:bookmarkEnd w:id="36"/>
+      <w:r>
+        <w:rPr>
+          <w:rFonts w:ascii="Courier New" w:hAnsi="Courier New" w:cs="Courier New"/>
+          <w:color w:val="000000"/>
+          <w:kern w:val="0"/>
+          <w:szCs w:val="20"/>
+          <w:highlight w:val="white"/>
+        </w:rPr>
+        <w:t>;</w:t>
+      </w:r>
+    </w:p>
+    <w:bookmarkEnd w:id="29"/>
+    <w:p>
+      <w:pPr>
+        <w:pStyle w:val="aff1"/>
         <w:rPr>
           <w:rFonts w:ascii="Times New Roman" w:hAnsi="Times New Roman"/>
           <w:b/>
           <w:color w:val="0000CC"/>
           <w:sz w:val="21"/>
-          <w:szCs w:val="21"/>
-        </w:rPr>
-        <w:t>RET</w:t>
-      </w:r>
-      <w:r>
-        <w:rPr>
-          <w:rFonts w:ascii="Times New Roman" w:hAnsi="Times New Roman" w:hint="eastAsia"/>
-          <w:b/>
-          <w:color w:val="0000CC"/>
-          <w:sz w:val="21"/>
-          <w:szCs w:val="21"/>
-        </w:rPr>
-        <w:t>_CATALOG_SEARCH</w:t>
-      </w:r>
-      <w:r>
-        <w:rPr>
-          <w:rFonts w:ascii="Times New Roman" w:hAnsi="Times New Roman" w:hint="eastAsia"/>
-          <w:b/>
-          <w:color w:val="0000CC"/>
-          <w:sz w:val="21"/>
-          <w:szCs w:val="21"/>
-        </w:rPr>
-        <w:t>_t</w:t>
-      </w:r>
-      <w:bookmarkEnd w:id="35"/>
-      <w:r>
-        <w:rPr>
-          <w:rFonts w:ascii="Times New Roman" w:hAnsi="Times New Roman" w:hint="eastAsia"/>
-          <w:sz w:val="21"/>
-          <w:szCs w:val="21"/>
-        </w:rPr>
-        <w:t>;</w:t>
-      </w:r>
+        </w:rPr>
+      </w:pPr>
     </w:p>
     <w:p>
       <w:pPr>
-        <w:pStyle w:val="aff1"/>
-        <w:rPr>
-          <w:rFonts w:ascii="Times New Roman" w:hAnsi="Times New Roman"/>
-          <w:sz w:val="21"/>
-          <w:szCs w:val="21"/>
-        </w:rPr>
-      </w:pPr>
-    </w:p>
-    <w:bookmarkEnd w:id="30"/>
-    <w:p>
-      <w:pPr>
-        <w:pStyle w:val="aff1"/>
-        <w:rPr>
-          <w:rFonts w:ascii="Times New Roman" w:hAnsi="Times New Roman"/>
-          <w:b/>
-          <w:color w:val="0000CC"/>
-          <w:sz w:val="21"/>
-        </w:rPr>
-      </w:pPr>
+        <w:pStyle w:val="1"/>
+        <w:rPr>
+          <w:kern w:val="0"/>
+        </w:rPr>
+      </w:pPr>
+      <w:bookmarkStart w:id="37" w:name="_Toc365210261"/>
+      <w:bookmarkStart w:id="38" w:name="_Toc401605922"/>
+      <w:r>
+        <w:rPr>
+          <w:rFonts w:hint="eastAsia"/>
+          <w:kern w:val="0"/>
+        </w:rPr>
+        <w:t>通讯控制</w:t>
+      </w:r>
+      <w:bookmarkEnd w:id="37"/>
+      <w:bookmarkEnd w:id="38"/>
     </w:p>
     <w:p>
       <w:pPr>
-        <w:pStyle w:val="1"/>
-        <w:rPr>
-          <w:kern w:val="0"/>
-        </w:rPr>
-      </w:pPr>
-      <w:bookmarkStart w:id="36" w:name="_Toc365210261"/>
-      <w:bookmarkStart w:id="37" w:name="_Toc401605922"/>
-      <w:r>
-        <w:rPr>
-          <w:rFonts w:hint="eastAsia"/>
-          <w:kern w:val="0"/>
-        </w:rPr>
-        <w:t>通讯控制</w:t>
-      </w:r>
-      <w:bookmarkEnd w:id="36"/>
-      <w:bookmarkEnd w:id="37"/>
+        <w:pStyle w:val="2"/>
+      </w:pPr>
+      <w:bookmarkStart w:id="39" w:name="_Toc365210262"/>
+      <w:bookmarkStart w:id="40" w:name="_Toc401605923"/>
+      <w:r>
+        <w:rPr>
+          <w:rFonts w:hint="eastAsia"/>
+        </w:rPr>
+        <w:t>命令</w:t>
+      </w:r>
+      <w:bookmarkEnd w:id="39"/>
+      <w:bookmarkEnd w:id="40"/>
     </w:p>
     <w:p>
       <w:pPr>
-        <w:pStyle w:val="2"/>
-      </w:pPr>
-      <w:bookmarkStart w:id="38" w:name="_Toc365210262"/>
-      <w:bookmarkStart w:id="39" w:name="_Toc401605923"/>
-      <w:r>
-        <w:rPr>
-          <w:rFonts w:hint="eastAsia"/>
-        </w:rPr>
-        <w:t>命令</w:t>
-      </w:r>
-      <w:bookmarkEnd w:id="38"/>
-      <w:bookmarkEnd w:id="39"/>
-    </w:p>
-    <w:p>
-      <w:pPr>
         <w:pStyle w:val="3"/>
       </w:pPr>
-      <w:bookmarkStart w:id="40" w:name="_Toc365210263"/>
-      <w:bookmarkStart w:id="41" w:name="_Toc401605924"/>
+      <w:bookmarkStart w:id="41" w:name="_Toc365210263"/>
+      <w:bookmarkStart w:id="42" w:name="_Toc401605924"/>
       <w:r>
         <w:rPr>
           <w:rFonts w:hint="eastAsia"/>
         </w:rPr>
         <w:t>登录</w:t>
       </w:r>
-      <w:bookmarkEnd w:id="40"/>
       <w:bookmarkEnd w:id="41"/>
+      <w:bookmarkEnd w:id="42"/>
     </w:p>
     <w:tbl>
       <w:tblPr>
@@ -8734,7 +11414,7 @@
             <w:pPr>
               <w:pStyle w:val="aff2"/>
               <w:rPr>
-                <w:rFonts w:hAnsi="Cambria"/>
+                <w:rStyle w:val="aa"/>
               </w:rPr>
             </w:pPr>
             <w:hyperlink w:anchor="CSIP_LOGIN_t" w:history="1">
@@ -8753,6 +11433,13 @@
                 <w:t>_LOGIN</w:t>
               </w:r>
             </w:hyperlink>
+            <w:r>
+              <w:rPr>
+                <w:rStyle w:val="aa"/>
+                <w:rFonts w:hint="eastAsia"/>
+              </w:rPr>
+              <w:t>_t</w:t>
+            </w:r>
           </w:p>
         </w:tc>
         <w:tc>
@@ -9058,17 +11745,16 @@
       <w:pPr>
         <w:pStyle w:val="3"/>
       </w:pPr>
-      <w:bookmarkStart w:id="42" w:name="_Toc365210264"/>
-      <w:bookmarkStart w:id="43" w:name="_Toc401605925"/>
-      <w:r>
-        <w:rPr>
-          <w:rFonts w:hint="eastAsia"/>
-        </w:rPr>
-        <w:lastRenderedPageBreak/>
+      <w:bookmarkStart w:id="43" w:name="_Toc365210264"/>
+      <w:bookmarkStart w:id="44" w:name="_Toc401605925"/>
+      <w:r>
+        <w:rPr>
+          <w:rFonts w:hint="eastAsia"/>
+        </w:rPr>
         <w:t>退出</w:t>
       </w:r>
-      <w:bookmarkEnd w:id="42"/>
       <w:bookmarkEnd w:id="43"/>
+      <w:bookmarkEnd w:id="44"/>
     </w:p>
     <w:tbl>
       <w:tblPr>
@@ -9572,16 +12258,16 @@
       <w:pPr>
         <w:pStyle w:val="3"/>
       </w:pPr>
-      <w:bookmarkStart w:id="44" w:name="_Toc365210269"/>
-      <w:bookmarkStart w:id="45" w:name="_Toc401605926"/>
+      <w:bookmarkStart w:id="45" w:name="_Toc365210269"/>
+      <w:bookmarkStart w:id="46" w:name="_Toc401605926"/>
       <w:r>
         <w:rPr>
           <w:rFonts w:hint="eastAsia"/>
         </w:rPr>
         <w:t>设备目录查询</w:t>
       </w:r>
-      <w:bookmarkEnd w:id="44"/>
       <w:bookmarkEnd w:id="45"/>
+      <w:bookmarkEnd w:id="46"/>
     </w:p>
     <w:tbl>
       <w:tblPr>
@@ -9796,6 +12482,15 @@
                 <w:rFonts w:hAnsi="Cambria"/>
               </w:rPr>
             </w:pPr>
+            <w:hyperlink w:anchor="CSIP_CATALOG_SEARCH_t" w:history="1">
+              <w:r>
+                <w:rPr>
+                  <w:rStyle w:val="aa"/>
+                  <w:rFonts w:hAnsi="Cambria" w:hint="eastAsia"/>
+                </w:rPr>
+                <w:t>CSIP_CATALOG_SEARCH_t</w:t>
+              </w:r>
+            </w:hyperlink>
           </w:p>
         </w:tc>
         <w:tc>
@@ -9954,6 +12649,7 @@
               <w:rPr>
                 <w:rFonts w:hint="eastAsia"/>
               </w:rPr>
+              <w:lastRenderedPageBreak/>
               <w:t>subtype</w:t>
             </w:r>
           </w:p>
@@ -10076,14 +12772,14 @@
       <w:pPr>
         <w:pStyle w:val="3"/>
       </w:pPr>
-      <w:bookmarkStart w:id="46" w:name="_Toc401605927"/>
+      <w:bookmarkStart w:id="47" w:name="_Toc401605927"/>
       <w:r>
         <w:rPr>
           <w:rFonts w:hint="eastAsia"/>
         </w:rPr>
         <w:t>实时点播</w:t>
       </w:r>
-      <w:bookmarkEnd w:id="46"/>
+      <w:bookmarkEnd w:id="47"/>
     </w:p>
     <w:tbl>
       <w:tblPr>
@@ -10584,16 +13280,16 @@
       <w:pPr>
         <w:pStyle w:val="3"/>
       </w:pPr>
-      <w:bookmarkStart w:id="47" w:name="_Toc365210272"/>
-      <w:bookmarkStart w:id="48" w:name="_Toc401605928"/>
+      <w:bookmarkStart w:id="48" w:name="_Toc365210272"/>
+      <w:bookmarkStart w:id="49" w:name="_Toc401605928"/>
       <w:r>
         <w:rPr>
           <w:rFonts w:hint="eastAsia"/>
         </w:rPr>
         <w:t>取消点播</w:t>
       </w:r>
-      <w:bookmarkEnd w:id="47"/>
       <w:bookmarkEnd w:id="48"/>
+      <w:bookmarkEnd w:id="49"/>
     </w:p>
     <w:tbl>
       <w:tblPr>
@@ -10928,7 +13624,6 @@
               <w:rPr>
                 <w:rFonts w:hint="eastAsia"/>
               </w:rPr>
-              <w:lastRenderedPageBreak/>
               <w:t>type</w:t>
             </w:r>
           </w:p>
@@ -11092,8 +13787,8 @@
       <w:pPr>
         <w:pStyle w:val="3"/>
       </w:pPr>
-      <w:bookmarkStart w:id="49" w:name="_Toc365210274"/>
-      <w:bookmarkStart w:id="50" w:name="_Toc401605929"/>
+      <w:bookmarkStart w:id="50" w:name="_Toc365210274"/>
+      <w:bookmarkStart w:id="51" w:name="_Toc401605929"/>
       <w:r>
         <w:rPr>
           <w:rFonts w:hint="eastAsia"/>
@@ -11106,14 +13801,14 @@
         </w:rPr>
         <w:t>所有</w:t>
       </w:r>
-      <w:bookmarkEnd w:id="49"/>
+      <w:bookmarkEnd w:id="50"/>
       <w:r>
         <w:rPr>
           <w:rFonts w:hint="eastAsia"/>
         </w:rPr>
         <w:t>点播</w:t>
       </w:r>
-      <w:bookmarkEnd w:id="50"/>
+      <w:bookmarkEnd w:id="51"/>
     </w:p>
     <w:tbl>
       <w:tblPr>
@@ -11585,13 +14280,7 @@
         </w:tc>
       </w:tr>
     </w:tbl>
-    <w:p>
-      <w:pPr>
-        <w:rPr>
-          <w:rFonts w:hint="eastAsia"/>
-        </w:rPr>
-      </w:pPr>
-    </w:p>
+    <w:p/>
     <w:p>
       <w:pPr>
         <w:pStyle w:val="3"/>
@@ -11787,6 +14476,7 @@
               <w:rPr>
                 <w:rFonts w:hint="eastAsia"/>
               </w:rPr>
+              <w:lastRenderedPageBreak/>
               <w:t>data</w:t>
             </w:r>
           </w:p>
@@ -11830,13 +14520,7 @@
         </w:tc>
       </w:tr>
     </w:tbl>
-    <w:p>
-      <w:pPr>
-        <w:rPr>
-          <w:rFonts w:hint="eastAsia"/>
-        </w:rPr>
-      </w:pPr>
-    </w:p>
+    <w:p/>
     <w:p/>
     <w:sectPr>
       <w:pgSz w:w="11906" w:h="16838"/>
@@ -11937,7 +14621,7 @@
         <w:rStyle w:val="a7"/>
         <w:noProof/>
       </w:rPr>
-      <w:t>5</w:t>
+      <w:t>9</w:t>
     </w:r>
     <w:r>
       <w:rPr>
@@ -12007,7 +14691,7 @@
         <v:shape id="_x0000_s2049" type="#_x0000_t75" style="position:absolute;left:0;text-align:left;margin-left:-3.75pt;margin-top:-22.6pt;width:234.55pt;height:31.2pt;z-index:251657728">
           <v:imagedata r:id="rId1" o:title=""/>
         </v:shape>
-        <o:OLEObject Type="Embed" ProgID="Word.Document.8" ShapeID="_x0000_s2049" DrawAspect="Content" ObjectID="_1475395586" r:id="rId2">
+        <o:OLEObject Type="Embed" ProgID="Word.Document.8" ShapeID="_x0000_s2049" DrawAspect="Content" ObjectID="_1476795308" r:id="rId2">
           <o:FieldCodes>\s</o:FieldCodes>
         </o:OLEObject>
       </w:pict>
@@ -12842,6 +15526,7 @@
   <w:style w:type="character" w:default="1" w:styleId="a2">
     <w:name w:val="Default Paragraph Font"/>
     <w:uiPriority w:val="1"/>
+    <w:semiHidden/>
     <w:unhideWhenUsed/>
   </w:style>
   <w:style w:type="table" w:default="1" w:styleId="a3">
@@ -15716,6 +18401,197 @@
 </w:styles>
 </file>
 
+<file path=word/stylesWithEffects.xml><?xml version="1.0" encoding="utf-8"?>
+<w:styles xmlns:wpc="http://schemas.microsoft.com/office/word/2010/wordprocessingCanvas" xmlns:mc="http://schemas.openxmlformats.org/markup-compatibility/2006" xmlns:o="urn:schemas-microsoft-com:office:office" xmlns:r="http://schemas.openxmlformats.org/officeDocument/2006/relationships" xmlns:m="http://schemas.openxmlformats.org/officeDocument/2006/math" xmlns:v="urn:schemas-microsoft-com:vml" xmlns:wp14="http://schemas.microsoft.com/office/word/2010/wordprocessingDrawing" xmlns:wp="http://schemas.openxmlformats.org/drawingml/2006/wordprocessingDrawing" xmlns:w10="urn:schemas-microsoft-com:office:word" xmlns:w="http://schemas.openxmlformats.org/wordprocessingml/2006/main" xmlns:w14="http://schemas.microsoft.com/office/word/2010/wordml" xmlns:wpg="http://schemas.microsoft.com/office/word/2010/wordprocessingGroup" xmlns:wpi="http://schemas.microsoft.com/office/word/2010/wordprocessingInk" xmlns:wne="http://schemas.microsoft.com/office/word/2006/wordml" xmlns:wps="http://schemas.microsoft.com/office/word/2010/wordprocessingShape" mc:Ignorable="w14 wp14">
+  <w:docDefaults>
+    <w:rPrDefault>
+      <w:rPr>
+        <w:rFonts w:asciiTheme="minorHAnsi" w:eastAsiaTheme="minorEastAsia" w:hAnsiTheme="minorHAnsi" w:cstheme="minorBidi"/>
+        <w:kern w:val="2"/>
+        <w:sz w:val="21"/>
+        <w:szCs w:val="22"/>
+        <w:lang w:val="en-US" w:eastAsia="zh-CN" w:bidi="ar-SA"/>
+      </w:rPr>
+    </w:rPrDefault>
+    <w:pPrDefault/>
+  </w:docDefaults>
+  <w:latentStyles w:defLockedState="0" w:defUIPriority="99" w:defSemiHidden="1" w:defUnhideWhenUsed="1" w:defQFormat="0" w:count="267">
+    <w:lsdException w:name="Normal" w:semiHidden="0" w:uiPriority="0" w:unhideWhenUsed="0" w:qFormat="1"/>
+    <w:lsdException w:name="heading 1" w:semiHidden="0" w:uiPriority="9" w:unhideWhenUsed="0" w:qFormat="1"/>
+    <w:lsdException w:name="heading 2" w:uiPriority="9" w:qFormat="1"/>
+    <w:lsdException w:name="heading 3" w:uiPriority="9" w:qFormat="1"/>
+    <w:lsdException w:name="heading 4" w:uiPriority="9" w:qFormat="1"/>
+    <w:lsdException w:name="heading 5" w:uiPriority="9" w:qFormat="1"/>
+    <w:lsdException w:name="heading 6" w:uiPriority="9" w:qFormat="1"/>
+    <w:lsdException w:name="heading 7" w:uiPriority="9" w:qFormat="1"/>
+    <w:lsdException w:name="heading 8" w:uiPriority="9" w:qFormat="1"/>
+    <w:lsdException w:name="heading 9" w:uiPriority="9" w:qFormat="1"/>
+    <w:lsdException w:name="toc 1" w:uiPriority="39"/>
+    <w:lsdException w:name="toc 2" w:uiPriority="39"/>
+    <w:lsdException w:name="toc 3" w:uiPriority="39"/>
+    <w:lsdException w:name="toc 4" w:uiPriority="39"/>
+    <w:lsdException w:name="toc 5" w:uiPriority="39"/>
+    <w:lsdException w:name="toc 6" w:uiPriority="39"/>
+    <w:lsdException w:name="toc 7" w:uiPriority="39"/>
+    <w:lsdException w:name="toc 8" w:uiPriority="39"/>
+    <w:lsdException w:name="toc 9" w:uiPriority="39"/>
+    <w:lsdException w:name="caption" w:uiPriority="35" w:qFormat="1"/>
+    <w:lsdException w:name="Title" w:semiHidden="0" w:uiPriority="10" w:unhideWhenUsed="0" w:qFormat="1"/>
+    <w:lsdException w:name="Default Paragraph Font" w:uiPriority="1"/>
+    <w:lsdException w:name="Subtitle" w:semiHidden="0" w:uiPriority="11" w:unhideWhenUsed="0" w:qFormat="1"/>
+    <w:lsdException w:name="Strong" w:semiHidden="0" w:uiPriority="22" w:unhideWhenUsed="0" w:qFormat="1"/>
+    <w:lsdException w:name="Emphasis" w:semiHidden="0" w:uiPriority="20" w:unhideWhenUsed="0" w:qFormat="1"/>
+    <w:lsdException w:name="Table Grid" w:semiHidden="0" w:uiPriority="59" w:unhideWhenUsed="0"/>
+    <w:lsdException w:name="Placeholder Text" w:unhideWhenUsed="0"/>
+    <w:lsdException w:name="No Spacing" w:semiHidden="0" w:uiPriority="1" w:unhideWhenUsed="0" w:qFormat="1"/>
+    <w:lsdException w:name="Light Shading" w:semiHidden="0" w:uiPriority="60" w:unhideWhenUsed="0"/>
+    <w:lsdException w:name="Light List" w:semiHidden="0" w:uiPriority="61" w:unhideWhenUsed="0"/>
+    <w:lsdException w:name="Light Grid" w:semiHidden="0" w:uiPriority="62" w:unhideWhenUsed="0"/>
+    <w:lsdException w:name="Medium Shading 1" w:semiHidden="0" w:uiPriority="63" w:unhideWhenUsed="0"/>
+    <w:lsdException w:name="Medium Shading 2" w:semiHidden="0" w:uiPriority="64" w:unhideWhenUsed="0"/>
+    <w:lsdException w:name="Medium List 1" w:semiHidden="0" w:uiPriority="65" w:unhideWhenUsed="0"/>
+    <w:lsdException w:name="Medium List 2" w:semiHidden="0" w:uiPriority="66" w:unhideWhenUsed="0"/>
+    <w:lsdException w:name="Medium Grid 1" w:semiHidden="0" w:uiPriority="67" w:unhideWhenUsed="0"/>
+    <w:lsdException w:name="Medium Grid 2" w:semiHidden="0" w:uiPriority="68" w:unhideWhenUsed="0"/>
+    <w:lsdException w:name="Medium Grid 3" w:semiHidden="0" w:uiPriority="69" w:unhideWhenUsed="0"/>
+    <w:lsdException w:name="Dark List" w:semiHidden="0" w:uiPriority="70" w:unhideWhenUsed="0"/>
+    <w:lsdException w:name="Colorful Shading" w:semiHidden="0" w:uiPriority="71" w:unhideWhenUsed="0"/>
+    <w:lsdException w:name="Colorful List" w:semiHidden="0" w:uiPriority="72" w:unhideWhenUsed="0"/>
+    <w:lsdException w:name="Colorful Grid" w:semiHidden="0" w:uiPriority="73" w:unhideWhenUsed="0"/>
+    <w:lsdException w:name="Light Shading Accent 1" w:semiHidden="0" w:uiPriority="60" w:unhideWhenUsed="0"/>
+    <w:lsdException w:name="Light List Accent 1" w:semiHidden="0" w:uiPriority="61" w:unhideWhenUsed="0"/>
+    <w:lsdException w:name="Light Grid Accent 1" w:semiHidden="0" w:uiPriority="62" w:unhideWhenUsed="0"/>
+    <w:lsdException w:name="Medium Shading 1 Accent 1" w:semiHidden="0" w:uiPriority="63" w:unhideWhenUsed="0"/>
+    <w:lsdException w:name="Medium Shading 2 Accent 1" w:semiHidden="0" w:uiPriority="64" w:unhideWhenUsed="0"/>
+    <w:lsdException w:name="Medium List 1 Accent 1" w:semiHidden="0" w:uiPriority="65" w:unhideWhenUsed="0"/>
+    <w:lsdException w:name="Revision" w:unhideWhenUsed="0"/>
+    <w:lsdException w:name="List Paragraph" w:semiHidden="0" w:uiPriority="34" w:unhideWhenUsed="0" w:qFormat="1"/>
+    <w:lsdException w:name="Quote" w:semiHidden="0" w:uiPriority="29" w:unhideWhenUsed="0" w:qFormat="1"/>
+    <w:lsdException w:name="Intense Quote" w:semiHidden="0" w:uiPriority="30" w:unhideWhenUsed="0" w:qFormat="1"/>
+    <w:lsdException w:name="Medium List 2 Accent 1" w:semiHidden="0" w:uiPriority="66" w:unhideWhenUsed="0"/>
+    <w:lsdException w:name="Medium Grid 1 Accent 1" w:semiHidden="0" w:uiPriority="67" w:unhideWhenUsed="0"/>
+    <w:lsdException w:name="Medium Grid 2 Accent 1" w:semiHidden="0" w:uiPriority="68" w:unhideWhenUsed="0"/>
+    <w:lsdException w:name="Medium Grid 3 Accent 1" w:semiHidden="0" w:uiPriority="69" w:unhideWhenUsed="0"/>
+    <w:lsdException w:name="Dark List Accent 1" w:semiHidden="0" w:uiPriority="70" w:unhideWhenUsed="0"/>
+    <w:lsdException w:name="Colorful Shading Accent 1" w:semiHidden="0" w:uiPriority="71" w:unhideWhenUsed="0"/>
+    <w:lsdException w:name="Colorful List Accent 1" w:semiHidden="0" w:uiPriority="72" w:unhideWhenUsed="0"/>
+    <w:lsdException w:name="Colorful Grid Accent 1" w:semiHidden="0" w:uiPriority="73" w:unhideWhenUsed="0"/>
+    <w:lsdException w:name="Light Shading Accent 2" w:semiHidden="0" w:uiPriority="60" w:unhideWhenUsed="0"/>
+    <w:lsdException w:name="Light List Accent 2" w:semiHidden="0" w:uiPriority="61" w:unhideWhenUsed="0"/>
+    <w:lsdException w:name="Light Grid Accent 2" w:semiHidden="0" w:uiPriority="62" w:unhideWhenUsed="0"/>
+    <w:lsdException w:name="Medium Shading 1 Accent 2" w:semiHidden="0" w:uiPriority="63" w:unhideWhenUsed="0"/>
+    <w:lsdException w:name="Medium Shading 2 Accent 2" w:semiHidden="0" w:uiPriority="64" w:unhideWhenUsed="0"/>
+    <w:lsdException w:name="Medium List 1 Accent 2" w:semiHidden="0" w:uiPriority="65" w:unhideWhenUsed="0"/>
+    <w:lsdException w:name="Medium List 2 Accent 2" w:semiHidden="0" w:uiPriority="66" w:unhideWhenUsed="0"/>
+    <w:lsdException w:name="Medium Grid 1 Accent 2" w:semiHidden="0" w:uiPriority="67" w:unhideWhenUsed="0"/>
+    <w:lsdException w:name="Medium Grid 2 Accent 2" w:semiHidden="0" w:uiPriority="68" w:unhideWhenUsed="0"/>
+    <w:lsdException w:name="Medium Grid 3 Accent 2" w:semiHidden="0" w:uiPriority="69" w:unhideWhenUsed="0"/>
+    <w:lsdException w:name="Dark List Accent 2" w:semiHidden="0" w:uiPriority="70" w:unhideWhenUsed="0"/>
+    <w:lsdException w:name="Colorful Shading Accent 2" w:semiHidden="0" w:uiPriority="71" w:unhideWhenUsed="0"/>
+    <w:lsdException w:name="Colorful List Accent 2" w:semiHidden="0" w:uiPriority="72" w:unhideWhenUsed="0"/>
+    <w:lsdException w:name="Colorful Grid Accent 2" w:semiHidden="0" w:uiPriority="73" w:unhideWhenUsed="0"/>
+    <w:lsdException w:name="Light Shading Accent 3" w:semiHidden="0" w:uiPriority="60" w:unhideWhenUsed="0"/>
+    <w:lsdException w:name="Light List Accent 3" w:semiHidden="0" w:uiPriority="61" w:unhideWhenUsed="0"/>
+    <w:lsdException w:name="Light Grid Accent 3" w:semiHidden="0" w:uiPriority="62" w:unhideWhenUsed="0"/>
+    <w:lsdException w:name="Medium Shading 1 Accent 3" w:semiHidden="0" w:uiPriority="63" w:unhideWhenUsed="0"/>
+    <w:lsdException w:name="Medium Shading 2 Accent 3" w:semiHidden="0" w:uiPriority="64" w:unhideWhenUsed="0"/>
+    <w:lsdException w:name="Medium List 1 Accent 3" w:semiHidden="0" w:uiPriority="65" w:unhideWhenUsed="0"/>
+    <w:lsdException w:name="Medium List 2 Accent 3" w:semiHidden="0" w:uiPriority="66" w:unhideWhenUsed="0"/>
+    <w:lsdException w:name="Medium Grid 1 Accent 3" w:semiHidden="0" w:uiPriority="67" w:unhideWhenUsed="0"/>
+    <w:lsdException w:name="Medium Grid 2 Accent 3" w:semiHidden="0" w:uiPriority="68" w:unhideWhenUsed="0"/>
+    <w:lsdException w:name="Medium Grid 3 Accent 3" w:semiHidden="0" w:uiPriority="69" w:unhideWhenUsed="0"/>
+    <w:lsdException w:name="Dark List Accent 3" w:semiHidden="0" w:uiPriority="70" w:unhideWhenUsed="0"/>
+    <w:lsdException w:name="Colorful Shading Accent 3" w:semiHidden="0" w:uiPriority="71" w:unhideWhenUsed="0"/>
+    <w:lsdException w:name="Colorful List Accent 3" w:semiHidden="0" w:uiPriority="72" w:unhideWhenUsed="0"/>
+    <w:lsdException w:name="Colorful Grid Accent 3" w:semiHidden="0" w:uiPriority="73" w:unhideWhenUsed="0"/>
+    <w:lsdException w:name="Light Shading Accent 4" w:semiHidden="0" w:uiPriority="60" w:unhideWhenUsed="0"/>
+    <w:lsdException w:name="Light List Accent 4" w:semiHidden="0" w:uiPriority="61" w:unhideWhenUsed="0"/>
+    <w:lsdException w:name="Light Grid Accent 4" w:semiHidden="0" w:uiPriority="62" w:unhideWhenUsed="0"/>
+    <w:lsdException w:name="Medium Shading 1 Accent 4" w:semiHidden="0" w:uiPriority="63" w:unhideWhenUsed="0"/>
+    <w:lsdException w:name="Medium Shading 2 Accent 4" w:semiHidden="0" w:uiPriority="64" w:unhideWhenUsed="0"/>
+    <w:lsdException w:name="Medium List 1 Accent 4" w:semiHidden="0" w:uiPriority="65" w:unhideWhenUsed="0"/>
+    <w:lsdException w:name="Medium List 2 Accent 4" w:semiHidden="0" w:uiPriority="66" w:unhideWhenUsed="0"/>
+    <w:lsdException w:name="Medium Grid 1 Accent 4" w:semiHidden="0" w:uiPriority="67" w:unhideWhenUsed="0"/>
+    <w:lsdException w:name="Medium Grid 2 Accent 4" w:semiHidden="0" w:uiPriority="68" w:unhideWhenUsed="0"/>
+    <w:lsdException w:name="Medium Grid 3 Accent 4" w:semiHidden="0" w:uiPriority="69" w:unhideWhenUsed="0"/>
+    <w:lsdException w:name="Dark List Accent 4" w:semiHidden="0" w:uiPriority="70" w:unhideWhenUsed="0"/>
+    <w:lsdException w:name="Colorful Shading Accent 4" w:semiHidden="0" w:uiPriority="71" w:unhideWhenUsed="0"/>
+    <w:lsdException w:name="Colorful List Accent 4" w:semiHidden="0" w:uiPriority="72" w:unhideWhenUsed="0"/>
+    <w:lsdException w:name="Colorful Grid Accent 4" w:semiHidden="0" w:uiPriority="73" w:unhideWhenUsed="0"/>
+    <w:lsdException w:name="Light Shading Accent 5" w:semiHidden="0" w:uiPriority="60" w:unhideWhenUsed="0"/>
+    <w:lsdException w:name="Light List Accent 5" w:semiHidden="0" w:uiPriority="61" w:unhideWhenUsed="0"/>
+    <w:lsdException w:name="Light Grid Accent 5" w:semiHidden="0" w:uiPriority="62" w:unhideWhenUsed="0"/>
+    <w:lsdException w:name="Medium Shading 1 Accent 5" w:semiHidden="0" w:uiPriority="63" w:unhideWhenUsed="0"/>
+    <w:lsdException w:name="Medium Shading 2 Accent 5" w:semiHidden="0" w:uiPriority="64" w:unhideWhenUsed="0"/>
+    <w:lsdException w:name="Medium List 1 Accent 5" w:semiHidden="0" w:uiPriority="65" w:unhideWhenUsed="0"/>
+    <w:lsdException w:name="Medium List 2 Accent 5" w:semiHidden="0" w:uiPriority="66" w:unhideWhenUsed="0"/>
+    <w:lsdException w:name="Medium Grid 1 Accent 5" w:semiHidden="0" w:uiPriority="67" w:unhideWhenUsed="0"/>
+    <w:lsdException w:name="Medium Grid 2 Accent 5" w:semiHidden="0" w:uiPriority="68" w:unhideWhenUsed="0"/>
+    <w:lsdException w:name="Medium Grid 3 Accent 5" w:semiHidden="0" w:uiPriority="69" w:unhideWhenUsed="0"/>
+    <w:lsdException w:name="Dark List Accent 5" w:semiHidden="0" w:uiPriority="70" w:unhideWhenUsed="0"/>
+    <w:lsdException w:name="Colorful Shading Accent 5" w:semiHidden="0" w:uiPriority="71" w:unhideWhenUsed="0"/>
+    <w:lsdException w:name="Colorful List Accent 5" w:semiHidden="0" w:uiPriority="72" w:unhideWhenUsed="0"/>
+    <w:lsdException w:name="Colorful Grid Accent 5" w:semiHidden="0" w:uiPriority="73" w:unhideWhenUsed="0"/>
+    <w:lsdException w:name="Light Shading Accent 6" w:semiHidden="0" w:uiPriority="60" w:unhideWhenUsed="0"/>
+    <w:lsdException w:name="Light List Accent 6" w:semiHidden="0" w:uiPriority="61" w:unhideWhenUsed="0"/>
+    <w:lsdException w:name="Light Grid Accent 6" w:semiHidden="0" w:uiPriority="62" w:unhideWhenUsed="0"/>
+    <w:lsdException w:name="Medium Shading 1 Accent 6" w:semiHidden="0" w:uiPriority="63" w:unhideWhenUsed="0"/>
+    <w:lsdException w:name="Medium Shading 2 Accent 6" w:semiHidden="0" w:uiPriority="64" w:unhideWhenUsed="0"/>
+    <w:lsdException w:name="Medium List 1 Accent 6" w:semiHidden="0" w:uiPriority="65" w:unhideWhenUsed="0"/>
+    <w:lsdException w:name="Medium List 2 Accent 6" w:semiHidden="0" w:uiPriority="66" w:unhideWhenUsed="0"/>
+    <w:lsdException w:name="Medium Grid 1 Accent 6" w:semiHidden="0" w:uiPriority="67" w:unhideWhenUsed="0"/>
+    <w:lsdException w:name="Medium Grid 2 Accent 6" w:semiHidden="0" w:uiPriority="68" w:unhideWhenUsed="0"/>
+    <w:lsdException w:name="Medium Grid 3 Accent 6" w:semiHidden="0" w:uiPriority="69" w:unhideWhenUsed="0"/>
+    <w:lsdException w:name="Dark List Accent 6" w:semiHidden="0" w:uiPriority="70" w:unhideWhenUsed="0"/>
+    <w:lsdException w:name="Colorful Shading Accent 6" w:semiHidden="0" w:uiPriority="71" w:unhideWhenUsed="0"/>
+    <w:lsdException w:name="Colorful List Accent 6" w:semiHidden="0" w:uiPriority="72" w:unhideWhenUsed="0"/>
+    <w:lsdException w:name="Colorful Grid Accent 6" w:semiHidden="0" w:uiPriority="73" w:unhideWhenUsed="0"/>
+    <w:lsdException w:name="Subtle Emphasis" w:semiHidden="0" w:uiPriority="19" w:unhideWhenUsed="0" w:qFormat="1"/>
+    <w:lsdException w:name="Intense Emphasis" w:semiHidden="0" w:uiPriority="21" w:unhideWhenUsed="0" w:qFormat="1"/>
+    <w:lsdException w:name="Subtle Reference" w:semiHidden="0" w:uiPriority="31" w:unhideWhenUsed="0" w:qFormat="1"/>
+    <w:lsdException w:name="Intense Reference" w:semiHidden="0" w:uiPriority="32" w:unhideWhenUsed="0" w:qFormat="1"/>
+    <w:lsdException w:name="Book Title" w:semiHidden="0" w:uiPriority="33" w:unhideWhenUsed="0" w:qFormat="1"/>
+    <w:lsdException w:name="Bibliography" w:uiPriority="37"/>
+    <w:lsdException w:name="TOC Heading" w:uiPriority="39" w:qFormat="1"/>
+  </w:latentStyles>
+  <w:style w:type="paragraph" w:default="1" w:styleId="a1">
+    <w:name w:val="Normal"/>
+    <w:qFormat/>
+    <w:pPr>
+      <w:widowControl w:val="0"/>
+      <w:jc w:val="both"/>
+    </w:pPr>
+  </w:style>
+  <w:style w:type="character" w:default="1" w:styleId="a2">
+    <w:name w:val="Default Paragraph Font"/>
+    <w:uiPriority w:val="1"/>
+    <w:semiHidden/>
+    <w:unhideWhenUsed/>
+  </w:style>
+  <w:style w:type="table" w:default="1" w:styleId="a3">
+    <w:name w:val="Normal Table"/>
+    <w:uiPriority w:val="99"/>
+    <w:semiHidden/>
+    <w:unhideWhenUsed/>
+    <w:tblPr>
+      <w:tblInd w:w="0" w:type="dxa"/>
+      <w:tblCellMar>
+        <w:top w:w="0" w:type="dxa"/>
+        <w:left w:w="108" w:type="dxa"/>
+        <w:bottom w:w="0" w:type="dxa"/>
+        <w:right w:w="108" w:type="dxa"/>
+      </w:tblCellMar>
+    </w:tblPr>
+  </w:style>
+  <w:style w:type="numbering" w:default="1" w:styleId="a4">
+    <w:name w:val="No List"/>
+    <w:uiPriority w:val="99"/>
+    <w:semiHidden/>
+    <w:unhideWhenUsed/>
+  </w:style>
+</w:styles>
+</file>
+
 <file path=word/theme/theme1.xml><?xml version="1.0" encoding="utf-8"?>
 <a:theme xmlns:a="http://schemas.openxmlformats.org/drawingml/2006/main" name="Office 主题​​">
   <a:themeElements>
@@ -16006,7 +18882,7 @@
 </file>
 
 <file path=customXml/itemProps1.xml><?xml version="1.0" encoding="utf-8"?>
-<ds:datastoreItem xmlns:ds="http://schemas.openxmlformats.org/officeDocument/2006/customXml" ds:itemID="{8C4EA8E6-1AA7-40AC-8234-4C24FF2BECAE}">
+<ds:datastoreItem xmlns:ds="http://schemas.openxmlformats.org/officeDocument/2006/customXml" ds:itemID="{590A71EA-9F11-4EBA-976E-91E20441DF48}">
   <ds:schemaRefs>
     <ds:schemaRef ds:uri="http://schemas.openxmlformats.org/officeDocument/2006/bibliography"/>
   </ds:schemaRefs>
